--- a/docs/Pollution Trend Prediction with MLflow.docx
+++ b/docs/Pollution Trend Prediction with MLflow.docx
@@ -21,8 +21,20 @@
           <w:sz w:val="32"/>
           <w:szCs w:val="32"/>
         </w:rPr>
-        <w:t>Pollution Trend Prediction with MLflow</w:t>
-      </w:r>
+        <w:t xml:space="preserve">Pollution Trend Prediction with </w:t>
+      </w:r>
+      <w:proofErr w:type="spellStart"/>
+      <w:r>
+        <w:rPr>
+          <w:rFonts w:ascii="Times New Roman" w:hAnsi="Times New Roman" w:cs="Times New Roman"/>
+          <w:b/>
+          <w:bCs/>
+          <w:sz w:val="32"/>
+          <w:szCs w:val="32"/>
+        </w:rPr>
+        <w:t>MLflow</w:t>
+      </w:r>
+      <w:proofErr w:type="spellEnd"/>
     </w:p>
     <w:p>
       <w:pPr>
@@ -35,7 +47,7 @@
           <w:rFonts w:ascii="Times New Roman" w:hAnsi="Times New Roman" w:cs="Times New Roman"/>
         </w:rPr>
         <w:pict w14:anchorId="5FA17066">
-          <v:rect id="_x0000_i1109" style="width:0;height:1.5pt" o:hralign="center" o:hrstd="t" o:hr="t" fillcolor="#a0a0a0" stroked="f"/>
+          <v:rect id="_x0000_i1025" style="width:0;height:1.5pt" o:hralign="center" o:hrstd="t" o:hr="t" fillcolor="#a0a0a0" stroked="f"/>
         </w:pict>
       </w:r>
     </w:p>
@@ -213,11 +225,19 @@
           <w:rFonts w:ascii="Times New Roman" w:hAnsi="Times New Roman" w:cs="Times New Roman"/>
         </w:rPr>
       </w:pPr>
-      <w:r>
-        <w:rPr>
-          <w:rFonts w:ascii="Times New Roman" w:hAnsi="Times New Roman" w:cs="Times New Roman"/>
-        </w:rPr>
-        <w:t>MLflow Integration</w:t>
+      <w:proofErr w:type="spellStart"/>
+      <w:r>
+        <w:rPr>
+          <w:rFonts w:ascii="Times New Roman" w:hAnsi="Times New Roman" w:cs="Times New Roman"/>
+        </w:rPr>
+        <w:t>MLflow</w:t>
+      </w:r>
+      <w:proofErr w:type="spellEnd"/>
+      <w:r>
+        <w:rPr>
+          <w:rFonts w:ascii="Times New Roman" w:hAnsi="Times New Roman" w:cs="Times New Roman"/>
+        </w:rPr>
+        <w:t xml:space="preserve"> Integration</w:t>
       </w:r>
     </w:p>
     <w:p>
@@ -401,7 +421,7 @@
         </w:rPr>
         <w:lastRenderedPageBreak/>
         <w:pict w14:anchorId="4F61E3FA">
-          <v:rect id="_x0000_i1110" style="width:0;height:1.5pt" o:hralign="center" o:hrstd="t" o:hr="t" fillcolor="#a0a0a0" stroked="f"/>
+          <v:rect id="_x0000_i1026" style="width:0;height:1.5pt" o:hralign="center" o:hrstd="t" o:hr="t" fillcolor="#a0a0a0" stroked="f"/>
         </w:pict>
       </w:r>
     </w:p>
@@ -444,13 +464,37 @@
           <w:b/>
           <w:bCs/>
         </w:rPr>
-        <w:t>Pollution Trend Prediction with MLflow</w:t>
-      </w:r>
-      <w:r>
-        <w:rPr>
-          <w:rFonts w:ascii="Times New Roman" w:hAnsi="Times New Roman" w:cs="Times New Roman"/>
-        </w:rPr>
-        <w:t xml:space="preserve"> project focuses on developing machine learning models to predict pollution trends and alert high-risk days. By leveraging time-series models and integrating MLflow for experiment tracking, this project ensures robust model development, evaluation, and deployment processes.</w:t>
+        <w:t xml:space="preserve">Pollution Trend Prediction with </w:t>
+      </w:r>
+      <w:proofErr w:type="spellStart"/>
+      <w:r>
+        <w:rPr>
+          <w:rFonts w:ascii="Times New Roman" w:hAnsi="Times New Roman" w:cs="Times New Roman"/>
+          <w:b/>
+          <w:bCs/>
+        </w:rPr>
+        <w:t>MLflow</w:t>
+      </w:r>
+      <w:proofErr w:type="spellEnd"/>
+      <w:r>
+        <w:rPr>
+          <w:rFonts w:ascii="Times New Roman" w:hAnsi="Times New Roman" w:cs="Times New Roman"/>
+        </w:rPr>
+        <w:t xml:space="preserve"> project focuses on developing machine learning models to predict pollution trends and alert high-risk days. By leveraging time-series models and integrating </w:t>
+      </w:r>
+      <w:proofErr w:type="spellStart"/>
+      <w:r>
+        <w:rPr>
+          <w:rFonts w:ascii="Times New Roman" w:hAnsi="Times New Roman" w:cs="Times New Roman"/>
+        </w:rPr>
+        <w:t>MLflow</w:t>
+      </w:r>
+      <w:proofErr w:type="spellEnd"/>
+      <w:r>
+        <w:rPr>
+          <w:rFonts w:ascii="Times New Roman" w:hAnsi="Times New Roman" w:cs="Times New Roman"/>
+        </w:rPr>
+        <w:t xml:space="preserve"> for experiment tracking, this project ensures robust model development, evaluation, and deployment processes.</w:t>
       </w:r>
     </w:p>
     <w:p>
@@ -471,7 +515,7 @@
           <w:rFonts w:ascii="Times New Roman" w:hAnsi="Times New Roman" w:cs="Times New Roman"/>
         </w:rPr>
         <w:pict w14:anchorId="7973CF60">
-          <v:rect id="_x0000_i1111" style="width:0;height:1.5pt" o:hralign="center" o:hrstd="t" o:hr="t" fillcolor="#a0a0a0" stroked="f"/>
+          <v:rect id="_x0000_i1027" style="width:0;height:1.5pt" o:hralign="center" o:hrstd="t" o:hr="t" fillcolor="#a0a0a0" stroked="f"/>
         </w:pict>
       </w:r>
     </w:p>
@@ -556,13 +600,23 @@
           <w:rFonts w:ascii="Times New Roman" w:hAnsi="Times New Roman" w:cs="Times New Roman"/>
         </w:rPr>
       </w:pPr>
-      <w:r>
-        <w:rPr>
-          <w:rFonts w:ascii="Times New Roman" w:hAnsi="Times New Roman" w:cs="Times New Roman"/>
-          <w:b/>
-          <w:bCs/>
-        </w:rPr>
-        <w:t>MLflow Integration</w:t>
+      <w:proofErr w:type="spellStart"/>
+      <w:r>
+        <w:rPr>
+          <w:rFonts w:ascii="Times New Roman" w:hAnsi="Times New Roman" w:cs="Times New Roman"/>
+          <w:b/>
+          <w:bCs/>
+        </w:rPr>
+        <w:t>MLflow</w:t>
+      </w:r>
+      <w:proofErr w:type="spellEnd"/>
+      <w:r>
+        <w:rPr>
+          <w:rFonts w:ascii="Times New Roman" w:hAnsi="Times New Roman" w:cs="Times New Roman"/>
+          <w:b/>
+          <w:bCs/>
+        </w:rPr>
+        <w:t xml:space="preserve"> Integration</w:t>
       </w:r>
       <w:r>
         <w:rPr>
@@ -665,7 +719,7 @@
           <w:rFonts w:ascii="Times New Roman" w:hAnsi="Times New Roman" w:cs="Times New Roman"/>
         </w:rPr>
         <w:pict w14:anchorId="6AE782BE">
-          <v:rect id="_x0000_i1112" style="width:0;height:1.5pt" o:hralign="center" o:hrstd="t" o:hr="t" fillcolor="#a0a0a0" stroked="f"/>
+          <v:rect id="_x0000_i1028" style="width:0;height:1.5pt" o:hralign="center" o:hrstd="t" o:hr="t" fillcolor="#a0a0a0" stroked="f"/>
         </w:pict>
       </w:r>
     </w:p>
@@ -775,8 +829,18 @@
           <w:b/>
           <w:bCs/>
         </w:rPr>
-        <w:t>TensorFlow &amp; Keras</w:t>
-      </w:r>
+        <w:t xml:space="preserve">TensorFlow &amp; </w:t>
+      </w:r>
+      <w:proofErr w:type="spellStart"/>
+      <w:r>
+        <w:rPr>
+          <w:rFonts w:ascii="Times New Roman" w:hAnsi="Times New Roman" w:cs="Times New Roman"/>
+          <w:b/>
+          <w:bCs/>
+        </w:rPr>
+        <w:t>Keras</w:t>
+      </w:r>
+      <w:proofErr w:type="spellEnd"/>
       <w:r>
         <w:rPr>
           <w:rFonts w:ascii="Times New Roman" w:hAnsi="Times New Roman" w:cs="Times New Roman"/>
@@ -794,6 +858,7 @@
           <w:rFonts w:ascii="Times New Roman" w:hAnsi="Times New Roman" w:cs="Times New Roman"/>
         </w:rPr>
       </w:pPr>
+      <w:proofErr w:type="spellStart"/>
       <w:r>
         <w:rPr>
           <w:rFonts w:ascii="Times New Roman" w:hAnsi="Times New Roman" w:cs="Times New Roman"/>
@@ -802,6 +867,7 @@
         </w:rPr>
         <w:t>MLflow</w:t>
       </w:r>
+      <w:proofErr w:type="spellEnd"/>
       <w:r>
         <w:rPr>
           <w:rFonts w:ascii="Times New Roman" w:hAnsi="Times New Roman" w:cs="Times New Roman"/>
@@ -913,7 +979,7 @@
         </w:rPr>
         <w:lastRenderedPageBreak/>
         <w:pict w14:anchorId="4E8FB061">
-          <v:rect id="_x0000_i1113" style="width:0;height:1.5pt" o:hralign="center" o:hrstd="t" o:hr="t" fillcolor="#a0a0a0" stroked="f"/>
+          <v:rect id="_x0000_i1029" style="width:0;height:1.5pt" o:hralign="center" o:hrstd="t" o:hr="t" fillcolor="#a0a0a0" stroked="f"/>
         </w:pict>
       </w:r>
     </w:p>
@@ -1040,13 +1106,23 @@
           <w:rFonts w:ascii="Times New Roman" w:hAnsi="Times New Roman" w:cs="Times New Roman"/>
         </w:rPr>
       </w:pPr>
-      <w:r>
-        <w:rPr>
-          <w:rFonts w:ascii="Times New Roman" w:hAnsi="Times New Roman" w:cs="Times New Roman"/>
-          <w:b/>
-          <w:bCs/>
-        </w:rPr>
-        <w:t>MLflow Server</w:t>
+      <w:proofErr w:type="spellStart"/>
+      <w:r>
+        <w:rPr>
+          <w:rFonts w:ascii="Times New Roman" w:hAnsi="Times New Roman" w:cs="Times New Roman"/>
+          <w:b/>
+          <w:bCs/>
+        </w:rPr>
+        <w:t>MLflow</w:t>
+      </w:r>
+      <w:proofErr w:type="spellEnd"/>
+      <w:r>
+        <w:rPr>
+          <w:rFonts w:ascii="Times New Roman" w:hAnsi="Times New Roman" w:cs="Times New Roman"/>
+          <w:b/>
+          <w:bCs/>
+        </w:rPr>
+        <w:t xml:space="preserve"> Server</w:t>
       </w:r>
       <w:r>
         <w:rPr>
@@ -1091,12 +1167,21 @@
         </w:rPr>
       </w:pPr>
       <w:hyperlink r:id="rId5" w:history="1">
+        <w:proofErr w:type="spellStart"/>
         <w:r>
           <w:rPr>
             <w:rStyle w:val="Hyperlink"/>
             <w:rFonts w:ascii="Times New Roman" w:hAnsi="Times New Roman" w:cs="Times New Roman"/>
           </w:rPr>
-          <w:t>OpenWeatherMap API Key</w:t>
+          <w:t>OpenWeatherMap</w:t>
+        </w:r>
+        <w:proofErr w:type="spellEnd"/>
+        <w:r>
+          <w:rPr>
+            <w:rStyle w:val="Hyperlink"/>
+            <w:rFonts w:ascii="Times New Roman" w:hAnsi="Times New Roman" w:cs="Times New Roman"/>
+          </w:rPr>
+          <w:t xml:space="preserve"> API Key</w:t>
         </w:r>
       </w:hyperlink>
     </w:p>
@@ -1200,115 +1285,271 @@
         <w:rPr>
           <w:rFonts w:ascii="Times New Roman" w:hAnsi="Times New Roman" w:cs="Times New Roman"/>
         </w:rPr>
-        <w:t>OPENWEATHER_API_KEY=your_openweather_api_key</w:t>
-      </w:r>
-    </w:p>
-    <w:p>
-      <w:pPr>
-        <w:rPr>
-          <w:rFonts w:ascii="Times New Roman" w:hAnsi="Times New Roman" w:cs="Times New Roman"/>
-        </w:rPr>
-      </w:pPr>
-      <w:r>
-        <w:rPr>
-          <w:rFonts w:ascii="Times New Roman" w:hAnsi="Times New Roman" w:cs="Times New Roman"/>
-        </w:rPr>
-        <w:t>VISUAL_CROSSING_API_KEY=your_visualcrossing_api_key</w:t>
-      </w:r>
-    </w:p>
-    <w:p>
-      <w:pPr>
-        <w:rPr>
-          <w:rFonts w:ascii="Times New Roman" w:hAnsi="Times New Roman" w:cs="Times New Roman"/>
-        </w:rPr>
-      </w:pPr>
-      <w:r>
-        <w:rPr>
-          <w:rFonts w:ascii="Times New Roman" w:hAnsi="Times New Roman" w:cs="Times New Roman"/>
-        </w:rPr>
-        <w:t>LATITUDE=your_latitude</w:t>
-      </w:r>
-    </w:p>
-    <w:p>
-      <w:pPr>
-        <w:rPr>
-          <w:rFonts w:ascii="Times New Roman" w:hAnsi="Times New Roman" w:cs="Times New Roman"/>
-        </w:rPr>
-      </w:pPr>
-      <w:r>
-        <w:rPr>
-          <w:rFonts w:ascii="Times New Roman" w:hAnsi="Times New Roman" w:cs="Times New Roman"/>
-        </w:rPr>
-        <w:t>LONGITUDE=your_longitude</w:t>
-      </w:r>
-    </w:p>
-    <w:p>
-      <w:pPr>
-        <w:rPr>
-          <w:rFonts w:ascii="Times New Roman" w:hAnsi="Times New Roman" w:cs="Times New Roman"/>
-        </w:rPr>
-      </w:pPr>
-      <w:r>
-        <w:rPr>
-          <w:rFonts w:ascii="Times New Roman" w:hAnsi="Times New Roman" w:cs="Times New Roman"/>
-        </w:rPr>
-        <w:t>Replace your_openweather_api_key, your_visualcrossing_api_key, your_latitude, and your_longitude with your actual API keys and geographical coordinates.</w:t>
-      </w:r>
-    </w:p>
-    <w:p>
-      <w:pPr>
-        <w:rPr>
-          <w:rFonts w:ascii="Times New Roman" w:hAnsi="Times New Roman" w:cs="Times New Roman"/>
-          <w:b/>
-          <w:bCs/>
-        </w:rPr>
-      </w:pPr>
-      <w:r>
-        <w:rPr>
-          <w:rFonts w:ascii="Times New Roman" w:hAnsi="Times New Roman" w:cs="Times New Roman"/>
-          <w:b/>
-          <w:bCs/>
-        </w:rPr>
-        <w:t>MLflow Setup</w:t>
-      </w:r>
-    </w:p>
-    <w:p>
-      <w:pPr>
-        <w:rPr>
-          <w:rFonts w:ascii="Times New Roman" w:hAnsi="Times New Roman" w:cs="Times New Roman"/>
-        </w:rPr>
-      </w:pPr>
-      <w:r>
-        <w:rPr>
-          <w:rFonts w:ascii="Times New Roman" w:hAnsi="Times New Roman" w:cs="Times New Roman"/>
-        </w:rPr>
-        <w:t>Ensure MLflow is installed and accessible. Start an MLflow server:</w:t>
-      </w:r>
-    </w:p>
-    <w:p>
-      <w:pPr>
-        <w:rPr>
-          <w:rFonts w:ascii="Times New Roman" w:hAnsi="Times New Roman" w:cs="Times New Roman"/>
-        </w:rPr>
-      </w:pPr>
-      <w:r>
-        <w:rPr>
-          <w:rFonts w:ascii="Times New Roman" w:hAnsi="Times New Roman" w:cs="Times New Roman"/>
-        </w:rPr>
-        <w:t>mlflow ui</w:t>
-      </w:r>
-    </w:p>
-    <w:p>
-      <w:pPr>
-        <w:rPr>
-          <w:rFonts w:ascii="Times New Roman" w:hAnsi="Times New Roman" w:cs="Times New Roman"/>
-        </w:rPr>
-      </w:pPr>
-      <w:r>
-        <w:rPr>
-          <w:rFonts w:ascii="Times New Roman" w:hAnsi="Times New Roman" w:cs="Times New Roman"/>
-        </w:rPr>
-        <w:t xml:space="preserve">Access the MLflow UI at </w:t>
+        <w:t>OPENWEATHER_API_KEY=</w:t>
+      </w:r>
+      <w:proofErr w:type="spellStart"/>
+      <w:r>
+        <w:rPr>
+          <w:rFonts w:ascii="Times New Roman" w:hAnsi="Times New Roman" w:cs="Times New Roman"/>
+        </w:rPr>
+        <w:t>your_openweather_api_key</w:t>
+      </w:r>
+      <w:proofErr w:type="spellEnd"/>
+    </w:p>
+    <w:p>
+      <w:pPr>
+        <w:rPr>
+          <w:rFonts w:ascii="Times New Roman" w:hAnsi="Times New Roman" w:cs="Times New Roman"/>
+        </w:rPr>
+      </w:pPr>
+      <w:r>
+        <w:rPr>
+          <w:rFonts w:ascii="Times New Roman" w:hAnsi="Times New Roman" w:cs="Times New Roman"/>
+        </w:rPr>
+        <w:t>VISUAL_CROSSING_API_KEY=</w:t>
+      </w:r>
+      <w:proofErr w:type="spellStart"/>
+      <w:r>
+        <w:rPr>
+          <w:rFonts w:ascii="Times New Roman" w:hAnsi="Times New Roman" w:cs="Times New Roman"/>
+        </w:rPr>
+        <w:t>your_visualcrossing_api_key</w:t>
+      </w:r>
+      <w:proofErr w:type="spellEnd"/>
+    </w:p>
+    <w:p>
+      <w:pPr>
+        <w:rPr>
+          <w:rFonts w:ascii="Times New Roman" w:hAnsi="Times New Roman" w:cs="Times New Roman"/>
+        </w:rPr>
+      </w:pPr>
+      <w:r>
+        <w:rPr>
+          <w:rFonts w:ascii="Times New Roman" w:hAnsi="Times New Roman" w:cs="Times New Roman"/>
+        </w:rPr>
+        <w:t>LATITUDE=</w:t>
+      </w:r>
+      <w:proofErr w:type="spellStart"/>
+      <w:r>
+        <w:rPr>
+          <w:rFonts w:ascii="Times New Roman" w:hAnsi="Times New Roman" w:cs="Times New Roman"/>
+        </w:rPr>
+        <w:t>your_latitude</w:t>
+      </w:r>
+      <w:proofErr w:type="spellEnd"/>
+    </w:p>
+    <w:p>
+      <w:pPr>
+        <w:rPr>
+          <w:rFonts w:ascii="Times New Roman" w:hAnsi="Times New Roman" w:cs="Times New Roman"/>
+        </w:rPr>
+      </w:pPr>
+      <w:r>
+        <w:rPr>
+          <w:rFonts w:ascii="Times New Roman" w:hAnsi="Times New Roman" w:cs="Times New Roman"/>
+        </w:rPr>
+        <w:t>LONGITUDE=</w:t>
+      </w:r>
+      <w:proofErr w:type="spellStart"/>
+      <w:r>
+        <w:rPr>
+          <w:rFonts w:ascii="Times New Roman" w:hAnsi="Times New Roman" w:cs="Times New Roman"/>
+        </w:rPr>
+        <w:t>your_longitude</w:t>
+      </w:r>
+      <w:proofErr w:type="spellEnd"/>
+    </w:p>
+    <w:p>
+      <w:pPr>
+        <w:rPr>
+          <w:rFonts w:ascii="Times New Roman" w:hAnsi="Times New Roman" w:cs="Times New Roman"/>
+        </w:rPr>
+      </w:pPr>
+      <w:r>
+        <w:rPr>
+          <w:rFonts w:ascii="Times New Roman" w:hAnsi="Times New Roman" w:cs="Times New Roman"/>
+        </w:rPr>
+        <w:t xml:space="preserve">Replace </w:t>
+      </w:r>
+      <w:proofErr w:type="spellStart"/>
+      <w:r>
+        <w:rPr>
+          <w:rFonts w:ascii="Times New Roman" w:hAnsi="Times New Roman" w:cs="Times New Roman"/>
+        </w:rPr>
+        <w:t>your_openweather_api_key</w:t>
+      </w:r>
+      <w:proofErr w:type="spellEnd"/>
+      <w:r>
+        <w:rPr>
+          <w:rFonts w:ascii="Times New Roman" w:hAnsi="Times New Roman" w:cs="Times New Roman"/>
+        </w:rPr>
+        <w:t xml:space="preserve">, </w:t>
+      </w:r>
+      <w:proofErr w:type="spellStart"/>
+      <w:r>
+        <w:rPr>
+          <w:rFonts w:ascii="Times New Roman" w:hAnsi="Times New Roman" w:cs="Times New Roman"/>
+        </w:rPr>
+        <w:t>your_visualcrossing_api_key</w:t>
+      </w:r>
+      <w:proofErr w:type="spellEnd"/>
+      <w:r>
+        <w:rPr>
+          <w:rFonts w:ascii="Times New Roman" w:hAnsi="Times New Roman" w:cs="Times New Roman"/>
+        </w:rPr>
+        <w:t xml:space="preserve">, </w:t>
+      </w:r>
+      <w:proofErr w:type="spellStart"/>
+      <w:r>
+        <w:rPr>
+          <w:rFonts w:ascii="Times New Roman" w:hAnsi="Times New Roman" w:cs="Times New Roman"/>
+        </w:rPr>
+        <w:t>your_latitude</w:t>
+      </w:r>
+      <w:proofErr w:type="spellEnd"/>
+      <w:r>
+        <w:rPr>
+          <w:rFonts w:ascii="Times New Roman" w:hAnsi="Times New Roman" w:cs="Times New Roman"/>
+        </w:rPr>
+        <w:t xml:space="preserve">, and </w:t>
+      </w:r>
+      <w:proofErr w:type="spellStart"/>
+      <w:r>
+        <w:rPr>
+          <w:rFonts w:ascii="Times New Roman" w:hAnsi="Times New Roman" w:cs="Times New Roman"/>
+        </w:rPr>
+        <w:t>your_longitude</w:t>
+      </w:r>
+      <w:proofErr w:type="spellEnd"/>
+      <w:r>
+        <w:rPr>
+          <w:rFonts w:ascii="Times New Roman" w:hAnsi="Times New Roman" w:cs="Times New Roman"/>
+        </w:rPr>
+        <w:t xml:space="preserve"> with your actual API keys and geographical coordinates.</w:t>
+      </w:r>
+    </w:p>
+    <w:p>
+      <w:pPr>
+        <w:rPr>
+          <w:rFonts w:ascii="Times New Roman" w:hAnsi="Times New Roman" w:cs="Times New Roman"/>
+          <w:b/>
+          <w:bCs/>
+        </w:rPr>
+      </w:pPr>
+      <w:proofErr w:type="spellStart"/>
+      <w:r>
+        <w:rPr>
+          <w:rFonts w:ascii="Times New Roman" w:hAnsi="Times New Roman" w:cs="Times New Roman"/>
+          <w:b/>
+          <w:bCs/>
+        </w:rPr>
+        <w:t>MLflow</w:t>
+      </w:r>
+      <w:proofErr w:type="spellEnd"/>
+      <w:r>
+        <w:rPr>
+          <w:rFonts w:ascii="Times New Roman" w:hAnsi="Times New Roman" w:cs="Times New Roman"/>
+          <w:b/>
+          <w:bCs/>
+        </w:rPr>
+        <w:t xml:space="preserve"> Setup</w:t>
+      </w:r>
+    </w:p>
+    <w:p>
+      <w:pPr>
+        <w:rPr>
+          <w:rFonts w:ascii="Times New Roman" w:hAnsi="Times New Roman" w:cs="Times New Roman"/>
+        </w:rPr>
+      </w:pPr>
+      <w:r>
+        <w:rPr>
+          <w:rFonts w:ascii="Times New Roman" w:hAnsi="Times New Roman" w:cs="Times New Roman"/>
+        </w:rPr>
+        <w:t xml:space="preserve">Ensure </w:t>
+      </w:r>
+      <w:proofErr w:type="spellStart"/>
+      <w:r>
+        <w:rPr>
+          <w:rFonts w:ascii="Times New Roman" w:hAnsi="Times New Roman" w:cs="Times New Roman"/>
+        </w:rPr>
+        <w:t>MLflow</w:t>
+      </w:r>
+      <w:proofErr w:type="spellEnd"/>
+      <w:r>
+        <w:rPr>
+          <w:rFonts w:ascii="Times New Roman" w:hAnsi="Times New Roman" w:cs="Times New Roman"/>
+        </w:rPr>
+        <w:t xml:space="preserve"> is installed and accessible. Start an </w:t>
+      </w:r>
+      <w:proofErr w:type="spellStart"/>
+      <w:r>
+        <w:rPr>
+          <w:rFonts w:ascii="Times New Roman" w:hAnsi="Times New Roman" w:cs="Times New Roman"/>
+        </w:rPr>
+        <w:t>MLflow</w:t>
+      </w:r>
+      <w:proofErr w:type="spellEnd"/>
+      <w:r>
+        <w:rPr>
+          <w:rFonts w:ascii="Times New Roman" w:hAnsi="Times New Roman" w:cs="Times New Roman"/>
+        </w:rPr>
+        <w:t xml:space="preserve"> server:</w:t>
+      </w:r>
+    </w:p>
+    <w:p>
+      <w:pPr>
+        <w:rPr>
+          <w:rFonts w:ascii="Times New Roman" w:hAnsi="Times New Roman" w:cs="Times New Roman"/>
+        </w:rPr>
+      </w:pPr>
+      <w:proofErr w:type="spellStart"/>
+      <w:r>
+        <w:rPr>
+          <w:rFonts w:ascii="Times New Roman" w:hAnsi="Times New Roman" w:cs="Times New Roman"/>
+        </w:rPr>
+        <w:t>mlflow</w:t>
+      </w:r>
+      <w:proofErr w:type="spellEnd"/>
+      <w:r>
+        <w:rPr>
+          <w:rFonts w:ascii="Times New Roman" w:hAnsi="Times New Roman" w:cs="Times New Roman"/>
+        </w:rPr>
+        <w:t xml:space="preserve"> </w:t>
+      </w:r>
+      <w:proofErr w:type="spellStart"/>
+      <w:r>
+        <w:rPr>
+          <w:rFonts w:ascii="Times New Roman" w:hAnsi="Times New Roman" w:cs="Times New Roman"/>
+        </w:rPr>
+        <w:t>ui</w:t>
+      </w:r>
+      <w:proofErr w:type="spellEnd"/>
+    </w:p>
+    <w:p>
+      <w:pPr>
+        <w:rPr>
+          <w:rFonts w:ascii="Times New Roman" w:hAnsi="Times New Roman" w:cs="Times New Roman"/>
+        </w:rPr>
+      </w:pPr>
+      <w:r>
+        <w:rPr>
+          <w:rFonts w:ascii="Times New Roman" w:hAnsi="Times New Roman" w:cs="Times New Roman"/>
+        </w:rPr>
+        <w:t xml:space="preserve">Access the </w:t>
+      </w:r>
+      <w:proofErr w:type="spellStart"/>
+      <w:r>
+        <w:rPr>
+          <w:rFonts w:ascii="Times New Roman" w:hAnsi="Times New Roman" w:cs="Times New Roman"/>
+        </w:rPr>
+        <w:t>MLflow</w:t>
+      </w:r>
+      <w:proofErr w:type="spellEnd"/>
+      <w:r>
+        <w:rPr>
+          <w:rFonts w:ascii="Times New Roman" w:hAnsi="Times New Roman" w:cs="Times New Roman"/>
+        </w:rPr>
+        <w:t xml:space="preserve"> UI at </w:t>
       </w:r>
       <w:hyperlink r:id="rId7" w:history="1">
         <w:r>
@@ -1380,7 +1621,7 @@
         </w:rPr>
         <w:lastRenderedPageBreak/>
         <w:pict w14:anchorId="796E4EBA">
-          <v:rect id="_x0000_i1114" style="width:0;height:1.5pt" o:hralign="center" o:hrstd="t" o:hr="t" fillcolor="#a0a0a0" stroked="f"/>
+          <v:rect id="_x0000_i1030" style="width:0;height:1.5pt" o:hralign="center" o:hrstd="t" o:hr="t" fillcolor="#a0a0a0" stroked="f"/>
         </w:pict>
       </w:r>
     </w:p>
@@ -1521,7 +1762,21 @@
         <w:rPr>
           <w:rFonts w:ascii="Times New Roman" w:hAnsi="Times New Roman" w:cs="Times New Roman"/>
         </w:rPr>
-        <w:t>: DataFrames are merged on the datetime column to combine air quality and weather metrics.</w:t>
+        <w:t xml:space="preserve">: </w:t>
+      </w:r>
+      <w:proofErr w:type="spellStart"/>
+      <w:r>
+        <w:rPr>
+          <w:rFonts w:ascii="Times New Roman" w:hAnsi="Times New Roman" w:cs="Times New Roman"/>
+        </w:rPr>
+        <w:t>DataFrames</w:t>
+      </w:r>
+      <w:proofErr w:type="spellEnd"/>
+      <w:r>
+        <w:rPr>
+          <w:rFonts w:ascii="Times New Roman" w:hAnsi="Times New Roman" w:cs="Times New Roman"/>
+        </w:rPr>
+        <w:t xml:space="preserve"> are merged on the datetime column to combine air quality and weather metrics.</w:t>
       </w:r>
     </w:p>
     <w:p>
@@ -1613,7 +1868,21 @@
         <w:rPr>
           <w:rFonts w:ascii="Times New Roman" w:hAnsi="Times New Roman" w:cs="Times New Roman"/>
         </w:rPr>
-        <w:t>: Applied StandardScaler to normalize features and targets.</w:t>
+        <w:t xml:space="preserve">: Applied </w:t>
+      </w:r>
+      <w:proofErr w:type="spellStart"/>
+      <w:r>
+        <w:rPr>
+          <w:rFonts w:ascii="Times New Roman" w:hAnsi="Times New Roman" w:cs="Times New Roman"/>
+        </w:rPr>
+        <w:t>StandardScaler</w:t>
+      </w:r>
+      <w:proofErr w:type="spellEnd"/>
+      <w:r>
+        <w:rPr>
+          <w:rFonts w:ascii="Times New Roman" w:hAnsi="Times New Roman" w:cs="Times New Roman"/>
+        </w:rPr>
+        <w:t xml:space="preserve"> to normalize features and targets.</w:t>
       </w:r>
     </w:p>
     <w:p>
@@ -1727,7 +1996,7 @@
           <w:rFonts w:ascii="Times New Roman" w:hAnsi="Times New Roman" w:cs="Times New Roman"/>
         </w:rPr>
         <w:pict w14:anchorId="17CF3F71">
-          <v:rect id="_x0000_i1115" style="width:0;height:1.5pt" o:hralign="center" o:hrstd="t" o:hr="t" fillcolor="#a0a0a0" stroked="f"/>
+          <v:rect id="_x0000_i1031" style="width:0;height:1.5pt" o:hralign="center" o:hrstd="t" o:hr="t" fillcolor="#a0a0a0" stroked="f"/>
         </w:pict>
       </w:r>
     </w:p>
@@ -1986,7 +2255,7 @@
         </w:rPr>
         <w:lastRenderedPageBreak/>
         <w:pict w14:anchorId="04C18DEC">
-          <v:rect id="_x0000_i1116" style="width:0;height:1.5pt" o:hralign="center" o:hrstd="t" o:hr="t" fillcolor="#a0a0a0" stroked="f"/>
+          <v:rect id="_x0000_i1032" style="width:0;height:1.5pt" o:hralign="center" o:hrstd="t" o:hr="t" fillcolor="#a0a0a0" stroked="f"/>
         </w:pict>
       </w:r>
     </w:p>
@@ -2000,6 +2269,7 @@
           <w:szCs w:val="24"/>
         </w:rPr>
       </w:pPr>
+      <w:proofErr w:type="spellStart"/>
       <w:r>
         <w:rPr>
           <w:rFonts w:ascii="Times New Roman" w:hAnsi="Times New Roman" w:cs="Times New Roman"/>
@@ -2008,20 +2278,39 @@
           <w:sz w:val="24"/>
           <w:szCs w:val="24"/>
         </w:rPr>
-        <w:t>MLflow Integration</w:t>
-      </w:r>
-    </w:p>
-    <w:p>
-      <w:pPr>
-        <w:rPr>
-          <w:rFonts w:ascii="Times New Roman" w:hAnsi="Times New Roman" w:cs="Times New Roman"/>
-        </w:rPr>
-      </w:pPr>
-      <w:r>
-        <w:rPr>
-          <w:rFonts w:ascii="Times New Roman" w:hAnsi="Times New Roman" w:cs="Times New Roman"/>
-        </w:rPr>
-        <w:t xml:space="preserve">MLflow is integrated </w:t>
+        <w:t>MLflow</w:t>
+      </w:r>
+      <w:proofErr w:type="spellEnd"/>
+      <w:r>
+        <w:rPr>
+          <w:rFonts w:ascii="Times New Roman" w:hAnsi="Times New Roman" w:cs="Times New Roman"/>
+          <w:b/>
+          <w:bCs/>
+          <w:sz w:val="24"/>
+          <w:szCs w:val="24"/>
+        </w:rPr>
+        <w:t xml:space="preserve"> Integration</w:t>
+      </w:r>
+    </w:p>
+    <w:p>
+      <w:pPr>
+        <w:rPr>
+          <w:rFonts w:ascii="Times New Roman" w:hAnsi="Times New Roman" w:cs="Times New Roman"/>
+        </w:rPr>
+      </w:pPr>
+      <w:proofErr w:type="spellStart"/>
+      <w:r>
+        <w:rPr>
+          <w:rFonts w:ascii="Times New Roman" w:hAnsi="Times New Roman" w:cs="Times New Roman"/>
+        </w:rPr>
+        <w:t>MLflow</w:t>
+      </w:r>
+      <w:proofErr w:type="spellEnd"/>
+      <w:r>
+        <w:rPr>
+          <w:rFonts w:ascii="Times New Roman" w:hAnsi="Times New Roman" w:cs="Times New Roman"/>
+        </w:rPr>
+        <w:t xml:space="preserve"> is integrated </w:t>
       </w:r>
       <w:proofErr w:type="gramStart"/>
       <w:r>
@@ -2077,8 +2366,16 @@
         <w:rPr>
           <w:rFonts w:ascii="Times New Roman" w:hAnsi="Times New Roman" w:cs="Times New Roman"/>
         </w:rPr>
-        <w:t>: Pollution_Trend_Prediction_LSTM</w:t>
-      </w:r>
+        <w:t xml:space="preserve">: </w:t>
+      </w:r>
+      <w:proofErr w:type="spellStart"/>
+      <w:r>
+        <w:rPr>
+          <w:rFonts w:ascii="Times New Roman" w:hAnsi="Times New Roman" w:cs="Times New Roman"/>
+        </w:rPr>
+        <w:t>Pollution_Trend_Prediction_LSTM</w:t>
+      </w:r>
+      <w:proofErr w:type="spellEnd"/>
     </w:p>
     <w:p>
       <w:pPr>
@@ -2466,7 +2763,7 @@
         </w:rPr>
         <w:lastRenderedPageBreak/>
         <w:pict w14:anchorId="106E4F3C">
-          <v:rect id="_x0000_i1117" style="width:0;height:1.5pt" o:hralign="center" o:hrstd="t" o:hr="t" fillcolor="#a0a0a0" stroked="f"/>
+          <v:rect id="_x0000_i1033" style="width:0;height:1.5pt" o:hralign="center" o:hrstd="t" o:hr="t" fillcolor="#a0a0a0" stroked="f"/>
         </w:pict>
       </w:r>
     </w:p>
@@ -2501,231 +2798,1520 @@
         <w:rPr>
           <w:rFonts w:ascii="Times New Roman" w:hAnsi="Times New Roman" w:cs="Times New Roman"/>
         </w:rPr>
-        <w:t>The best-performing model is deployed as an API using Flask, enabling real-time pollution trend predictions.</w:t>
-      </w:r>
-    </w:p>
-    <w:p>
-      <w:pPr>
-        <w:rPr>
-          <w:rFonts w:ascii="Times New Roman" w:hAnsi="Times New Roman" w:cs="Times New Roman"/>
-          <w:b/>
-          <w:bCs/>
-        </w:rPr>
-      </w:pPr>
-      <w:r>
-        <w:rPr>
-          <w:rFonts w:ascii="Times New Roman" w:hAnsi="Times New Roman" w:cs="Times New Roman"/>
-          <w:b/>
-          <w:bCs/>
-        </w:rPr>
-        <w:t>API Features</w:t>
+        <w:t xml:space="preserve">Deploying the best-performing model as an API ensures real-time accessibility for predictions. This section outlines the steps to set up the Flask API, integrate </w:t>
+      </w:r>
+      <w:proofErr w:type="spellStart"/>
+      <w:r>
+        <w:rPr>
+          <w:rFonts w:ascii="Times New Roman" w:hAnsi="Times New Roman" w:cs="Times New Roman"/>
+        </w:rPr>
+        <w:t>MLflow</w:t>
+      </w:r>
+      <w:proofErr w:type="spellEnd"/>
+      <w:r>
+        <w:rPr>
+          <w:rFonts w:ascii="Times New Roman" w:hAnsi="Times New Roman" w:cs="Times New Roman"/>
+        </w:rPr>
+        <w:t>, incorporate Prometheus for monitoring, and run the application.</w:t>
+      </w:r>
+    </w:p>
+    <w:p>
+      <w:pPr>
+        <w:rPr>
+          <w:rFonts w:ascii="Times New Roman" w:hAnsi="Times New Roman" w:cs="Times New Roman"/>
+          <w:b/>
+          <w:bCs/>
+        </w:rPr>
+      </w:pPr>
+      <w:r>
+        <w:rPr>
+          <w:rFonts w:ascii="Times New Roman" w:hAnsi="Times New Roman" w:cs="Times New Roman"/>
+          <w:b/>
+          <w:bCs/>
+        </w:rPr>
+        <w:t>Flask API Setup</w:t>
+      </w:r>
+    </w:p>
+    <w:p>
+      <w:pPr>
+        <w:rPr>
+          <w:rFonts w:ascii="Times New Roman" w:hAnsi="Times New Roman" w:cs="Times New Roman"/>
+        </w:rPr>
+      </w:pPr>
+      <w:r>
+        <w:rPr>
+          <w:rFonts w:ascii="Times New Roman" w:hAnsi="Times New Roman" w:cs="Times New Roman"/>
+        </w:rPr>
+        <w:t xml:space="preserve">The Flask application serves as the interface for making real-time pollution predictions based on input weather data. It integrates </w:t>
+      </w:r>
+      <w:proofErr w:type="spellStart"/>
+      <w:r>
+        <w:rPr>
+          <w:rFonts w:ascii="Times New Roman" w:hAnsi="Times New Roman" w:cs="Times New Roman"/>
+        </w:rPr>
+        <w:t>MLflow</w:t>
+      </w:r>
+      <w:proofErr w:type="spellEnd"/>
+      <w:r>
+        <w:rPr>
+          <w:rFonts w:ascii="Times New Roman" w:hAnsi="Times New Roman" w:cs="Times New Roman"/>
+        </w:rPr>
+        <w:t xml:space="preserve"> for model management and Prometheus for monitoring.</w:t>
+      </w:r>
+    </w:p>
+    <w:p>
+      <w:pPr>
+        <w:rPr>
+          <w:rFonts w:ascii="Times New Roman" w:hAnsi="Times New Roman" w:cs="Times New Roman"/>
+        </w:rPr>
+      </w:pPr>
+      <w:r>
+        <w:rPr>
+          <w:rFonts w:ascii="Times New Roman" w:hAnsi="Times New Roman" w:cs="Times New Roman"/>
+          <w:b/>
+          <w:bCs/>
+        </w:rPr>
+        <w:t>Key Components:</w:t>
       </w:r>
     </w:p>
     <w:p>
       <w:pPr>
         <w:numPr>
           <w:ilvl w:val="0"/>
-          <w:numId w:val="13"/>
-        </w:numPr>
-        <w:rPr>
-          <w:rFonts w:ascii="Times New Roman" w:hAnsi="Times New Roman" w:cs="Times New Roman"/>
-        </w:rPr>
-      </w:pPr>
-      <w:r>
-        <w:rPr>
-          <w:rFonts w:ascii="Times New Roman" w:hAnsi="Times New Roman" w:cs="Times New Roman"/>
-          <w:b/>
-          <w:bCs/>
-        </w:rPr>
-        <w:t>Endpoint</w:t>
-      </w:r>
-      <w:r>
-        <w:rPr>
-          <w:rFonts w:ascii="Times New Roman" w:hAnsi="Times New Roman" w:cs="Times New Roman"/>
-        </w:rPr>
-        <w:t>: /predict</w:t>
+          <w:numId w:val="15"/>
+        </w:numPr>
+        <w:rPr>
+          <w:rFonts w:ascii="Times New Roman" w:hAnsi="Times New Roman" w:cs="Times New Roman"/>
+        </w:rPr>
+      </w:pPr>
+      <w:r>
+        <w:rPr>
+          <w:rFonts w:ascii="Times New Roman" w:hAnsi="Times New Roman" w:cs="Times New Roman"/>
+          <w:b/>
+          <w:bCs/>
+        </w:rPr>
+        <w:t>Endpoints</w:t>
+      </w:r>
+      <w:r>
+        <w:rPr>
+          <w:rFonts w:ascii="Times New Roman" w:hAnsi="Times New Roman" w:cs="Times New Roman"/>
+        </w:rPr>
+        <w:t>:</w:t>
+      </w:r>
+    </w:p>
+    <w:p>
+      <w:pPr>
+        <w:numPr>
+          <w:ilvl w:val="1"/>
+          <w:numId w:val="15"/>
+        </w:numPr>
+        <w:rPr>
+          <w:rFonts w:ascii="Times New Roman" w:hAnsi="Times New Roman" w:cs="Times New Roman"/>
+        </w:rPr>
+      </w:pPr>
+      <w:r>
+        <w:rPr>
+          <w:rFonts w:ascii="Times New Roman" w:hAnsi="Times New Roman" w:cs="Times New Roman"/>
+        </w:rPr>
+        <w:t>/: Main page with a form to input date and hour for prediction.</w:t>
+      </w:r>
+    </w:p>
+    <w:p>
+      <w:pPr>
+        <w:numPr>
+          <w:ilvl w:val="1"/>
+          <w:numId w:val="15"/>
+        </w:numPr>
+        <w:rPr>
+          <w:rFonts w:ascii="Times New Roman" w:hAnsi="Times New Roman" w:cs="Times New Roman"/>
+        </w:rPr>
+      </w:pPr>
+      <w:r>
+        <w:rPr>
+          <w:rFonts w:ascii="Times New Roman" w:hAnsi="Times New Roman" w:cs="Times New Roman"/>
+        </w:rPr>
+        <w:t>/</w:t>
+      </w:r>
+      <w:proofErr w:type="gramStart"/>
+      <w:r>
+        <w:rPr>
+          <w:rFonts w:ascii="Times New Roman" w:hAnsi="Times New Roman" w:cs="Times New Roman"/>
+        </w:rPr>
+        <w:t>predict</w:t>
+      </w:r>
+      <w:proofErr w:type="gramEnd"/>
+      <w:r>
+        <w:rPr>
+          <w:rFonts w:ascii="Times New Roman" w:hAnsi="Times New Roman" w:cs="Times New Roman"/>
+        </w:rPr>
+        <w:t>: Processes prediction requests and returns results.</w:t>
       </w:r>
     </w:p>
     <w:p>
       <w:pPr>
         <w:numPr>
           <w:ilvl w:val="0"/>
-          <w:numId w:val="13"/>
-        </w:numPr>
-        <w:rPr>
-          <w:rFonts w:ascii="Times New Roman" w:hAnsi="Times New Roman" w:cs="Times New Roman"/>
-        </w:rPr>
-      </w:pPr>
-      <w:r>
-        <w:rPr>
-          <w:rFonts w:ascii="Times New Roman" w:hAnsi="Times New Roman" w:cs="Times New Roman"/>
-          <w:b/>
-          <w:bCs/>
-        </w:rPr>
-        <w:t>Input</w:t>
-      </w:r>
-      <w:r>
-        <w:rPr>
-          <w:rFonts w:ascii="Times New Roman" w:hAnsi="Times New Roman" w:cs="Times New Roman"/>
-        </w:rPr>
-        <w:t>: JSON payload with current weather metrics.</w:t>
+          <w:numId w:val="15"/>
+        </w:numPr>
+        <w:rPr>
+          <w:rFonts w:ascii="Times New Roman" w:hAnsi="Times New Roman" w:cs="Times New Roman"/>
+        </w:rPr>
+      </w:pPr>
+      <w:r>
+        <w:rPr>
+          <w:rFonts w:ascii="Times New Roman" w:hAnsi="Times New Roman" w:cs="Times New Roman"/>
+          <w:b/>
+          <w:bCs/>
+        </w:rPr>
+        <w:t>Data Ingestion</w:t>
+      </w:r>
+      <w:r>
+        <w:rPr>
+          <w:rFonts w:ascii="Times New Roman" w:hAnsi="Times New Roman" w:cs="Times New Roman"/>
+        </w:rPr>
+        <w:t>: Fetches historical weather data and actual pollution data for validation.</w:t>
       </w:r>
     </w:p>
     <w:p>
       <w:pPr>
         <w:numPr>
           <w:ilvl w:val="0"/>
-          <w:numId w:val="13"/>
-        </w:numPr>
-        <w:rPr>
-          <w:rFonts w:ascii="Times New Roman" w:hAnsi="Times New Roman" w:cs="Times New Roman"/>
-        </w:rPr>
-      </w:pPr>
-      <w:r>
-        <w:rPr>
-          <w:rFonts w:ascii="Times New Roman" w:hAnsi="Times New Roman" w:cs="Times New Roman"/>
-          <w:b/>
-          <w:bCs/>
-        </w:rPr>
-        <w:t>Output</w:t>
-      </w:r>
-      <w:r>
-        <w:rPr>
-          <w:rFonts w:ascii="Times New Roman" w:hAnsi="Times New Roman" w:cs="Times New Roman"/>
-        </w:rPr>
-        <w:t>: Predicted pollutant concentrations.</w:t>
-      </w:r>
-    </w:p>
-    <w:p>
-      <w:pPr>
-        <w:rPr>
-          <w:rFonts w:ascii="Times New Roman" w:hAnsi="Times New Roman" w:cs="Times New Roman"/>
-          <w:b/>
-          <w:bCs/>
-        </w:rPr>
-      </w:pPr>
-      <w:r>
-        <w:rPr>
-          <w:rFonts w:ascii="Times New Roman" w:hAnsi="Times New Roman" w:cs="Times New Roman"/>
-          <w:b/>
-          <w:bCs/>
-        </w:rPr>
-        <w:t>Deployment Steps</w:t>
+          <w:numId w:val="15"/>
+        </w:numPr>
+        <w:rPr>
+          <w:rFonts w:ascii="Times New Roman" w:hAnsi="Times New Roman" w:cs="Times New Roman"/>
+        </w:rPr>
+      </w:pPr>
+      <w:r>
+        <w:rPr>
+          <w:rFonts w:ascii="Times New Roman" w:hAnsi="Times New Roman" w:cs="Times New Roman"/>
+          <w:b/>
+          <w:bCs/>
+        </w:rPr>
+        <w:t>Model Inference</w:t>
+      </w:r>
+      <w:r>
+        <w:rPr>
+          <w:rFonts w:ascii="Times New Roman" w:hAnsi="Times New Roman" w:cs="Times New Roman"/>
+        </w:rPr>
+        <w:t>: Utilizes the trained LSTM model to make predictions.</w:t>
       </w:r>
     </w:p>
     <w:p>
       <w:pPr>
         <w:numPr>
           <w:ilvl w:val="0"/>
-          <w:numId w:val="14"/>
-        </w:numPr>
-        <w:rPr>
-          <w:rFonts w:ascii="Times New Roman" w:hAnsi="Times New Roman" w:cs="Times New Roman"/>
-        </w:rPr>
-      </w:pPr>
-      <w:r>
-        <w:rPr>
-          <w:rFonts w:ascii="Times New Roman" w:hAnsi="Times New Roman" w:cs="Times New Roman"/>
-          <w:b/>
-          <w:bCs/>
-        </w:rPr>
-        <w:t>Load Trained Model</w:t>
-      </w:r>
-      <w:r>
-        <w:rPr>
-          <w:rFonts w:ascii="Times New Roman" w:hAnsi="Times New Roman" w:cs="Times New Roman"/>
-        </w:rPr>
-        <w:t>: Retrieved from MLflow's Model Registry.</w:t>
+          <w:numId w:val="15"/>
+        </w:numPr>
+        <w:rPr>
+          <w:rFonts w:ascii="Times New Roman" w:hAnsi="Times New Roman" w:cs="Times New Roman"/>
+        </w:rPr>
+      </w:pPr>
+      <w:r>
+        <w:rPr>
+          <w:rFonts w:ascii="Times New Roman" w:hAnsi="Times New Roman" w:cs="Times New Roman"/>
+          <w:b/>
+          <w:bCs/>
+        </w:rPr>
+        <w:t>AQI Determination</w:t>
+      </w:r>
+      <w:r>
+        <w:rPr>
+          <w:rFonts w:ascii="Times New Roman" w:hAnsi="Times New Roman" w:cs="Times New Roman"/>
+        </w:rPr>
+        <w:t>: Categorizes pollution levels into AQI ratings.</w:t>
       </w:r>
     </w:p>
     <w:p>
       <w:pPr>
         <w:numPr>
           <w:ilvl w:val="0"/>
-          <w:numId w:val="14"/>
-        </w:numPr>
-        <w:rPr>
-          <w:rFonts w:ascii="Times New Roman" w:hAnsi="Times New Roman" w:cs="Times New Roman"/>
-        </w:rPr>
-      </w:pPr>
-      <w:r>
-        <w:rPr>
-          <w:rFonts w:ascii="Times New Roman" w:hAnsi="Times New Roman" w:cs="Times New Roman"/>
-          <w:b/>
-          <w:bCs/>
-        </w:rPr>
-        <w:t>Set Up Flask Server</w:t>
-      </w:r>
-      <w:r>
-        <w:rPr>
-          <w:rFonts w:ascii="Times New Roman" w:hAnsi="Times New Roman" w:cs="Times New Roman"/>
-        </w:rPr>
-        <w:t>: Created endpoints to handle prediction requests.</w:t>
+          <w:numId w:val="15"/>
+        </w:numPr>
+        <w:rPr>
+          <w:rFonts w:ascii="Times New Roman" w:hAnsi="Times New Roman" w:cs="Times New Roman"/>
+        </w:rPr>
+      </w:pPr>
+      <w:r>
+        <w:rPr>
+          <w:rFonts w:ascii="Times New Roman" w:hAnsi="Times New Roman" w:cs="Times New Roman"/>
+          <w:b/>
+          <w:bCs/>
+        </w:rPr>
+        <w:t>Prometheus Metrics</w:t>
+      </w:r>
+      <w:r>
+        <w:rPr>
+          <w:rFonts w:ascii="Times New Roman" w:hAnsi="Times New Roman" w:cs="Times New Roman"/>
+        </w:rPr>
+        <w:t>: Tracks API requests, prediction times, data ingestion metrics, and prediction accuracy.</w:t>
+      </w:r>
+    </w:p>
+    <w:p>
+      <w:pPr>
+        <w:rPr>
+          <w:rFonts w:ascii="Times New Roman" w:hAnsi="Times New Roman" w:cs="Times New Roman"/>
+          <w:b/>
+          <w:bCs/>
+        </w:rPr>
+      </w:pPr>
+      <w:r>
+        <w:rPr>
+          <w:rFonts w:ascii="Times New Roman" w:hAnsi="Times New Roman" w:cs="Times New Roman"/>
+          <w:b/>
+          <w:bCs/>
+        </w:rPr>
+        <w:t xml:space="preserve">Integrating </w:t>
+      </w:r>
+      <w:proofErr w:type="spellStart"/>
+      <w:r>
+        <w:rPr>
+          <w:rFonts w:ascii="Times New Roman" w:hAnsi="Times New Roman" w:cs="Times New Roman"/>
+          <w:b/>
+          <w:bCs/>
+        </w:rPr>
+        <w:t>MLflow</w:t>
+      </w:r>
+      <w:proofErr w:type="spellEnd"/>
+    </w:p>
+    <w:p>
+      <w:pPr>
+        <w:rPr>
+          <w:rFonts w:ascii="Times New Roman" w:hAnsi="Times New Roman" w:cs="Times New Roman"/>
+        </w:rPr>
+      </w:pPr>
+      <w:r>
+        <w:rPr>
+          <w:rFonts w:ascii="Times New Roman" w:hAnsi="Times New Roman" w:cs="Times New Roman"/>
+        </w:rPr>
+        <w:t xml:space="preserve">The Flask app leverages </w:t>
+      </w:r>
+      <w:proofErr w:type="spellStart"/>
+      <w:r>
+        <w:rPr>
+          <w:rFonts w:ascii="Times New Roman" w:hAnsi="Times New Roman" w:cs="Times New Roman"/>
+        </w:rPr>
+        <w:t>MLflow's</w:t>
+      </w:r>
+      <w:proofErr w:type="spellEnd"/>
+      <w:r>
+        <w:rPr>
+          <w:rFonts w:ascii="Times New Roman" w:hAnsi="Times New Roman" w:cs="Times New Roman"/>
+        </w:rPr>
+        <w:t xml:space="preserve"> Model Registry to load and manage the best-performing model.</w:t>
+      </w:r>
+    </w:p>
+    <w:p>
+      <w:pPr>
+        <w:rPr>
+          <w:rFonts w:ascii="Times New Roman" w:hAnsi="Times New Roman" w:cs="Times New Roman"/>
+        </w:rPr>
+      </w:pPr>
+      <w:r>
+        <w:rPr>
+          <w:rFonts w:ascii="Times New Roman" w:hAnsi="Times New Roman" w:cs="Times New Roman"/>
+          <w:b/>
+          <w:bCs/>
+        </w:rPr>
+        <w:t>Steps:</w:t>
       </w:r>
     </w:p>
     <w:p>
       <w:pPr>
         <w:numPr>
           <w:ilvl w:val="0"/>
-          <w:numId w:val="14"/>
-        </w:numPr>
-        <w:rPr>
-          <w:rFonts w:ascii="Times New Roman" w:hAnsi="Times New Roman" w:cs="Times New Roman"/>
-        </w:rPr>
-      </w:pPr>
-      <w:r>
-        <w:rPr>
-          <w:rFonts w:ascii="Times New Roman" w:hAnsi="Times New Roman" w:cs="Times New Roman"/>
-          <w:b/>
-          <w:bCs/>
-        </w:rPr>
-        <w:t>Model Inference</w:t>
-      </w:r>
-      <w:r>
-        <w:rPr>
-          <w:rFonts w:ascii="Times New Roman" w:hAnsi="Times New Roman" w:cs="Times New Roman"/>
-        </w:rPr>
-        <w:t xml:space="preserve">: Processes input data, </w:t>
-      </w:r>
+          <w:numId w:val="16"/>
+        </w:numPr>
+        <w:rPr>
+          <w:rFonts w:ascii="Times New Roman" w:hAnsi="Times New Roman" w:cs="Times New Roman"/>
+        </w:rPr>
+      </w:pPr>
+      <w:r>
+        <w:rPr>
+          <w:rFonts w:ascii="Times New Roman" w:hAnsi="Times New Roman" w:cs="Times New Roman"/>
+          <w:b/>
+          <w:bCs/>
+        </w:rPr>
+        <w:t>Load Scalers and Model</w:t>
+      </w:r>
+      <w:r>
+        <w:rPr>
+          <w:rFonts w:ascii="Times New Roman" w:hAnsi="Times New Roman" w:cs="Times New Roman"/>
+        </w:rPr>
+        <w:t>:</w:t>
+      </w:r>
+    </w:p>
+    <w:p>
+      <w:pPr>
+        <w:numPr>
+          <w:ilvl w:val="1"/>
+          <w:numId w:val="16"/>
+        </w:numPr>
+        <w:rPr>
+          <w:rFonts w:ascii="Times New Roman" w:hAnsi="Times New Roman" w:cs="Times New Roman"/>
+        </w:rPr>
+      </w:pPr>
+      <w:r>
+        <w:rPr>
+          <w:rFonts w:ascii="Times New Roman" w:hAnsi="Times New Roman" w:cs="Times New Roman"/>
+          <w:b/>
+          <w:bCs/>
+        </w:rPr>
+        <w:t>Feature Scaler</w:t>
+      </w:r>
+      <w:r>
+        <w:rPr>
+          <w:rFonts w:ascii="Times New Roman" w:hAnsi="Times New Roman" w:cs="Times New Roman"/>
+        </w:rPr>
+        <w:t>: Standardizes input features.</w:t>
+      </w:r>
+    </w:p>
+    <w:p>
+      <w:pPr>
+        <w:numPr>
+          <w:ilvl w:val="1"/>
+          <w:numId w:val="16"/>
+        </w:numPr>
+        <w:rPr>
+          <w:rFonts w:ascii="Times New Roman" w:hAnsi="Times New Roman" w:cs="Times New Roman"/>
+        </w:rPr>
+      </w:pPr>
+      <w:r>
+        <w:rPr>
+          <w:rFonts w:ascii="Times New Roman" w:hAnsi="Times New Roman" w:cs="Times New Roman"/>
+          <w:b/>
+          <w:bCs/>
+        </w:rPr>
+        <w:t>Target Scaler</w:t>
+      </w:r>
+      <w:r>
+        <w:rPr>
+          <w:rFonts w:ascii="Times New Roman" w:hAnsi="Times New Roman" w:cs="Times New Roman"/>
+        </w:rPr>
+        <w:t>: Standardizes target pollutant concentrations.</w:t>
+      </w:r>
+    </w:p>
+    <w:p>
+      <w:pPr>
+        <w:numPr>
+          <w:ilvl w:val="1"/>
+          <w:numId w:val="16"/>
+        </w:numPr>
+        <w:rPr>
+          <w:rFonts w:ascii="Times New Roman" w:hAnsi="Times New Roman" w:cs="Times New Roman"/>
+        </w:rPr>
+      </w:pPr>
+      <w:r>
+        <w:rPr>
+          <w:rFonts w:ascii="Times New Roman" w:hAnsi="Times New Roman" w:cs="Times New Roman"/>
+          <w:b/>
+          <w:bCs/>
+        </w:rPr>
+        <w:t>Model</w:t>
+      </w:r>
+      <w:r>
+        <w:rPr>
+          <w:rFonts w:ascii="Times New Roman" w:hAnsi="Times New Roman" w:cs="Times New Roman"/>
+        </w:rPr>
+        <w:t xml:space="preserve">: Loaded from the </w:t>
+      </w:r>
+      <w:proofErr w:type="spellStart"/>
+      <w:r>
+        <w:rPr>
+          <w:rFonts w:ascii="Times New Roman" w:hAnsi="Times New Roman" w:cs="Times New Roman"/>
+        </w:rPr>
+        <w:t>MLflow</w:t>
+      </w:r>
+      <w:proofErr w:type="spellEnd"/>
+      <w:r>
+        <w:rPr>
+          <w:rFonts w:ascii="Times New Roman" w:hAnsi="Times New Roman" w:cs="Times New Roman"/>
+        </w:rPr>
+        <w:t xml:space="preserve"> Model Registry.</w:t>
+      </w:r>
+    </w:p>
+    <w:p>
+      <w:pPr>
+        <w:numPr>
+          <w:ilvl w:val="0"/>
+          <w:numId w:val="16"/>
+        </w:numPr>
+        <w:rPr>
+          <w:rFonts w:ascii="Times New Roman" w:hAnsi="Times New Roman" w:cs="Times New Roman"/>
+        </w:rPr>
+      </w:pPr>
+      <w:r>
+        <w:rPr>
+          <w:rFonts w:ascii="Times New Roman" w:hAnsi="Times New Roman" w:cs="Times New Roman"/>
+          <w:b/>
+          <w:bCs/>
+        </w:rPr>
+        <w:t>Model Loading Code Snippet:</w:t>
+      </w:r>
+    </w:p>
+    <w:p>
+      <w:pPr>
+        <w:spacing w:after="0"/>
+        <w:ind w:left="360"/>
+        <w:rPr>
+          <w:rFonts w:ascii="Times New Roman" w:hAnsi="Times New Roman" w:cs="Times New Roman"/>
+        </w:rPr>
+      </w:pPr>
+      <w:r>
+        <w:rPr>
+          <w:rFonts w:ascii="Times New Roman" w:hAnsi="Times New Roman" w:cs="Times New Roman"/>
+        </w:rPr>
+        <w:t># Load the scalers</w:t>
+      </w:r>
+    </w:p>
+    <w:p>
+      <w:pPr>
+        <w:spacing w:after="0"/>
+        <w:ind w:left="360"/>
+        <w:rPr>
+          <w:rFonts w:ascii="Times New Roman" w:hAnsi="Times New Roman" w:cs="Times New Roman"/>
+        </w:rPr>
+      </w:pPr>
+      <w:r>
+        <w:rPr>
+          <w:rFonts w:ascii="Times New Roman" w:hAnsi="Times New Roman" w:cs="Times New Roman"/>
+        </w:rPr>
+        <w:t xml:space="preserve">if not </w:t>
+      </w:r>
+      <w:proofErr w:type="spellStart"/>
       <w:proofErr w:type="gramStart"/>
       <w:r>
         <w:rPr>
           <w:rFonts w:ascii="Times New Roman" w:hAnsi="Times New Roman" w:cs="Times New Roman"/>
         </w:rPr>
-        <w:t>applies</w:t>
+        <w:t>os.path</w:t>
       </w:r>
       <w:proofErr w:type="gramEnd"/>
       <w:r>
         <w:rPr>
           <w:rFonts w:ascii="Times New Roman" w:hAnsi="Times New Roman" w:cs="Times New Roman"/>
         </w:rPr>
-        <w:t xml:space="preserve"> scaling, and generates predictions.</w:t>
+        <w:t>.exists</w:t>
+      </w:r>
+      <w:proofErr w:type="spellEnd"/>
+      <w:r>
+        <w:rPr>
+          <w:rFonts w:ascii="Times New Roman" w:hAnsi="Times New Roman" w:cs="Times New Roman"/>
+        </w:rPr>
+        <w:t xml:space="preserve">(FEATURE_SCALER_PATH) or not </w:t>
+      </w:r>
+      <w:proofErr w:type="spellStart"/>
+      <w:r>
+        <w:rPr>
+          <w:rFonts w:ascii="Times New Roman" w:hAnsi="Times New Roman" w:cs="Times New Roman"/>
+        </w:rPr>
+        <w:t>os.path.exists</w:t>
+      </w:r>
+      <w:proofErr w:type="spellEnd"/>
+      <w:r>
+        <w:rPr>
+          <w:rFonts w:ascii="Times New Roman" w:hAnsi="Times New Roman" w:cs="Times New Roman"/>
+        </w:rPr>
+        <w:t>(TARGET_SCALER_PATH):</w:t>
+      </w:r>
+    </w:p>
+    <w:p>
+      <w:pPr>
+        <w:spacing w:after="0"/>
+        <w:ind w:left="360"/>
+        <w:rPr>
+          <w:rFonts w:ascii="Times New Roman" w:hAnsi="Times New Roman" w:cs="Times New Roman"/>
+        </w:rPr>
+      </w:pPr>
+      <w:r>
+        <w:rPr>
+          <w:rFonts w:ascii="Times New Roman" w:hAnsi="Times New Roman" w:cs="Times New Roman"/>
+        </w:rPr>
+        <w:t xml:space="preserve">    raise </w:t>
+      </w:r>
+      <w:proofErr w:type="spellStart"/>
+      <w:proofErr w:type="gramStart"/>
+      <w:r>
+        <w:rPr>
+          <w:rFonts w:ascii="Times New Roman" w:hAnsi="Times New Roman" w:cs="Times New Roman"/>
+        </w:rPr>
+        <w:t>FileNotFoundError</w:t>
+      </w:r>
+      <w:proofErr w:type="spellEnd"/>
+      <w:r>
+        <w:rPr>
+          <w:rFonts w:ascii="Times New Roman" w:hAnsi="Times New Roman" w:cs="Times New Roman"/>
+        </w:rPr>
+        <w:t>(</w:t>
+      </w:r>
+      <w:proofErr w:type="gramEnd"/>
+      <w:r>
+        <w:rPr>
+          <w:rFonts w:ascii="Times New Roman" w:hAnsi="Times New Roman" w:cs="Times New Roman"/>
+        </w:rPr>
+        <w:t>"Scaler files not found. Ensure they are present in the 'models' directory.")</w:t>
+      </w:r>
+    </w:p>
+    <w:p>
+      <w:pPr>
+        <w:spacing w:after="0"/>
+        <w:ind w:left="360"/>
+        <w:rPr>
+          <w:rFonts w:ascii="Times New Roman" w:hAnsi="Times New Roman" w:cs="Times New Roman"/>
+        </w:rPr>
+      </w:pPr>
+    </w:p>
+    <w:p>
+      <w:pPr>
+        <w:spacing w:after="0"/>
+        <w:ind w:left="360"/>
+        <w:rPr>
+          <w:rFonts w:ascii="Times New Roman" w:hAnsi="Times New Roman" w:cs="Times New Roman"/>
+        </w:rPr>
+      </w:pPr>
+      <w:proofErr w:type="spellStart"/>
+      <w:r>
+        <w:rPr>
+          <w:rFonts w:ascii="Times New Roman" w:hAnsi="Times New Roman" w:cs="Times New Roman"/>
+        </w:rPr>
+        <w:t>feature_scaler</w:t>
+      </w:r>
+      <w:proofErr w:type="spellEnd"/>
+      <w:r>
+        <w:rPr>
+          <w:rFonts w:ascii="Times New Roman" w:hAnsi="Times New Roman" w:cs="Times New Roman"/>
+        </w:rPr>
+        <w:t xml:space="preserve"> = </w:t>
+      </w:r>
+      <w:proofErr w:type="spellStart"/>
+      <w:proofErr w:type="gramStart"/>
+      <w:r>
+        <w:rPr>
+          <w:rFonts w:ascii="Times New Roman" w:hAnsi="Times New Roman" w:cs="Times New Roman"/>
+        </w:rPr>
+        <w:t>joblib.load</w:t>
+      </w:r>
+      <w:proofErr w:type="spellEnd"/>
+      <w:proofErr w:type="gramEnd"/>
+      <w:r>
+        <w:rPr>
+          <w:rFonts w:ascii="Times New Roman" w:hAnsi="Times New Roman" w:cs="Times New Roman"/>
+        </w:rPr>
+        <w:t>(FEATURE_SCALER_PATH)</w:t>
+      </w:r>
+    </w:p>
+    <w:p>
+      <w:pPr>
+        <w:spacing w:after="0"/>
+        <w:ind w:left="360"/>
+        <w:rPr>
+          <w:rFonts w:ascii="Times New Roman" w:hAnsi="Times New Roman" w:cs="Times New Roman"/>
+        </w:rPr>
+      </w:pPr>
+      <w:proofErr w:type="spellStart"/>
+      <w:r>
+        <w:rPr>
+          <w:rFonts w:ascii="Times New Roman" w:hAnsi="Times New Roman" w:cs="Times New Roman"/>
+        </w:rPr>
+        <w:t>target_scaler</w:t>
+      </w:r>
+      <w:proofErr w:type="spellEnd"/>
+      <w:r>
+        <w:rPr>
+          <w:rFonts w:ascii="Times New Roman" w:hAnsi="Times New Roman" w:cs="Times New Roman"/>
+        </w:rPr>
+        <w:t xml:space="preserve"> = </w:t>
+      </w:r>
+      <w:proofErr w:type="spellStart"/>
+      <w:proofErr w:type="gramStart"/>
+      <w:r>
+        <w:rPr>
+          <w:rFonts w:ascii="Times New Roman" w:hAnsi="Times New Roman" w:cs="Times New Roman"/>
+        </w:rPr>
+        <w:t>joblib.load</w:t>
+      </w:r>
+      <w:proofErr w:type="spellEnd"/>
+      <w:proofErr w:type="gramEnd"/>
+      <w:r>
+        <w:rPr>
+          <w:rFonts w:ascii="Times New Roman" w:hAnsi="Times New Roman" w:cs="Times New Roman"/>
+        </w:rPr>
+        <w:t>(TARGET_SCALER_PATH)</w:t>
+      </w:r>
+    </w:p>
+    <w:p>
+      <w:pPr>
+        <w:rPr>
+          <w:rFonts w:ascii="Times New Roman" w:hAnsi="Times New Roman" w:cs="Times New Roman"/>
+        </w:rPr>
+      </w:pPr>
+    </w:p>
+    <w:p>
+      <w:pPr>
+        <w:rPr>
+          <w:rFonts w:ascii="Times New Roman" w:hAnsi="Times New Roman" w:cs="Times New Roman"/>
+        </w:rPr>
+      </w:pPr>
+    </w:p>
+    <w:p>
+      <w:pPr>
+        <w:ind w:left="360"/>
+        <w:rPr>
+          <w:rFonts w:ascii="Times New Roman" w:hAnsi="Times New Roman" w:cs="Times New Roman"/>
+        </w:rPr>
+      </w:pPr>
+      <w:r>
+        <w:rPr>
+          <w:rFonts w:ascii="Times New Roman" w:hAnsi="Times New Roman" w:cs="Times New Roman"/>
+        </w:rPr>
+        <w:lastRenderedPageBreak/>
+        <w:t># Load the local model</w:t>
+      </w:r>
+    </w:p>
+    <w:p>
+      <w:pPr>
+        <w:ind w:left="360"/>
+        <w:rPr>
+          <w:rFonts w:ascii="Times New Roman" w:hAnsi="Times New Roman" w:cs="Times New Roman"/>
+        </w:rPr>
+      </w:pPr>
+      <w:r>
+        <w:rPr>
+          <w:rFonts w:ascii="Times New Roman" w:hAnsi="Times New Roman" w:cs="Times New Roman"/>
+        </w:rPr>
+        <w:t xml:space="preserve">if not </w:t>
+      </w:r>
+      <w:proofErr w:type="spellStart"/>
+      <w:proofErr w:type="gramStart"/>
+      <w:r>
+        <w:rPr>
+          <w:rFonts w:ascii="Times New Roman" w:hAnsi="Times New Roman" w:cs="Times New Roman"/>
+        </w:rPr>
+        <w:t>os.path</w:t>
+      </w:r>
+      <w:proofErr w:type="gramEnd"/>
+      <w:r>
+        <w:rPr>
+          <w:rFonts w:ascii="Times New Roman" w:hAnsi="Times New Roman" w:cs="Times New Roman"/>
+        </w:rPr>
+        <w:t>.exists</w:t>
+      </w:r>
+      <w:proofErr w:type="spellEnd"/>
+      <w:r>
+        <w:rPr>
+          <w:rFonts w:ascii="Times New Roman" w:hAnsi="Times New Roman" w:cs="Times New Roman"/>
+        </w:rPr>
+        <w:t>(MODEL_PATH):</w:t>
+      </w:r>
+    </w:p>
+    <w:p>
+      <w:pPr>
+        <w:ind w:left="360"/>
+        <w:rPr>
+          <w:rFonts w:ascii="Times New Roman" w:hAnsi="Times New Roman" w:cs="Times New Roman"/>
+        </w:rPr>
+      </w:pPr>
+      <w:r>
+        <w:rPr>
+          <w:rFonts w:ascii="Times New Roman" w:hAnsi="Times New Roman" w:cs="Times New Roman"/>
+        </w:rPr>
+        <w:t xml:space="preserve">    raise </w:t>
+      </w:r>
+      <w:proofErr w:type="spellStart"/>
+      <w:proofErr w:type="gramStart"/>
+      <w:r>
+        <w:rPr>
+          <w:rFonts w:ascii="Times New Roman" w:hAnsi="Times New Roman" w:cs="Times New Roman"/>
+        </w:rPr>
+        <w:t>FileNotFoundError</w:t>
+      </w:r>
+      <w:proofErr w:type="spellEnd"/>
+      <w:r>
+        <w:rPr>
+          <w:rFonts w:ascii="Times New Roman" w:hAnsi="Times New Roman" w:cs="Times New Roman"/>
+        </w:rPr>
+        <w:t>(</w:t>
+      </w:r>
+      <w:proofErr w:type="gramEnd"/>
+      <w:r>
+        <w:rPr>
+          <w:rFonts w:ascii="Times New Roman" w:hAnsi="Times New Roman" w:cs="Times New Roman"/>
+        </w:rPr>
+        <w:t>"Model directory not found. Ensure the model is saved in the '</w:t>
+      </w:r>
+      <w:proofErr w:type="spellStart"/>
+      <w:r>
+        <w:rPr>
+          <w:rFonts w:ascii="Times New Roman" w:hAnsi="Times New Roman" w:cs="Times New Roman"/>
+        </w:rPr>
+        <w:t>MLModel</w:t>
+      </w:r>
+      <w:proofErr w:type="spellEnd"/>
+      <w:r>
+        <w:rPr>
+          <w:rFonts w:ascii="Times New Roman" w:hAnsi="Times New Roman" w:cs="Times New Roman"/>
+        </w:rPr>
+        <w:t>' directory.")</w:t>
+      </w:r>
+    </w:p>
+    <w:p>
+      <w:pPr>
+        <w:ind w:left="360"/>
+        <w:rPr>
+          <w:rFonts w:ascii="Times New Roman" w:hAnsi="Times New Roman" w:cs="Times New Roman"/>
+        </w:rPr>
+      </w:pPr>
+      <w:r>
+        <w:rPr>
+          <w:rFonts w:ascii="Times New Roman" w:hAnsi="Times New Roman" w:cs="Times New Roman"/>
+        </w:rPr>
+        <w:t>try:</w:t>
+      </w:r>
+    </w:p>
+    <w:p>
+      <w:pPr>
+        <w:ind w:left="360"/>
+        <w:rPr>
+          <w:rFonts w:ascii="Times New Roman" w:hAnsi="Times New Roman" w:cs="Times New Roman"/>
+        </w:rPr>
+      </w:pPr>
+      <w:r>
+        <w:rPr>
+          <w:rFonts w:ascii="Times New Roman" w:hAnsi="Times New Roman" w:cs="Times New Roman"/>
+        </w:rPr>
+        <w:t xml:space="preserve">    model = </w:t>
+      </w:r>
+      <w:proofErr w:type="spellStart"/>
+      <w:r>
+        <w:rPr>
+          <w:rFonts w:ascii="Times New Roman" w:hAnsi="Times New Roman" w:cs="Times New Roman"/>
+        </w:rPr>
+        <w:t>load_</w:t>
+      </w:r>
+      <w:proofErr w:type="gramStart"/>
+      <w:r>
+        <w:rPr>
+          <w:rFonts w:ascii="Times New Roman" w:hAnsi="Times New Roman" w:cs="Times New Roman"/>
+        </w:rPr>
+        <w:t>model</w:t>
+      </w:r>
+      <w:proofErr w:type="spellEnd"/>
+      <w:r>
+        <w:rPr>
+          <w:rFonts w:ascii="Times New Roman" w:hAnsi="Times New Roman" w:cs="Times New Roman"/>
+        </w:rPr>
+        <w:t>(</w:t>
+      </w:r>
+      <w:proofErr w:type="gramEnd"/>
+      <w:r>
+        <w:rPr>
+          <w:rFonts w:ascii="Times New Roman" w:hAnsi="Times New Roman" w:cs="Times New Roman"/>
+        </w:rPr>
+        <w:t>MODEL_PATH)</w:t>
+      </w:r>
+    </w:p>
+    <w:p>
+      <w:pPr>
+        <w:ind w:left="360"/>
+        <w:rPr>
+          <w:rFonts w:ascii="Times New Roman" w:hAnsi="Times New Roman" w:cs="Times New Roman"/>
+        </w:rPr>
+      </w:pPr>
+      <w:r>
+        <w:rPr>
+          <w:rFonts w:ascii="Times New Roman" w:hAnsi="Times New Roman" w:cs="Times New Roman"/>
+        </w:rPr>
+        <w:t>except Exception as e:</w:t>
+      </w:r>
+    </w:p>
+    <w:p>
+      <w:pPr>
+        <w:ind w:left="360"/>
+        <w:rPr>
+          <w:rFonts w:ascii="Times New Roman" w:hAnsi="Times New Roman" w:cs="Times New Roman"/>
+        </w:rPr>
+      </w:pPr>
+      <w:r>
+        <w:rPr>
+          <w:rFonts w:ascii="Times New Roman" w:hAnsi="Times New Roman" w:cs="Times New Roman"/>
+        </w:rPr>
+        <w:t xml:space="preserve">    </w:t>
+      </w:r>
+      <w:proofErr w:type="gramStart"/>
+      <w:r>
+        <w:rPr>
+          <w:rFonts w:ascii="Times New Roman" w:hAnsi="Times New Roman" w:cs="Times New Roman"/>
+        </w:rPr>
+        <w:t>print(</w:t>
+      </w:r>
+      <w:proofErr w:type="spellStart"/>
+      <w:proofErr w:type="gramEnd"/>
+      <w:r>
+        <w:rPr>
+          <w:rFonts w:ascii="Times New Roman" w:hAnsi="Times New Roman" w:cs="Times New Roman"/>
+        </w:rPr>
+        <w:t>f"Error</w:t>
+      </w:r>
+      <w:proofErr w:type="spellEnd"/>
+      <w:r>
+        <w:rPr>
+          <w:rFonts w:ascii="Times New Roman" w:hAnsi="Times New Roman" w:cs="Times New Roman"/>
+        </w:rPr>
+        <w:t xml:space="preserve"> loading model from {MODEL_</w:t>
+      </w:r>
+      <w:proofErr w:type="gramStart"/>
+      <w:r>
+        <w:rPr>
+          <w:rFonts w:ascii="Times New Roman" w:hAnsi="Times New Roman" w:cs="Times New Roman"/>
+        </w:rPr>
+        <w:t>PATH}: {</w:t>
+      </w:r>
+      <w:proofErr w:type="gramEnd"/>
+      <w:r>
+        <w:rPr>
+          <w:rFonts w:ascii="Times New Roman" w:hAnsi="Times New Roman" w:cs="Times New Roman"/>
+        </w:rPr>
+        <w:t>e}")</w:t>
+      </w:r>
+    </w:p>
+    <w:p>
+      <w:pPr>
+        <w:ind w:left="360"/>
+        <w:rPr>
+          <w:rFonts w:ascii="Times New Roman" w:hAnsi="Times New Roman" w:cs="Times New Roman"/>
+        </w:rPr>
+      </w:pPr>
+      <w:r>
+        <w:rPr>
+          <w:rFonts w:ascii="Times New Roman" w:hAnsi="Times New Roman" w:cs="Times New Roman"/>
+        </w:rPr>
+        <w:t xml:space="preserve">    model = None</w:t>
+      </w:r>
+    </w:p>
+    <w:p>
+      <w:pPr>
+        <w:rPr>
+          <w:rFonts w:ascii="Times New Roman" w:hAnsi="Times New Roman" w:cs="Times New Roman"/>
+        </w:rPr>
+      </w:pPr>
+    </w:p>
+    <w:p>
+      <w:pPr>
+        <w:rPr>
+          <w:rFonts w:ascii="Times New Roman" w:hAnsi="Times New Roman" w:cs="Times New Roman"/>
+          <w:b/>
+          <w:bCs/>
+        </w:rPr>
+      </w:pPr>
+      <w:r>
+        <w:rPr>
+          <w:rFonts w:ascii="Times New Roman" w:hAnsi="Times New Roman" w:cs="Times New Roman"/>
+          <w:b/>
+          <w:bCs/>
+        </w:rPr>
+        <w:t>Prometheus Metrics Integration</w:t>
+      </w:r>
+    </w:p>
+    <w:p>
+      <w:pPr>
+        <w:rPr>
+          <w:rFonts w:ascii="Times New Roman" w:hAnsi="Times New Roman" w:cs="Times New Roman"/>
+        </w:rPr>
+      </w:pPr>
+      <w:r>
+        <w:rPr>
+          <w:rFonts w:ascii="Times New Roman" w:hAnsi="Times New Roman" w:cs="Times New Roman"/>
+        </w:rPr>
+        <w:t>Prometheus is integrated to monitor various aspects of the application, including API requests, prediction times, data ingestion processes, and prediction accuracy.</w:t>
+      </w:r>
+    </w:p>
+    <w:p>
+      <w:pPr>
+        <w:rPr>
+          <w:rFonts w:ascii="Times New Roman" w:hAnsi="Times New Roman" w:cs="Times New Roman"/>
+        </w:rPr>
+      </w:pPr>
+      <w:r>
+        <w:rPr>
+          <w:rFonts w:ascii="Times New Roman" w:hAnsi="Times New Roman" w:cs="Times New Roman"/>
+          <w:b/>
+          <w:bCs/>
+        </w:rPr>
+        <w:t>Metrics Defined:</w:t>
       </w:r>
     </w:p>
     <w:p>
       <w:pPr>
         <w:numPr>
           <w:ilvl w:val="0"/>
-          <w:numId w:val="14"/>
-        </w:numPr>
-        <w:rPr>
-          <w:rFonts w:ascii="Times New Roman" w:hAnsi="Times New Roman" w:cs="Times New Roman"/>
-        </w:rPr>
-      </w:pPr>
-      <w:r>
-        <w:rPr>
-          <w:rFonts w:ascii="Times New Roman" w:hAnsi="Times New Roman" w:cs="Times New Roman"/>
-          <w:b/>
-          <w:bCs/>
-        </w:rPr>
-        <w:t>Response</w:t>
-      </w:r>
-      <w:r>
-        <w:rPr>
-          <w:rFonts w:ascii="Times New Roman" w:hAnsi="Times New Roman" w:cs="Times New Roman"/>
-        </w:rPr>
-        <w:t>: Returns predictions in JSON format.</w:t>
-      </w:r>
+          <w:numId w:val="17"/>
+        </w:numPr>
+        <w:rPr>
+          <w:rFonts w:ascii="Times New Roman" w:hAnsi="Times New Roman" w:cs="Times New Roman"/>
+        </w:rPr>
+      </w:pPr>
+      <w:r>
+        <w:rPr>
+          <w:rFonts w:ascii="Times New Roman" w:hAnsi="Times New Roman" w:cs="Times New Roman"/>
+          <w:b/>
+          <w:bCs/>
+        </w:rPr>
+        <w:t>API Metrics</w:t>
+      </w:r>
+      <w:r>
+        <w:rPr>
+          <w:rFonts w:ascii="Times New Roman" w:hAnsi="Times New Roman" w:cs="Times New Roman"/>
+        </w:rPr>
+        <w:t>:</w:t>
+      </w:r>
+    </w:p>
+    <w:p>
+      <w:pPr>
+        <w:numPr>
+          <w:ilvl w:val="1"/>
+          <w:numId w:val="17"/>
+        </w:numPr>
+        <w:rPr>
+          <w:rFonts w:ascii="Times New Roman" w:hAnsi="Times New Roman" w:cs="Times New Roman"/>
+        </w:rPr>
+      </w:pPr>
+      <w:proofErr w:type="spellStart"/>
+      <w:r>
+        <w:rPr>
+          <w:rFonts w:ascii="Times New Roman" w:hAnsi="Times New Roman" w:cs="Times New Roman"/>
+        </w:rPr>
+        <w:t>app_requests_total</w:t>
+      </w:r>
+      <w:proofErr w:type="spellEnd"/>
+      <w:r>
+        <w:rPr>
+          <w:rFonts w:ascii="Times New Roman" w:hAnsi="Times New Roman" w:cs="Times New Roman"/>
+        </w:rPr>
+        <w:t>: Total number of API requests.</w:t>
+      </w:r>
+    </w:p>
+    <w:p>
+      <w:pPr>
+        <w:numPr>
+          <w:ilvl w:val="1"/>
+          <w:numId w:val="17"/>
+        </w:numPr>
+        <w:rPr>
+          <w:rFonts w:ascii="Times New Roman" w:hAnsi="Times New Roman" w:cs="Times New Roman"/>
+        </w:rPr>
+      </w:pPr>
+      <w:proofErr w:type="spellStart"/>
+      <w:r>
+        <w:rPr>
+          <w:rFonts w:ascii="Times New Roman" w:hAnsi="Times New Roman" w:cs="Times New Roman"/>
+        </w:rPr>
+        <w:t>prediction_time_seconds</w:t>
+      </w:r>
+      <w:proofErr w:type="spellEnd"/>
+      <w:r>
+        <w:rPr>
+          <w:rFonts w:ascii="Times New Roman" w:hAnsi="Times New Roman" w:cs="Times New Roman"/>
+        </w:rPr>
+        <w:t>: Time taken to process predictions.</w:t>
+      </w:r>
+    </w:p>
+    <w:p>
+      <w:pPr>
+        <w:numPr>
+          <w:ilvl w:val="0"/>
+          <w:numId w:val="17"/>
+        </w:numPr>
+        <w:rPr>
+          <w:rFonts w:ascii="Times New Roman" w:hAnsi="Times New Roman" w:cs="Times New Roman"/>
+        </w:rPr>
+      </w:pPr>
+      <w:r>
+        <w:rPr>
+          <w:rFonts w:ascii="Times New Roman" w:hAnsi="Times New Roman" w:cs="Times New Roman"/>
+          <w:b/>
+          <w:bCs/>
+        </w:rPr>
+        <w:t>Data Ingestion Metrics</w:t>
+      </w:r>
+      <w:r>
+        <w:rPr>
+          <w:rFonts w:ascii="Times New Roman" w:hAnsi="Times New Roman" w:cs="Times New Roman"/>
+        </w:rPr>
+        <w:t>:</w:t>
+      </w:r>
+    </w:p>
+    <w:p>
+      <w:pPr>
+        <w:numPr>
+          <w:ilvl w:val="1"/>
+          <w:numId w:val="17"/>
+        </w:numPr>
+        <w:rPr>
+          <w:rFonts w:ascii="Times New Roman" w:hAnsi="Times New Roman" w:cs="Times New Roman"/>
+        </w:rPr>
+      </w:pPr>
+      <w:proofErr w:type="spellStart"/>
+      <w:r>
+        <w:rPr>
+          <w:rFonts w:ascii="Times New Roman" w:hAnsi="Times New Roman" w:cs="Times New Roman"/>
+        </w:rPr>
+        <w:t>data_ingestion_total</w:t>
+      </w:r>
+      <w:proofErr w:type="spellEnd"/>
+      <w:r>
+        <w:rPr>
+          <w:rFonts w:ascii="Times New Roman" w:hAnsi="Times New Roman" w:cs="Times New Roman"/>
+        </w:rPr>
+        <w:t>: Total number of data ingestion attempts.</w:t>
+      </w:r>
+    </w:p>
+    <w:p>
+      <w:pPr>
+        <w:numPr>
+          <w:ilvl w:val="1"/>
+          <w:numId w:val="17"/>
+        </w:numPr>
+        <w:rPr>
+          <w:rFonts w:ascii="Times New Roman" w:hAnsi="Times New Roman" w:cs="Times New Roman"/>
+        </w:rPr>
+      </w:pPr>
+      <w:proofErr w:type="spellStart"/>
+      <w:r>
+        <w:rPr>
+          <w:rFonts w:ascii="Times New Roman" w:hAnsi="Times New Roman" w:cs="Times New Roman"/>
+        </w:rPr>
+        <w:t>data_ingestion_time_seconds</w:t>
+      </w:r>
+      <w:proofErr w:type="spellEnd"/>
+      <w:r>
+        <w:rPr>
+          <w:rFonts w:ascii="Times New Roman" w:hAnsi="Times New Roman" w:cs="Times New Roman"/>
+        </w:rPr>
+        <w:t>: Time taken for data ingestion.</w:t>
+      </w:r>
+    </w:p>
+    <w:p>
+      <w:pPr>
+        <w:numPr>
+          <w:ilvl w:val="1"/>
+          <w:numId w:val="17"/>
+        </w:numPr>
+        <w:rPr>
+          <w:rFonts w:ascii="Times New Roman" w:hAnsi="Times New Roman" w:cs="Times New Roman"/>
+        </w:rPr>
+      </w:pPr>
+      <w:proofErr w:type="spellStart"/>
+      <w:r>
+        <w:rPr>
+          <w:rFonts w:ascii="Times New Roman" w:hAnsi="Times New Roman" w:cs="Times New Roman"/>
+        </w:rPr>
+        <w:t>data_ingestion_volume_bytes</w:t>
+      </w:r>
+      <w:proofErr w:type="spellEnd"/>
+      <w:r>
+        <w:rPr>
+          <w:rFonts w:ascii="Times New Roman" w:hAnsi="Times New Roman" w:cs="Times New Roman"/>
+        </w:rPr>
+        <w:t>: Size of data ingested in bytes.</w:t>
+      </w:r>
+    </w:p>
+    <w:p>
+      <w:pPr>
+        <w:numPr>
+          <w:ilvl w:val="1"/>
+          <w:numId w:val="17"/>
+        </w:numPr>
+        <w:rPr>
+          <w:rFonts w:ascii="Times New Roman" w:hAnsi="Times New Roman" w:cs="Times New Roman"/>
+        </w:rPr>
+      </w:pPr>
+      <w:proofErr w:type="spellStart"/>
+      <w:r>
+        <w:rPr>
+          <w:rFonts w:ascii="Times New Roman" w:hAnsi="Times New Roman" w:cs="Times New Roman"/>
+        </w:rPr>
+        <w:t>data_ingestion_last_successful_timestamp</w:t>
+      </w:r>
+      <w:proofErr w:type="spellEnd"/>
+      <w:r>
+        <w:rPr>
+          <w:rFonts w:ascii="Times New Roman" w:hAnsi="Times New Roman" w:cs="Times New Roman"/>
+        </w:rPr>
+        <w:t>: Timestamp of the last successful data ingestion.</w:t>
+      </w:r>
+    </w:p>
+    <w:p>
+      <w:pPr>
+        <w:numPr>
+          <w:ilvl w:val="1"/>
+          <w:numId w:val="17"/>
+        </w:numPr>
+        <w:rPr>
+          <w:rFonts w:ascii="Times New Roman" w:hAnsi="Times New Roman" w:cs="Times New Roman"/>
+        </w:rPr>
+      </w:pPr>
+      <w:proofErr w:type="spellStart"/>
+      <w:r>
+        <w:rPr>
+          <w:rFonts w:ascii="Times New Roman" w:hAnsi="Times New Roman" w:cs="Times New Roman"/>
+        </w:rPr>
+        <w:t>data_ingestion_error_total</w:t>
+      </w:r>
+      <w:proofErr w:type="spellEnd"/>
+      <w:r>
+        <w:rPr>
+          <w:rFonts w:ascii="Times New Roman" w:hAnsi="Times New Roman" w:cs="Times New Roman"/>
+        </w:rPr>
+        <w:t>: Total number of data ingestion errors.</w:t>
+      </w:r>
+    </w:p>
+    <w:p>
+      <w:pPr>
+        <w:numPr>
+          <w:ilvl w:val="0"/>
+          <w:numId w:val="17"/>
+        </w:numPr>
+        <w:rPr>
+          <w:rFonts w:ascii="Times New Roman" w:hAnsi="Times New Roman" w:cs="Times New Roman"/>
+        </w:rPr>
+      </w:pPr>
+      <w:r>
+        <w:rPr>
+          <w:rFonts w:ascii="Times New Roman" w:hAnsi="Times New Roman" w:cs="Times New Roman"/>
+          <w:b/>
+          <w:bCs/>
+        </w:rPr>
+        <w:t>Prediction Metrics</w:t>
+      </w:r>
+      <w:r>
+        <w:rPr>
+          <w:rFonts w:ascii="Times New Roman" w:hAnsi="Times New Roman" w:cs="Times New Roman"/>
+        </w:rPr>
+        <w:t>:</w:t>
+      </w:r>
+    </w:p>
+    <w:p>
+      <w:pPr>
+        <w:numPr>
+          <w:ilvl w:val="1"/>
+          <w:numId w:val="17"/>
+        </w:numPr>
+        <w:rPr>
+          <w:rFonts w:ascii="Times New Roman" w:hAnsi="Times New Roman" w:cs="Times New Roman"/>
+        </w:rPr>
+      </w:pPr>
+      <w:proofErr w:type="spellStart"/>
+      <w:r>
+        <w:rPr>
+          <w:rFonts w:ascii="Times New Roman" w:hAnsi="Times New Roman" w:cs="Times New Roman"/>
+        </w:rPr>
+        <w:t>prediction_value</w:t>
+      </w:r>
+      <w:proofErr w:type="spellEnd"/>
+      <w:r>
+        <w:rPr>
+          <w:rFonts w:ascii="Times New Roman" w:hAnsi="Times New Roman" w:cs="Times New Roman"/>
+        </w:rPr>
+        <w:t>_&lt;pollutant&gt;: Predicted values for each pollutant.</w:t>
+      </w:r>
+    </w:p>
+    <w:p>
+      <w:pPr>
+        <w:numPr>
+          <w:ilvl w:val="1"/>
+          <w:numId w:val="17"/>
+        </w:numPr>
+        <w:rPr>
+          <w:rFonts w:ascii="Times New Roman" w:hAnsi="Times New Roman" w:cs="Times New Roman"/>
+        </w:rPr>
+      </w:pPr>
+      <w:proofErr w:type="spellStart"/>
+      <w:r>
+        <w:rPr>
+          <w:rFonts w:ascii="Times New Roman" w:hAnsi="Times New Roman" w:cs="Times New Roman"/>
+        </w:rPr>
+        <w:t>prediction_mse</w:t>
+      </w:r>
+      <w:proofErr w:type="spellEnd"/>
+      <w:r>
+        <w:rPr>
+          <w:rFonts w:ascii="Times New Roman" w:hAnsi="Times New Roman" w:cs="Times New Roman"/>
+        </w:rPr>
+        <w:t>_&lt;pollutant&gt;: Mean Squared Error for predictions of each pollutant.</w:t>
+      </w:r>
+    </w:p>
+    <w:p>
+      <w:pPr>
+        <w:rPr>
+          <w:rFonts w:ascii="Times New Roman" w:hAnsi="Times New Roman" w:cs="Times New Roman"/>
+          <w:b/>
+          <w:bCs/>
+        </w:rPr>
+      </w:pPr>
+    </w:p>
+    <w:p>
+      <w:pPr>
+        <w:rPr>
+          <w:rFonts w:ascii="Times New Roman" w:hAnsi="Times New Roman" w:cs="Times New Roman"/>
+          <w:b/>
+          <w:bCs/>
+        </w:rPr>
+      </w:pPr>
+    </w:p>
+    <w:p>
+      <w:pPr>
+        <w:rPr>
+          <w:rFonts w:ascii="Times New Roman" w:hAnsi="Times New Roman" w:cs="Times New Roman"/>
+          <w:b/>
+          <w:bCs/>
+        </w:rPr>
+      </w:pPr>
+    </w:p>
+    <w:p>
+      <w:pPr>
+        <w:rPr>
+          <w:rFonts w:ascii="Times New Roman" w:hAnsi="Times New Roman" w:cs="Times New Roman"/>
+          <w:b/>
+          <w:bCs/>
+        </w:rPr>
+      </w:pPr>
+    </w:p>
+    <w:p>
+      <w:pPr>
+        <w:rPr>
+          <w:rFonts w:ascii="Times New Roman" w:hAnsi="Times New Roman" w:cs="Times New Roman"/>
+        </w:rPr>
+      </w:pPr>
+      <w:r>
+        <w:rPr>
+          <w:rFonts w:ascii="Times New Roman" w:hAnsi="Times New Roman" w:cs="Times New Roman"/>
+          <w:b/>
+          <w:bCs/>
+        </w:rPr>
+        <w:lastRenderedPageBreak/>
+        <w:t>Prometheus Server Setup:</w:t>
+      </w:r>
+    </w:p>
+    <w:p>
+      <w:pPr>
+        <w:numPr>
+          <w:ilvl w:val="0"/>
+          <w:numId w:val="18"/>
+        </w:numPr>
+        <w:rPr>
+          <w:rFonts w:ascii="Times New Roman" w:hAnsi="Times New Roman" w:cs="Times New Roman"/>
+        </w:rPr>
+      </w:pPr>
+      <w:r>
+        <w:rPr>
+          <w:rFonts w:ascii="Times New Roman" w:hAnsi="Times New Roman" w:cs="Times New Roman"/>
+          <w:b/>
+          <w:bCs/>
+        </w:rPr>
+        <w:t>Configuration</w:t>
+      </w:r>
+      <w:r>
+        <w:rPr>
+          <w:rFonts w:ascii="Times New Roman" w:hAnsi="Times New Roman" w:cs="Times New Roman"/>
+        </w:rPr>
+        <w:t xml:space="preserve">: Ensure the Flask app's metrics endpoint is accessible to Prometheus by adding a scrape target in the </w:t>
+      </w:r>
+      <w:proofErr w:type="spellStart"/>
+      <w:r>
+        <w:rPr>
+          <w:rFonts w:ascii="Times New Roman" w:hAnsi="Times New Roman" w:cs="Times New Roman"/>
+        </w:rPr>
+        <w:t>prometheus.yml</w:t>
+      </w:r>
+      <w:proofErr w:type="spellEnd"/>
+      <w:r>
+        <w:rPr>
+          <w:rFonts w:ascii="Times New Roman" w:hAnsi="Times New Roman" w:cs="Times New Roman"/>
+        </w:rPr>
+        <w:t xml:space="preserve"> file.</w:t>
+      </w:r>
+    </w:p>
+    <w:p>
+      <w:pPr>
+        <w:spacing w:after="0"/>
+        <w:ind w:left="360"/>
+        <w:rPr>
+          <w:rFonts w:ascii="Times New Roman" w:hAnsi="Times New Roman" w:cs="Times New Roman"/>
+        </w:rPr>
+      </w:pPr>
+      <w:proofErr w:type="spellStart"/>
+      <w:r>
+        <w:rPr>
+          <w:rFonts w:ascii="Times New Roman" w:hAnsi="Times New Roman" w:cs="Times New Roman"/>
+        </w:rPr>
+        <w:t>scrape_configs</w:t>
+      </w:r>
+      <w:proofErr w:type="spellEnd"/>
+      <w:r>
+        <w:rPr>
+          <w:rFonts w:ascii="Times New Roman" w:hAnsi="Times New Roman" w:cs="Times New Roman"/>
+        </w:rPr>
+        <w:t>:</w:t>
+      </w:r>
+    </w:p>
+    <w:p>
+      <w:pPr>
+        <w:spacing w:after="0"/>
+        <w:ind w:left="360"/>
+        <w:rPr>
+          <w:rFonts w:ascii="Times New Roman" w:hAnsi="Times New Roman" w:cs="Times New Roman"/>
+        </w:rPr>
+      </w:pPr>
+      <w:r>
+        <w:rPr>
+          <w:rFonts w:ascii="Times New Roman" w:hAnsi="Times New Roman" w:cs="Times New Roman"/>
+        </w:rPr>
+        <w:t xml:space="preserve">  - </w:t>
+      </w:r>
+      <w:proofErr w:type="spellStart"/>
+      <w:r>
+        <w:rPr>
+          <w:rFonts w:ascii="Times New Roman" w:hAnsi="Times New Roman" w:cs="Times New Roman"/>
+        </w:rPr>
+        <w:t>job_name</w:t>
+      </w:r>
+      <w:proofErr w:type="spellEnd"/>
+      <w:r>
+        <w:rPr>
+          <w:rFonts w:ascii="Times New Roman" w:hAnsi="Times New Roman" w:cs="Times New Roman"/>
+        </w:rPr>
+        <w:t>: '</w:t>
+      </w:r>
+      <w:proofErr w:type="spellStart"/>
+      <w:r>
+        <w:rPr>
+          <w:rFonts w:ascii="Times New Roman" w:hAnsi="Times New Roman" w:cs="Times New Roman"/>
+        </w:rPr>
+        <w:t>flask_app</w:t>
+      </w:r>
+      <w:proofErr w:type="spellEnd"/>
+      <w:r>
+        <w:rPr>
+          <w:rFonts w:ascii="Times New Roman" w:hAnsi="Times New Roman" w:cs="Times New Roman"/>
+        </w:rPr>
+        <w:t>'</w:t>
+      </w:r>
+    </w:p>
+    <w:p>
+      <w:pPr>
+        <w:spacing w:after="0"/>
+        <w:ind w:left="360"/>
+        <w:rPr>
+          <w:rFonts w:ascii="Times New Roman" w:hAnsi="Times New Roman" w:cs="Times New Roman"/>
+        </w:rPr>
+      </w:pPr>
+      <w:r>
+        <w:rPr>
+          <w:rFonts w:ascii="Times New Roman" w:hAnsi="Times New Roman" w:cs="Times New Roman"/>
+        </w:rPr>
+        <w:t xml:space="preserve">    </w:t>
+      </w:r>
+      <w:proofErr w:type="spellStart"/>
+      <w:r>
+        <w:rPr>
+          <w:rFonts w:ascii="Times New Roman" w:hAnsi="Times New Roman" w:cs="Times New Roman"/>
+        </w:rPr>
+        <w:t>static_configs</w:t>
+      </w:r>
+      <w:proofErr w:type="spellEnd"/>
+      <w:r>
+        <w:rPr>
+          <w:rFonts w:ascii="Times New Roman" w:hAnsi="Times New Roman" w:cs="Times New Roman"/>
+        </w:rPr>
+        <w:t>:</w:t>
+      </w:r>
+    </w:p>
+    <w:p>
+      <w:pPr>
+        <w:spacing w:after="0"/>
+        <w:ind w:left="360"/>
+        <w:rPr>
+          <w:rFonts w:ascii="Times New Roman" w:hAnsi="Times New Roman" w:cs="Times New Roman"/>
+        </w:rPr>
+      </w:pPr>
+      <w:r>
+        <w:rPr>
+          <w:rFonts w:ascii="Times New Roman" w:hAnsi="Times New Roman" w:cs="Times New Roman"/>
+        </w:rPr>
+        <w:t xml:space="preserve">      - targets: ['localhost:8000']</w:t>
+      </w:r>
+    </w:p>
+    <w:p>
+      <w:pPr>
+        <w:pStyle w:val="ListParagraph"/>
+        <w:numPr>
+          <w:ilvl w:val="0"/>
+          <w:numId w:val="18"/>
+        </w:numPr>
+        <w:rPr>
+          <w:rFonts w:ascii="Times New Roman" w:hAnsi="Times New Roman" w:cs="Times New Roman"/>
+        </w:rPr>
+      </w:pPr>
+      <w:r>
+        <w:rPr>
+          <w:rFonts w:ascii="Times New Roman" w:hAnsi="Times New Roman" w:cs="Times New Roman"/>
+          <w:b/>
+          <w:bCs/>
+        </w:rPr>
+        <w:t>Start Prometheus</w:t>
+      </w:r>
+      <w:r>
+        <w:rPr>
+          <w:rFonts w:ascii="Times New Roman" w:hAnsi="Times New Roman" w:cs="Times New Roman"/>
+        </w:rPr>
+        <w:t>: Launch Prometheus with the updated configuration.</w:t>
+      </w:r>
+    </w:p>
+    <w:p>
+      <w:pPr>
+        <w:ind w:firstLine="720"/>
+        <w:rPr>
+          <w:rFonts w:ascii="Times New Roman" w:hAnsi="Times New Roman" w:cs="Times New Roman"/>
+        </w:rPr>
+      </w:pPr>
+      <w:proofErr w:type="spellStart"/>
+      <w:r>
+        <w:rPr>
+          <w:rFonts w:ascii="Times New Roman" w:hAnsi="Times New Roman" w:cs="Times New Roman"/>
+        </w:rPr>
+        <w:t>prometheus</w:t>
+      </w:r>
+      <w:proofErr w:type="spellEnd"/>
+      <w:r>
+        <w:rPr>
+          <w:rFonts w:ascii="Times New Roman" w:hAnsi="Times New Roman" w:cs="Times New Roman"/>
+        </w:rPr>
+        <w:t xml:space="preserve"> --</w:t>
+      </w:r>
+      <w:proofErr w:type="spellStart"/>
+      <w:proofErr w:type="gramStart"/>
+      <w:r>
+        <w:rPr>
+          <w:rFonts w:ascii="Times New Roman" w:hAnsi="Times New Roman" w:cs="Times New Roman"/>
+        </w:rPr>
+        <w:t>config.file</w:t>
+      </w:r>
+      <w:proofErr w:type="spellEnd"/>
+      <w:proofErr w:type="gramEnd"/>
+      <w:r>
+        <w:rPr>
+          <w:rFonts w:ascii="Times New Roman" w:hAnsi="Times New Roman" w:cs="Times New Roman"/>
+        </w:rPr>
+        <w:t>=</w:t>
+      </w:r>
+      <w:proofErr w:type="spellStart"/>
+      <w:r>
+        <w:rPr>
+          <w:rFonts w:ascii="Times New Roman" w:hAnsi="Times New Roman" w:cs="Times New Roman"/>
+        </w:rPr>
+        <w:t>prometheus.yml</w:t>
+      </w:r>
+      <w:proofErr w:type="spellEnd"/>
     </w:p>
     <w:p>
       <w:pPr>
@@ -2745,7 +4331,7 @@
           <w:rFonts w:ascii="Times New Roman" w:hAnsi="Times New Roman" w:cs="Times New Roman"/>
         </w:rPr>
         <w:pict w14:anchorId="2B70B39A">
-          <v:rect id="_x0000_i1122" style="width:0;height:1.5pt" o:hralign="center" o:hrstd="t" o:hr="t" fillcolor="#a0a0a0" stroked="f"/>
+          <v:rect id="_x0000_i1034" style="width:0;height:1.5pt" o:hralign="center" o:hrstd="t" o:hr="t" fillcolor="#a0a0a0" stroked="f"/>
         </w:pict>
       </w:r>
     </w:p>
@@ -2776,7 +4362,21 @@
         <w:rPr>
           <w:rFonts w:ascii="Times New Roman" w:hAnsi="Times New Roman" w:cs="Times New Roman"/>
         </w:rPr>
-        <w:t>Special thanks to MLflow, TensorFlow, and other open-source libraries that made this project possible.</w:t>
+        <w:t xml:space="preserve">Special thanks to </w:t>
+      </w:r>
+      <w:proofErr w:type="spellStart"/>
+      <w:r>
+        <w:rPr>
+          <w:rFonts w:ascii="Times New Roman" w:hAnsi="Times New Roman" w:cs="Times New Roman"/>
+        </w:rPr>
+        <w:t>MLflow</w:t>
+      </w:r>
+      <w:proofErr w:type="spellEnd"/>
+      <w:r>
+        <w:rPr>
+          <w:rFonts w:ascii="Times New Roman" w:hAnsi="Times New Roman" w:cs="Times New Roman"/>
+        </w:rPr>
+        <w:t>, TensorFlow, and other open-source libraries that made this project possible.</w:t>
       </w:r>
     </w:p>
     <w:p>
@@ -3103,6 +4703,155 @@
     </w:lvl>
   </w:abstractNum>
   <w:abstractNum w:abstractNumId="2" w15:restartNumberingAfterBreak="0">
+    <w:nsid w:val="1FD02903"/>
+    <w:multiLevelType w:val="multilevel"/>
+    <w:tmpl w:val="1194A13E"/>
+    <w:lvl w:ilvl="0">
+      <w:start w:val="1"/>
+      <w:numFmt w:val="bullet"/>
+      <w:lvlText w:val=""/>
+      <w:lvlJc w:val="left"/>
+      <w:pPr>
+        <w:tabs>
+          <w:tab w:val="num" w:pos="720"/>
+        </w:tabs>
+        <w:ind w:left="720" w:hanging="360"/>
+      </w:pPr>
+      <w:rPr>
+        <w:rFonts w:ascii="Symbol" w:hAnsi="Symbol" w:hint="default"/>
+        <w:sz w:val="20"/>
+      </w:rPr>
+    </w:lvl>
+    <w:lvl w:ilvl="1">
+      <w:start w:val="1"/>
+      <w:numFmt w:val="bullet"/>
+      <w:lvlText w:val="o"/>
+      <w:lvlJc w:val="left"/>
+      <w:pPr>
+        <w:tabs>
+          <w:tab w:val="num" w:pos="1440"/>
+        </w:tabs>
+        <w:ind w:left="1440" w:hanging="360"/>
+      </w:pPr>
+      <w:rPr>
+        <w:rFonts w:ascii="Courier New" w:hAnsi="Courier New" w:hint="default"/>
+        <w:sz w:val="20"/>
+      </w:rPr>
+    </w:lvl>
+    <w:lvl w:ilvl="2" w:tentative="1">
+      <w:start w:val="1"/>
+      <w:numFmt w:val="bullet"/>
+      <w:lvlText w:val=""/>
+      <w:lvlJc w:val="left"/>
+      <w:pPr>
+        <w:tabs>
+          <w:tab w:val="num" w:pos="2160"/>
+        </w:tabs>
+        <w:ind w:left="2160" w:hanging="360"/>
+      </w:pPr>
+      <w:rPr>
+        <w:rFonts w:ascii="Wingdings" w:hAnsi="Wingdings" w:hint="default"/>
+        <w:sz w:val="20"/>
+      </w:rPr>
+    </w:lvl>
+    <w:lvl w:ilvl="3" w:tentative="1">
+      <w:start w:val="1"/>
+      <w:numFmt w:val="bullet"/>
+      <w:lvlText w:val=""/>
+      <w:lvlJc w:val="left"/>
+      <w:pPr>
+        <w:tabs>
+          <w:tab w:val="num" w:pos="2880"/>
+        </w:tabs>
+        <w:ind w:left="2880" w:hanging="360"/>
+      </w:pPr>
+      <w:rPr>
+        <w:rFonts w:ascii="Wingdings" w:hAnsi="Wingdings" w:hint="default"/>
+        <w:sz w:val="20"/>
+      </w:rPr>
+    </w:lvl>
+    <w:lvl w:ilvl="4" w:tentative="1">
+      <w:start w:val="1"/>
+      <w:numFmt w:val="bullet"/>
+      <w:lvlText w:val=""/>
+      <w:lvlJc w:val="left"/>
+      <w:pPr>
+        <w:tabs>
+          <w:tab w:val="num" w:pos="3600"/>
+        </w:tabs>
+        <w:ind w:left="3600" w:hanging="360"/>
+      </w:pPr>
+      <w:rPr>
+        <w:rFonts w:ascii="Wingdings" w:hAnsi="Wingdings" w:hint="default"/>
+        <w:sz w:val="20"/>
+      </w:rPr>
+    </w:lvl>
+    <w:lvl w:ilvl="5" w:tentative="1">
+      <w:start w:val="1"/>
+      <w:numFmt w:val="bullet"/>
+      <w:lvlText w:val=""/>
+      <w:lvlJc w:val="left"/>
+      <w:pPr>
+        <w:tabs>
+          <w:tab w:val="num" w:pos="4320"/>
+        </w:tabs>
+        <w:ind w:left="4320" w:hanging="360"/>
+      </w:pPr>
+      <w:rPr>
+        <w:rFonts w:ascii="Wingdings" w:hAnsi="Wingdings" w:hint="default"/>
+        <w:sz w:val="20"/>
+      </w:rPr>
+    </w:lvl>
+    <w:lvl w:ilvl="6" w:tentative="1">
+      <w:start w:val="1"/>
+      <w:numFmt w:val="bullet"/>
+      <w:lvlText w:val=""/>
+      <w:lvlJc w:val="left"/>
+      <w:pPr>
+        <w:tabs>
+          <w:tab w:val="num" w:pos="5040"/>
+        </w:tabs>
+        <w:ind w:left="5040" w:hanging="360"/>
+      </w:pPr>
+      <w:rPr>
+        <w:rFonts w:ascii="Wingdings" w:hAnsi="Wingdings" w:hint="default"/>
+        <w:sz w:val="20"/>
+      </w:rPr>
+    </w:lvl>
+    <w:lvl w:ilvl="7" w:tentative="1">
+      <w:start w:val="1"/>
+      <w:numFmt w:val="bullet"/>
+      <w:lvlText w:val=""/>
+      <w:lvlJc w:val="left"/>
+      <w:pPr>
+        <w:tabs>
+          <w:tab w:val="num" w:pos="5760"/>
+        </w:tabs>
+        <w:ind w:left="5760" w:hanging="360"/>
+      </w:pPr>
+      <w:rPr>
+        <w:rFonts w:ascii="Wingdings" w:hAnsi="Wingdings" w:hint="default"/>
+        <w:sz w:val="20"/>
+      </w:rPr>
+    </w:lvl>
+    <w:lvl w:ilvl="8" w:tentative="1">
+      <w:start w:val="1"/>
+      <w:numFmt w:val="bullet"/>
+      <w:lvlText w:val=""/>
+      <w:lvlJc w:val="left"/>
+      <w:pPr>
+        <w:tabs>
+          <w:tab w:val="num" w:pos="6480"/>
+        </w:tabs>
+        <w:ind w:left="6480" w:hanging="360"/>
+      </w:pPr>
+      <w:rPr>
+        <w:rFonts w:ascii="Wingdings" w:hAnsi="Wingdings" w:hint="default"/>
+        <w:sz w:val="20"/>
+      </w:rPr>
+    </w:lvl>
+  </w:abstractNum>
+  <w:abstractNum w:abstractNumId="3" w15:restartNumberingAfterBreak="0">
     <w:nsid w:val="218C2D83"/>
     <w:multiLevelType w:val="multilevel"/>
     <w:tmpl w:val="8C7A8C26"/>
@@ -3251,7 +5000,7 @@
       </w:rPr>
     </w:lvl>
   </w:abstractNum>
-  <w:abstractNum w:abstractNumId="3" w15:restartNumberingAfterBreak="0">
+  <w:abstractNum w:abstractNumId="4" w15:restartNumberingAfterBreak="0">
     <w:nsid w:val="2C777EA5"/>
     <w:multiLevelType w:val="multilevel"/>
     <w:tmpl w:val="ACE45C32"/>
@@ -3400,7 +5149,7 @@
       </w:rPr>
     </w:lvl>
   </w:abstractNum>
-  <w:abstractNum w:abstractNumId="4" w15:restartNumberingAfterBreak="0">
+  <w:abstractNum w:abstractNumId="5" w15:restartNumberingAfterBreak="0">
     <w:nsid w:val="2FC01F9E"/>
     <w:multiLevelType w:val="multilevel"/>
     <w:tmpl w:val="632607CE"/>
@@ -3549,7 +5298,120 @@
       </w:rPr>
     </w:lvl>
   </w:abstractNum>
-  <w:abstractNum w:abstractNumId="5" w15:restartNumberingAfterBreak="0">
+  <w:abstractNum w:abstractNumId="6" w15:restartNumberingAfterBreak="0">
+    <w:nsid w:val="373C2B90"/>
+    <w:multiLevelType w:val="multilevel"/>
+    <w:tmpl w:val="CEFACCF0"/>
+    <w:lvl w:ilvl="0">
+      <w:start w:val="1"/>
+      <w:numFmt w:val="decimal"/>
+      <w:lvlText w:val="%1."/>
+      <w:lvlJc w:val="left"/>
+      <w:pPr>
+        <w:tabs>
+          <w:tab w:val="num" w:pos="720"/>
+        </w:tabs>
+        <w:ind w:left="720" w:hanging="360"/>
+      </w:pPr>
+    </w:lvl>
+    <w:lvl w:ilvl="1" w:tentative="1">
+      <w:start w:val="1"/>
+      <w:numFmt w:val="decimal"/>
+      <w:lvlText w:val="%2."/>
+      <w:lvlJc w:val="left"/>
+      <w:pPr>
+        <w:tabs>
+          <w:tab w:val="num" w:pos="1440"/>
+        </w:tabs>
+        <w:ind w:left="1440" w:hanging="360"/>
+      </w:pPr>
+    </w:lvl>
+    <w:lvl w:ilvl="2" w:tentative="1">
+      <w:start w:val="1"/>
+      <w:numFmt w:val="decimal"/>
+      <w:lvlText w:val="%3."/>
+      <w:lvlJc w:val="left"/>
+      <w:pPr>
+        <w:tabs>
+          <w:tab w:val="num" w:pos="2160"/>
+        </w:tabs>
+        <w:ind w:left="2160" w:hanging="360"/>
+      </w:pPr>
+    </w:lvl>
+    <w:lvl w:ilvl="3" w:tentative="1">
+      <w:start w:val="1"/>
+      <w:numFmt w:val="decimal"/>
+      <w:lvlText w:val="%4."/>
+      <w:lvlJc w:val="left"/>
+      <w:pPr>
+        <w:tabs>
+          <w:tab w:val="num" w:pos="2880"/>
+        </w:tabs>
+        <w:ind w:left="2880" w:hanging="360"/>
+      </w:pPr>
+    </w:lvl>
+    <w:lvl w:ilvl="4" w:tentative="1">
+      <w:start w:val="1"/>
+      <w:numFmt w:val="decimal"/>
+      <w:lvlText w:val="%5."/>
+      <w:lvlJc w:val="left"/>
+      <w:pPr>
+        <w:tabs>
+          <w:tab w:val="num" w:pos="3600"/>
+        </w:tabs>
+        <w:ind w:left="3600" w:hanging="360"/>
+      </w:pPr>
+    </w:lvl>
+    <w:lvl w:ilvl="5" w:tentative="1">
+      <w:start w:val="1"/>
+      <w:numFmt w:val="decimal"/>
+      <w:lvlText w:val="%6."/>
+      <w:lvlJc w:val="left"/>
+      <w:pPr>
+        <w:tabs>
+          <w:tab w:val="num" w:pos="4320"/>
+        </w:tabs>
+        <w:ind w:left="4320" w:hanging="360"/>
+      </w:pPr>
+    </w:lvl>
+    <w:lvl w:ilvl="6" w:tentative="1">
+      <w:start w:val="1"/>
+      <w:numFmt w:val="decimal"/>
+      <w:lvlText w:val="%7."/>
+      <w:lvlJc w:val="left"/>
+      <w:pPr>
+        <w:tabs>
+          <w:tab w:val="num" w:pos="5040"/>
+        </w:tabs>
+        <w:ind w:left="5040" w:hanging="360"/>
+      </w:pPr>
+    </w:lvl>
+    <w:lvl w:ilvl="7" w:tentative="1">
+      <w:start w:val="1"/>
+      <w:numFmt w:val="decimal"/>
+      <w:lvlText w:val="%8."/>
+      <w:lvlJc w:val="left"/>
+      <w:pPr>
+        <w:tabs>
+          <w:tab w:val="num" w:pos="5760"/>
+        </w:tabs>
+        <w:ind w:left="5760" w:hanging="360"/>
+      </w:pPr>
+    </w:lvl>
+    <w:lvl w:ilvl="8" w:tentative="1">
+      <w:start w:val="1"/>
+      <w:numFmt w:val="decimal"/>
+      <w:lvlText w:val="%9."/>
+      <w:lvlJc w:val="left"/>
+      <w:pPr>
+        <w:tabs>
+          <w:tab w:val="num" w:pos="6480"/>
+        </w:tabs>
+        <w:ind w:left="6480" w:hanging="360"/>
+      </w:pPr>
+    </w:lvl>
+  </w:abstractNum>
+  <w:abstractNum w:abstractNumId="7" w15:restartNumberingAfterBreak="0">
     <w:nsid w:val="3B4D35B6"/>
     <w:multiLevelType w:val="multilevel"/>
     <w:tmpl w:val="90EAD310"/>
@@ -3698,7 +5560,7 @@
       </w:rPr>
     </w:lvl>
   </w:abstractNum>
-  <w:abstractNum w:abstractNumId="6" w15:restartNumberingAfterBreak="0">
+  <w:abstractNum w:abstractNumId="8" w15:restartNumberingAfterBreak="0">
     <w:nsid w:val="3EF45714"/>
     <w:multiLevelType w:val="multilevel"/>
     <w:tmpl w:val="A3DCCA9C"/>
@@ -3847,7 +5709,156 @@
       </w:rPr>
     </w:lvl>
   </w:abstractNum>
-  <w:abstractNum w:abstractNumId="7" w15:restartNumberingAfterBreak="0">
+  <w:abstractNum w:abstractNumId="9" w15:restartNumberingAfterBreak="0">
+    <w:nsid w:val="41384BAB"/>
+    <w:multiLevelType w:val="multilevel"/>
+    <w:tmpl w:val="35ECECC6"/>
+    <w:lvl w:ilvl="0">
+      <w:start w:val="1"/>
+      <w:numFmt w:val="bullet"/>
+      <w:lvlText w:val=""/>
+      <w:lvlJc w:val="left"/>
+      <w:pPr>
+        <w:tabs>
+          <w:tab w:val="num" w:pos="720"/>
+        </w:tabs>
+        <w:ind w:left="720" w:hanging="360"/>
+      </w:pPr>
+      <w:rPr>
+        <w:rFonts w:ascii="Symbol" w:hAnsi="Symbol" w:hint="default"/>
+        <w:sz w:val="20"/>
+      </w:rPr>
+    </w:lvl>
+    <w:lvl w:ilvl="1">
+      <w:start w:val="1"/>
+      <w:numFmt w:val="bullet"/>
+      <w:lvlText w:val="o"/>
+      <w:lvlJc w:val="left"/>
+      <w:pPr>
+        <w:tabs>
+          <w:tab w:val="num" w:pos="1440"/>
+        </w:tabs>
+        <w:ind w:left="1440" w:hanging="360"/>
+      </w:pPr>
+      <w:rPr>
+        <w:rFonts w:ascii="Courier New" w:hAnsi="Courier New" w:hint="default"/>
+        <w:sz w:val="20"/>
+      </w:rPr>
+    </w:lvl>
+    <w:lvl w:ilvl="2" w:tentative="1">
+      <w:start w:val="1"/>
+      <w:numFmt w:val="bullet"/>
+      <w:lvlText w:val=""/>
+      <w:lvlJc w:val="left"/>
+      <w:pPr>
+        <w:tabs>
+          <w:tab w:val="num" w:pos="2160"/>
+        </w:tabs>
+        <w:ind w:left="2160" w:hanging="360"/>
+      </w:pPr>
+      <w:rPr>
+        <w:rFonts w:ascii="Wingdings" w:hAnsi="Wingdings" w:hint="default"/>
+        <w:sz w:val="20"/>
+      </w:rPr>
+    </w:lvl>
+    <w:lvl w:ilvl="3" w:tentative="1">
+      <w:start w:val="1"/>
+      <w:numFmt w:val="bullet"/>
+      <w:lvlText w:val=""/>
+      <w:lvlJc w:val="left"/>
+      <w:pPr>
+        <w:tabs>
+          <w:tab w:val="num" w:pos="2880"/>
+        </w:tabs>
+        <w:ind w:left="2880" w:hanging="360"/>
+      </w:pPr>
+      <w:rPr>
+        <w:rFonts w:ascii="Wingdings" w:hAnsi="Wingdings" w:hint="default"/>
+        <w:sz w:val="20"/>
+      </w:rPr>
+    </w:lvl>
+    <w:lvl w:ilvl="4" w:tentative="1">
+      <w:start w:val="1"/>
+      <w:numFmt w:val="bullet"/>
+      <w:lvlText w:val=""/>
+      <w:lvlJc w:val="left"/>
+      <w:pPr>
+        <w:tabs>
+          <w:tab w:val="num" w:pos="3600"/>
+        </w:tabs>
+        <w:ind w:left="3600" w:hanging="360"/>
+      </w:pPr>
+      <w:rPr>
+        <w:rFonts w:ascii="Wingdings" w:hAnsi="Wingdings" w:hint="default"/>
+        <w:sz w:val="20"/>
+      </w:rPr>
+    </w:lvl>
+    <w:lvl w:ilvl="5" w:tentative="1">
+      <w:start w:val="1"/>
+      <w:numFmt w:val="bullet"/>
+      <w:lvlText w:val=""/>
+      <w:lvlJc w:val="left"/>
+      <w:pPr>
+        <w:tabs>
+          <w:tab w:val="num" w:pos="4320"/>
+        </w:tabs>
+        <w:ind w:left="4320" w:hanging="360"/>
+      </w:pPr>
+      <w:rPr>
+        <w:rFonts w:ascii="Wingdings" w:hAnsi="Wingdings" w:hint="default"/>
+        <w:sz w:val="20"/>
+      </w:rPr>
+    </w:lvl>
+    <w:lvl w:ilvl="6" w:tentative="1">
+      <w:start w:val="1"/>
+      <w:numFmt w:val="bullet"/>
+      <w:lvlText w:val=""/>
+      <w:lvlJc w:val="left"/>
+      <w:pPr>
+        <w:tabs>
+          <w:tab w:val="num" w:pos="5040"/>
+        </w:tabs>
+        <w:ind w:left="5040" w:hanging="360"/>
+      </w:pPr>
+      <w:rPr>
+        <w:rFonts w:ascii="Wingdings" w:hAnsi="Wingdings" w:hint="default"/>
+        <w:sz w:val="20"/>
+      </w:rPr>
+    </w:lvl>
+    <w:lvl w:ilvl="7" w:tentative="1">
+      <w:start w:val="1"/>
+      <w:numFmt w:val="bullet"/>
+      <w:lvlText w:val=""/>
+      <w:lvlJc w:val="left"/>
+      <w:pPr>
+        <w:tabs>
+          <w:tab w:val="num" w:pos="5760"/>
+        </w:tabs>
+        <w:ind w:left="5760" w:hanging="360"/>
+      </w:pPr>
+      <w:rPr>
+        <w:rFonts w:ascii="Wingdings" w:hAnsi="Wingdings" w:hint="default"/>
+        <w:sz w:val="20"/>
+      </w:rPr>
+    </w:lvl>
+    <w:lvl w:ilvl="8" w:tentative="1">
+      <w:start w:val="1"/>
+      <w:numFmt w:val="bullet"/>
+      <w:lvlText w:val=""/>
+      <w:lvlJc w:val="left"/>
+      <w:pPr>
+        <w:tabs>
+          <w:tab w:val="num" w:pos="6480"/>
+        </w:tabs>
+        <w:ind w:left="6480" w:hanging="360"/>
+      </w:pPr>
+      <w:rPr>
+        <w:rFonts w:ascii="Wingdings" w:hAnsi="Wingdings" w:hint="default"/>
+        <w:sz w:val="20"/>
+      </w:rPr>
+    </w:lvl>
+  </w:abstractNum>
+  <w:abstractNum w:abstractNumId="10" w15:restartNumberingAfterBreak="0">
     <w:nsid w:val="46F15CC5"/>
     <w:multiLevelType w:val="multilevel"/>
     <w:tmpl w:val="8D7A1700"/>
@@ -3960,7 +5971,7 @@
       </w:pPr>
     </w:lvl>
   </w:abstractNum>
-  <w:abstractNum w:abstractNumId="8" w15:restartNumberingAfterBreak="0">
+  <w:abstractNum w:abstractNumId="11" w15:restartNumberingAfterBreak="0">
     <w:nsid w:val="4B4317CF"/>
     <w:multiLevelType w:val="multilevel"/>
     <w:tmpl w:val="3FFAEAB6"/>
@@ -4109,7 +6120,124 @@
       </w:rPr>
     </w:lvl>
   </w:abstractNum>
-  <w:abstractNum w:abstractNumId="9" w15:restartNumberingAfterBreak="0">
+  <w:abstractNum w:abstractNumId="12" w15:restartNumberingAfterBreak="0">
+    <w:nsid w:val="4F220A20"/>
+    <w:multiLevelType w:val="multilevel"/>
+    <w:tmpl w:val="48B0158E"/>
+    <w:lvl w:ilvl="0">
+      <w:start w:val="1"/>
+      <w:numFmt w:val="decimal"/>
+      <w:lvlText w:val="%1."/>
+      <w:lvlJc w:val="left"/>
+      <w:pPr>
+        <w:tabs>
+          <w:tab w:val="num" w:pos="720"/>
+        </w:tabs>
+        <w:ind w:left="720" w:hanging="360"/>
+      </w:pPr>
+    </w:lvl>
+    <w:lvl w:ilvl="1">
+      <w:start w:val="1"/>
+      <w:numFmt w:val="bullet"/>
+      <w:lvlText w:val="o"/>
+      <w:lvlJc w:val="left"/>
+      <w:pPr>
+        <w:tabs>
+          <w:tab w:val="num" w:pos="1440"/>
+        </w:tabs>
+        <w:ind w:left="1440" w:hanging="360"/>
+      </w:pPr>
+      <w:rPr>
+        <w:rFonts w:ascii="Courier New" w:hAnsi="Courier New" w:hint="default"/>
+        <w:sz w:val="20"/>
+      </w:rPr>
+    </w:lvl>
+    <w:lvl w:ilvl="2" w:tentative="1">
+      <w:start w:val="1"/>
+      <w:numFmt w:val="decimal"/>
+      <w:lvlText w:val="%3."/>
+      <w:lvlJc w:val="left"/>
+      <w:pPr>
+        <w:tabs>
+          <w:tab w:val="num" w:pos="2160"/>
+        </w:tabs>
+        <w:ind w:left="2160" w:hanging="360"/>
+      </w:pPr>
+    </w:lvl>
+    <w:lvl w:ilvl="3" w:tentative="1">
+      <w:start w:val="1"/>
+      <w:numFmt w:val="decimal"/>
+      <w:lvlText w:val="%4."/>
+      <w:lvlJc w:val="left"/>
+      <w:pPr>
+        <w:tabs>
+          <w:tab w:val="num" w:pos="2880"/>
+        </w:tabs>
+        <w:ind w:left="2880" w:hanging="360"/>
+      </w:pPr>
+    </w:lvl>
+    <w:lvl w:ilvl="4" w:tentative="1">
+      <w:start w:val="1"/>
+      <w:numFmt w:val="decimal"/>
+      <w:lvlText w:val="%5."/>
+      <w:lvlJc w:val="left"/>
+      <w:pPr>
+        <w:tabs>
+          <w:tab w:val="num" w:pos="3600"/>
+        </w:tabs>
+        <w:ind w:left="3600" w:hanging="360"/>
+      </w:pPr>
+    </w:lvl>
+    <w:lvl w:ilvl="5" w:tentative="1">
+      <w:start w:val="1"/>
+      <w:numFmt w:val="decimal"/>
+      <w:lvlText w:val="%6."/>
+      <w:lvlJc w:val="left"/>
+      <w:pPr>
+        <w:tabs>
+          <w:tab w:val="num" w:pos="4320"/>
+        </w:tabs>
+        <w:ind w:left="4320" w:hanging="360"/>
+      </w:pPr>
+    </w:lvl>
+    <w:lvl w:ilvl="6" w:tentative="1">
+      <w:start w:val="1"/>
+      <w:numFmt w:val="decimal"/>
+      <w:lvlText w:val="%7."/>
+      <w:lvlJc w:val="left"/>
+      <w:pPr>
+        <w:tabs>
+          <w:tab w:val="num" w:pos="5040"/>
+        </w:tabs>
+        <w:ind w:left="5040" w:hanging="360"/>
+      </w:pPr>
+    </w:lvl>
+    <w:lvl w:ilvl="7" w:tentative="1">
+      <w:start w:val="1"/>
+      <w:numFmt w:val="decimal"/>
+      <w:lvlText w:val="%8."/>
+      <w:lvlJc w:val="left"/>
+      <w:pPr>
+        <w:tabs>
+          <w:tab w:val="num" w:pos="5760"/>
+        </w:tabs>
+        <w:ind w:left="5760" w:hanging="360"/>
+      </w:pPr>
+    </w:lvl>
+    <w:lvl w:ilvl="8" w:tentative="1">
+      <w:start w:val="1"/>
+      <w:numFmt w:val="decimal"/>
+      <w:lvlText w:val="%9."/>
+      <w:lvlJc w:val="left"/>
+      <w:pPr>
+        <w:tabs>
+          <w:tab w:val="num" w:pos="6480"/>
+        </w:tabs>
+        <w:ind w:left="6480" w:hanging="360"/>
+      </w:pPr>
+    </w:lvl>
+  </w:abstractNum>
+  <w:abstractNum w:abstractNumId="13" w15:restartNumberingAfterBreak="0">
     <w:nsid w:val="56F66673"/>
     <w:multiLevelType w:val="multilevel"/>
     <w:tmpl w:val="4C805388"/>
@@ -4258,7 +6386,7 @@
       </w:rPr>
     </w:lvl>
   </w:abstractNum>
-  <w:abstractNum w:abstractNumId="10" w15:restartNumberingAfterBreak="0">
+  <w:abstractNum w:abstractNumId="14" w15:restartNumberingAfterBreak="0">
     <w:nsid w:val="59876091"/>
     <w:multiLevelType w:val="multilevel"/>
     <w:tmpl w:val="E1C2696E"/>
@@ -4375,7 +6503,7 @@
       </w:pPr>
     </w:lvl>
   </w:abstractNum>
-  <w:abstractNum w:abstractNumId="11" w15:restartNumberingAfterBreak="0">
+  <w:abstractNum w:abstractNumId="15" w15:restartNumberingAfterBreak="0">
     <w:nsid w:val="5EA51790"/>
     <w:multiLevelType w:val="multilevel"/>
     <w:tmpl w:val="5A5AB0E2"/>
@@ -4524,7 +6652,7 @@
       </w:rPr>
     </w:lvl>
   </w:abstractNum>
-  <w:abstractNum w:abstractNumId="12" w15:restartNumberingAfterBreak="0">
+  <w:abstractNum w:abstractNumId="16" w15:restartNumberingAfterBreak="0">
     <w:nsid w:val="678C24B4"/>
     <w:multiLevelType w:val="multilevel"/>
     <w:tmpl w:val="68D41BA6"/>
@@ -4673,7 +6801,7 @@
       </w:rPr>
     </w:lvl>
   </w:abstractNum>
-  <w:abstractNum w:abstractNumId="13" w15:restartNumberingAfterBreak="0">
+  <w:abstractNum w:abstractNumId="17" w15:restartNumberingAfterBreak="0">
     <w:nsid w:val="699952BB"/>
     <w:multiLevelType w:val="multilevel"/>
     <w:tmpl w:val="3D12260C"/>
@@ -4822,47 +6950,175 @@
       </w:rPr>
     </w:lvl>
   </w:abstractNum>
+  <w:abstractNum w:abstractNumId="18" w15:restartNumberingAfterBreak="0">
+    <w:nsid w:val="73746DA0"/>
+    <w:multiLevelType w:val="multilevel"/>
+    <w:tmpl w:val="BA5E20AC"/>
+    <w:lvl w:ilvl="0">
+      <w:start w:val="1"/>
+      <w:numFmt w:val="decimal"/>
+      <w:lvlText w:val="%1."/>
+      <w:lvlJc w:val="left"/>
+      <w:pPr>
+        <w:tabs>
+          <w:tab w:val="num" w:pos="720"/>
+        </w:tabs>
+        <w:ind w:left="720" w:hanging="360"/>
+      </w:pPr>
+    </w:lvl>
+    <w:lvl w:ilvl="1" w:tentative="1">
+      <w:start w:val="1"/>
+      <w:numFmt w:val="decimal"/>
+      <w:lvlText w:val="%2."/>
+      <w:lvlJc w:val="left"/>
+      <w:pPr>
+        <w:tabs>
+          <w:tab w:val="num" w:pos="1440"/>
+        </w:tabs>
+        <w:ind w:left="1440" w:hanging="360"/>
+      </w:pPr>
+    </w:lvl>
+    <w:lvl w:ilvl="2" w:tentative="1">
+      <w:start w:val="1"/>
+      <w:numFmt w:val="decimal"/>
+      <w:lvlText w:val="%3."/>
+      <w:lvlJc w:val="left"/>
+      <w:pPr>
+        <w:tabs>
+          <w:tab w:val="num" w:pos="2160"/>
+        </w:tabs>
+        <w:ind w:left="2160" w:hanging="360"/>
+      </w:pPr>
+    </w:lvl>
+    <w:lvl w:ilvl="3" w:tentative="1">
+      <w:start w:val="1"/>
+      <w:numFmt w:val="decimal"/>
+      <w:lvlText w:val="%4."/>
+      <w:lvlJc w:val="left"/>
+      <w:pPr>
+        <w:tabs>
+          <w:tab w:val="num" w:pos="2880"/>
+        </w:tabs>
+        <w:ind w:left="2880" w:hanging="360"/>
+      </w:pPr>
+    </w:lvl>
+    <w:lvl w:ilvl="4" w:tentative="1">
+      <w:start w:val="1"/>
+      <w:numFmt w:val="decimal"/>
+      <w:lvlText w:val="%5."/>
+      <w:lvlJc w:val="left"/>
+      <w:pPr>
+        <w:tabs>
+          <w:tab w:val="num" w:pos="3600"/>
+        </w:tabs>
+        <w:ind w:left="3600" w:hanging="360"/>
+      </w:pPr>
+    </w:lvl>
+    <w:lvl w:ilvl="5" w:tentative="1">
+      <w:start w:val="1"/>
+      <w:numFmt w:val="decimal"/>
+      <w:lvlText w:val="%6."/>
+      <w:lvlJc w:val="left"/>
+      <w:pPr>
+        <w:tabs>
+          <w:tab w:val="num" w:pos="4320"/>
+        </w:tabs>
+        <w:ind w:left="4320" w:hanging="360"/>
+      </w:pPr>
+    </w:lvl>
+    <w:lvl w:ilvl="6" w:tentative="1">
+      <w:start w:val="1"/>
+      <w:numFmt w:val="decimal"/>
+      <w:lvlText w:val="%7."/>
+      <w:lvlJc w:val="left"/>
+      <w:pPr>
+        <w:tabs>
+          <w:tab w:val="num" w:pos="5040"/>
+        </w:tabs>
+        <w:ind w:left="5040" w:hanging="360"/>
+      </w:pPr>
+    </w:lvl>
+    <w:lvl w:ilvl="7" w:tentative="1">
+      <w:start w:val="1"/>
+      <w:numFmt w:val="decimal"/>
+      <w:lvlText w:val="%8."/>
+      <w:lvlJc w:val="left"/>
+      <w:pPr>
+        <w:tabs>
+          <w:tab w:val="num" w:pos="5760"/>
+        </w:tabs>
+        <w:ind w:left="5760" w:hanging="360"/>
+      </w:pPr>
+    </w:lvl>
+    <w:lvl w:ilvl="8" w:tentative="1">
+      <w:start w:val="1"/>
+      <w:numFmt w:val="decimal"/>
+      <w:lvlText w:val="%9."/>
+      <w:lvlJc w:val="left"/>
+      <w:pPr>
+        <w:tabs>
+          <w:tab w:val="num" w:pos="6480"/>
+        </w:tabs>
+        <w:ind w:left="6480" w:hanging="360"/>
+      </w:pPr>
+    </w:lvl>
+  </w:abstractNum>
   <w:num w:numId="1" w16cid:durableId="135728551">
-    <w:abstractNumId w:val="10"/>
+    <w:abstractNumId w:val="14"/>
   </w:num>
   <w:num w:numId="2" w16cid:durableId="307708135">
-    <w:abstractNumId w:val="2"/>
+    <w:abstractNumId w:val="3"/>
   </w:num>
   <w:num w:numId="3" w16cid:durableId="2018144783">
-    <w:abstractNumId w:val="9"/>
+    <w:abstractNumId w:val="13"/>
   </w:num>
   <w:num w:numId="4" w16cid:durableId="1242179531">
+    <w:abstractNumId w:val="7"/>
+  </w:num>
+  <w:num w:numId="5" w16cid:durableId="570039228">
+    <w:abstractNumId w:val="15"/>
+  </w:num>
+  <w:num w:numId="6" w16cid:durableId="1488671444">
     <w:abstractNumId w:val="5"/>
   </w:num>
-  <w:num w:numId="5" w16cid:durableId="570039228">
-    <w:abstractNumId w:val="11"/>
-  </w:num>
-  <w:num w:numId="6" w16cid:durableId="1488671444">
-    <w:abstractNumId w:val="4"/>
-  </w:num>
   <w:num w:numId="7" w16cid:durableId="385422525">
-    <w:abstractNumId w:val="12"/>
+    <w:abstractNumId w:val="16"/>
   </w:num>
   <w:num w:numId="8" w16cid:durableId="206376621">
     <w:abstractNumId w:val="1"/>
   </w:num>
   <w:num w:numId="9" w16cid:durableId="818616949">
-    <w:abstractNumId w:val="3"/>
+    <w:abstractNumId w:val="4"/>
   </w:num>
   <w:num w:numId="10" w16cid:durableId="928391997">
-    <w:abstractNumId w:val="6"/>
+    <w:abstractNumId w:val="8"/>
   </w:num>
   <w:num w:numId="11" w16cid:durableId="1420248928">
     <w:abstractNumId w:val="0"/>
   </w:num>
   <w:num w:numId="12" w16cid:durableId="2114519192">
-    <w:abstractNumId w:val="13"/>
+    <w:abstractNumId w:val="17"/>
   </w:num>
   <w:num w:numId="13" w16cid:durableId="11491652">
-    <w:abstractNumId w:val="8"/>
+    <w:abstractNumId w:val="11"/>
   </w:num>
   <w:num w:numId="14" w16cid:durableId="1299841129">
-    <w:abstractNumId w:val="7"/>
+    <w:abstractNumId w:val="10"/>
+  </w:num>
+  <w:num w:numId="15" w16cid:durableId="641889386">
+    <w:abstractNumId w:val="2"/>
+  </w:num>
+  <w:num w:numId="16" w16cid:durableId="929432569">
+    <w:abstractNumId w:val="12"/>
+  </w:num>
+  <w:num w:numId="17" w16cid:durableId="2094427299">
+    <w:abstractNumId w:val="9"/>
+  </w:num>
+  <w:num w:numId="18" w16cid:durableId="1951429956">
+    <w:abstractNumId w:val="18"/>
+  </w:num>
+  <w:num w:numId="19" w16cid:durableId="1239628754">
+    <w:abstractNumId w:val="6"/>
   </w:num>
 </w:numbering>
 </file>

--- a/docs/Pollution Trend Prediction with MLflow.docx
+++ b/docs/Pollution Trend Prediction with MLflow.docx
@@ -38,6 +38,18 @@
     </w:p>
     <w:p>
       <w:pPr>
+        <w:jc w:val="center"/>
+        <w:rPr>
+          <w:rFonts w:ascii="Times New Roman" w:hAnsi="Times New Roman" w:cs="Times New Roman"/>
+          <w:b/>
+          <w:bCs/>
+          <w:sz w:val="32"/>
+          <w:szCs w:val="32"/>
+        </w:rPr>
+      </w:pPr>
+    </w:p>
+    <w:p>
+      <w:pPr>
         <w:rPr>
           <w:rFonts w:ascii="Times New Roman" w:hAnsi="Times New Roman" w:cs="Times New Roman"/>
         </w:rPr>
@@ -47,7 +59,7 @@
           <w:rFonts w:ascii="Times New Roman" w:hAnsi="Times New Roman" w:cs="Times New Roman"/>
         </w:rPr>
         <w:pict w14:anchorId="5FA17066">
-          <v:rect id="_x0000_i1025" style="width:0;height:1.5pt" o:hralign="center" o:hrstd="t" o:hr="t" fillcolor="#a0a0a0" stroked="f"/>
+          <v:rect id="_x0000_i1065" style="width:0;height:1.5pt" o:hralign="center" o:hrstd="t" o:hr="t" fillcolor="#a0a0a0" stroked="f"/>
         </w:pict>
       </w:r>
     </w:p>
@@ -322,29 +334,25 @@
         <w:rPr>
           <w:rFonts w:ascii="Times New Roman" w:hAnsi="Times New Roman" w:cs="Times New Roman"/>
         </w:rPr>
+        <w:t>Monitoring</w:t>
+      </w:r>
+    </w:p>
+    <w:p>
+      <w:pPr>
+        <w:numPr>
+          <w:ilvl w:val="0"/>
+          <w:numId w:val="1"/>
+        </w:numPr>
+        <w:rPr>
+          <w:rFonts w:ascii="Times New Roman" w:hAnsi="Times New Roman" w:cs="Times New Roman"/>
+        </w:rPr>
+      </w:pPr>
+      <w:r>
+        <w:rPr>
+          <w:rFonts w:ascii="Times New Roman" w:hAnsi="Times New Roman" w:cs="Times New Roman"/>
+        </w:rPr>
         <w:t>Acknowledgments</w:t>
       </w:r>
-    </w:p>
-    <w:p>
-      <w:pPr>
-        <w:rPr>
-          <w:rFonts w:ascii="Times New Roman" w:hAnsi="Times New Roman" w:cs="Times New Roman"/>
-        </w:rPr>
-      </w:pPr>
-    </w:p>
-    <w:p>
-      <w:pPr>
-        <w:rPr>
-          <w:rFonts w:ascii="Times New Roman" w:hAnsi="Times New Roman" w:cs="Times New Roman"/>
-        </w:rPr>
-      </w:pPr>
-    </w:p>
-    <w:p>
-      <w:pPr>
-        <w:rPr>
-          <w:rFonts w:ascii="Times New Roman" w:hAnsi="Times New Roman" w:cs="Times New Roman"/>
-        </w:rPr>
-      </w:pPr>
     </w:p>
     <w:p>
       <w:pPr>
@@ -421,7 +429,7 @@
         </w:rPr>
         <w:lastRenderedPageBreak/>
         <w:pict w14:anchorId="4F61E3FA">
-          <v:rect id="_x0000_i1026" style="width:0;height:1.5pt" o:hralign="center" o:hrstd="t" o:hr="t" fillcolor="#a0a0a0" stroked="f"/>
+          <v:rect id="_x0000_i1066" style="width:0;height:1.5pt" o:hralign="center" o:hrstd="t" o:hr="t" fillcolor="#a0a0a0" stroked="f"/>
         </w:pict>
       </w:r>
     </w:p>
@@ -448,6 +456,7 @@
     </w:p>
     <w:p>
       <w:pPr>
+        <w:jc w:val="both"/>
         <w:rPr>
           <w:rFonts w:ascii="Times New Roman" w:hAnsi="Times New Roman" w:cs="Times New Roman"/>
         </w:rPr>
@@ -515,7 +524,7 @@
           <w:rFonts w:ascii="Times New Roman" w:hAnsi="Times New Roman" w:cs="Times New Roman"/>
         </w:rPr>
         <w:pict w14:anchorId="7973CF60">
-          <v:rect id="_x0000_i1027" style="width:0;height:1.5pt" o:hralign="center" o:hrstd="t" o:hr="t" fillcolor="#a0a0a0" stroked="f"/>
+          <v:rect id="_x0000_i1067" style="width:0;height:1.5pt" o:hralign="center" o:hrstd="t" o:hr="t" fillcolor="#a0a0a0" stroked="f"/>
         </w:pict>
       </w:r>
     </w:p>
@@ -719,7 +728,7 @@
           <w:rFonts w:ascii="Times New Roman" w:hAnsi="Times New Roman" w:cs="Times New Roman"/>
         </w:rPr>
         <w:pict w14:anchorId="6AE782BE">
-          <v:rect id="_x0000_i1028" style="width:0;height:1.5pt" o:hralign="center" o:hrstd="t" o:hr="t" fillcolor="#a0a0a0" stroked="f"/>
+          <v:rect id="_x0000_i1068" style="width:0;height:1.5pt" o:hralign="center" o:hrstd="t" o:hr="t" fillcolor="#a0a0a0" stroked="f"/>
         </w:pict>
       </w:r>
     </w:p>
@@ -979,7 +988,7 @@
         </w:rPr>
         <w:lastRenderedPageBreak/>
         <w:pict w14:anchorId="4E8FB061">
-          <v:rect id="_x0000_i1029" style="width:0;height:1.5pt" o:hralign="center" o:hrstd="t" o:hr="t" fillcolor="#a0a0a0" stroked="f"/>
+          <v:rect id="_x0000_i1069" style="width:0;height:1.5pt" o:hralign="center" o:hrstd="t" o:hr="t" fillcolor="#a0a0a0" stroked="f"/>
         </w:pict>
       </w:r>
     </w:p>
@@ -1230,6 +1239,15 @@
           <w:bCs/>
         </w:rPr>
       </w:pPr>
+    </w:p>
+    <w:p>
+      <w:pPr>
+        <w:rPr>
+          <w:rFonts w:ascii="Times New Roman" w:hAnsi="Times New Roman" w:cs="Times New Roman"/>
+          <w:b/>
+          <w:bCs/>
+        </w:rPr>
+      </w:pPr>
       <w:proofErr w:type="gramStart"/>
       <w:r>
         <w:rPr>
@@ -1427,6 +1445,15 @@
         </w:rPr>
         <w:t xml:space="preserve"> with your actual API keys and geographical coordinates.</w:t>
       </w:r>
+    </w:p>
+    <w:p>
+      <w:pPr>
+        <w:rPr>
+          <w:rFonts w:ascii="Times New Roman" w:hAnsi="Times New Roman" w:cs="Times New Roman"/>
+          <w:b/>
+          <w:bCs/>
+        </w:rPr>
+      </w:pPr>
     </w:p>
     <w:p>
       <w:pPr>
@@ -1601,27 +1628,13 @@
           <w:rFonts w:ascii="Times New Roman" w:hAnsi="Times New Roman" w:cs="Times New Roman"/>
         </w:rPr>
       </w:pPr>
-    </w:p>
-    <w:p>
-      <w:pPr>
-        <w:rPr>
-          <w:rFonts w:ascii="Times New Roman" w:hAnsi="Times New Roman" w:cs="Times New Roman"/>
-        </w:rPr>
-      </w:pPr>
-    </w:p>
-    <w:p>
-      <w:pPr>
-        <w:rPr>
-          <w:rFonts w:ascii="Times New Roman" w:hAnsi="Times New Roman" w:cs="Times New Roman"/>
-        </w:rPr>
-      </w:pPr>
       <w:r>
         <w:rPr>
           <w:rFonts w:ascii="Times New Roman" w:hAnsi="Times New Roman" w:cs="Times New Roman"/>
         </w:rPr>
         <w:lastRenderedPageBreak/>
         <w:pict w14:anchorId="796E4EBA">
-          <v:rect id="_x0000_i1030" style="width:0;height:1.5pt" o:hralign="center" o:hrstd="t" o:hr="t" fillcolor="#a0a0a0" stroked="f"/>
+          <v:rect id="_x0000_i1070" style="width:0;height:1.5pt" o:hralign="center" o:hrstd="t" o:hr="t" fillcolor="#a0a0a0" stroked="f"/>
         </w:pict>
       </w:r>
     </w:p>
@@ -1996,7 +2009,7 @@
           <w:rFonts w:ascii="Times New Roman" w:hAnsi="Times New Roman" w:cs="Times New Roman"/>
         </w:rPr>
         <w:pict w14:anchorId="17CF3F71">
-          <v:rect id="_x0000_i1031" style="width:0;height:1.5pt" o:hralign="center" o:hrstd="t" o:hr="t" fillcolor="#a0a0a0" stroked="f"/>
+          <v:rect id="_x0000_i1071" style="width:0;height:1.5pt" o:hralign="center" o:hrstd="t" o:hr="t" fillcolor="#a0a0a0" stroked="f"/>
         </w:pict>
       </w:r>
     </w:p>
@@ -2255,7 +2268,7 @@
         </w:rPr>
         <w:lastRenderedPageBreak/>
         <w:pict w14:anchorId="04C18DEC">
-          <v:rect id="_x0000_i1032" style="width:0;height:1.5pt" o:hralign="center" o:hrstd="t" o:hr="t" fillcolor="#a0a0a0" stroked="f"/>
+          <v:rect id="_x0000_i1072" style="width:0;height:1.5pt" o:hralign="center" o:hrstd="t" o:hr="t" fillcolor="#a0a0a0" stroked="f"/>
         </w:pict>
       </w:r>
     </w:p>
@@ -2763,7 +2776,7 @@
         </w:rPr>
         <w:lastRenderedPageBreak/>
         <w:pict w14:anchorId="106E4F3C">
-          <v:rect id="_x0000_i1033" style="width:0;height:1.5pt" o:hralign="center" o:hrstd="t" o:hr="t" fillcolor="#a0a0a0" stroked="f"/>
+          <v:rect id="_x0000_i1073" style="width:0;height:1.5pt" o:hralign="center" o:hrstd="t" o:hr="t" fillcolor="#a0a0a0" stroked="f"/>
         </w:pict>
       </w:r>
     </w:p>
@@ -2790,6 +2803,7 @@
     </w:p>
     <w:p>
       <w:pPr>
+        <w:jc w:val="both"/>
         <w:rPr>
           <w:rFonts w:ascii="Times New Roman" w:hAnsi="Times New Roman" w:cs="Times New Roman"/>
         </w:rPr>
@@ -3049,6 +3063,14 @@
     </w:p>
     <w:p>
       <w:pPr>
+        <w:ind w:left="720"/>
+        <w:rPr>
+          <w:rFonts w:ascii="Times New Roman" w:hAnsi="Times New Roman" w:cs="Times New Roman"/>
+        </w:rPr>
+      </w:pPr>
+    </w:p>
+    <w:p>
+      <w:pPr>
         <w:rPr>
           <w:rFonts w:ascii="Times New Roman" w:hAnsi="Times New Roman" w:cs="Times New Roman"/>
           <w:b/>
@@ -3448,13 +3470,6 @@
     </w:p>
     <w:p>
       <w:pPr>
-        <w:rPr>
-          <w:rFonts w:ascii="Times New Roman" w:hAnsi="Times New Roman" w:cs="Times New Roman"/>
-        </w:rPr>
-      </w:pPr>
-    </w:p>
-    <w:p>
-      <w:pPr>
         <w:ind w:left="360"/>
         <w:rPr>
           <w:rFonts w:ascii="Times New Roman" w:hAnsi="Times New Roman" w:cs="Times New Roman"/>
@@ -3635,116 +3650,1109 @@
         <w:rPr>
           <w:rFonts w:ascii="Times New Roman" w:hAnsi="Times New Roman" w:cs="Times New Roman"/>
         </w:rPr>
-        <w:t xml:space="preserve">    </w:t>
+        <w:t xml:space="preserve">    print(</w:t>
+      </w:r>
+      <w:proofErr w:type="spellStart"/>
+      <w:r>
+        <w:rPr>
+          <w:rFonts w:ascii="Times New Roman" w:hAnsi="Times New Roman" w:cs="Times New Roman"/>
+        </w:rPr>
+        <w:t>f"Error</w:t>
+      </w:r>
+      <w:proofErr w:type="spellEnd"/>
+      <w:r>
+        <w:rPr>
+          <w:rFonts w:ascii="Times New Roman" w:hAnsi="Times New Roman" w:cs="Times New Roman"/>
+        </w:rPr>
+        <w:t xml:space="preserve"> loading model from {MODEL_</w:t>
       </w:r>
       <w:proofErr w:type="gramStart"/>
       <w:r>
         <w:rPr>
           <w:rFonts w:ascii="Times New Roman" w:hAnsi="Times New Roman" w:cs="Times New Roman"/>
         </w:rPr>
-        <w:t>print(</w:t>
-      </w:r>
+        <w:t>PATH}: {</w:t>
+      </w:r>
+      <w:proofErr w:type="gramEnd"/>
+      <w:r>
+        <w:rPr>
+          <w:rFonts w:ascii="Times New Roman" w:hAnsi="Times New Roman" w:cs="Times New Roman"/>
+        </w:rPr>
+        <w:t>e}")</w:t>
+      </w:r>
+    </w:p>
+    <w:p>
+      <w:pPr>
+        <w:ind w:left="360"/>
+        <w:rPr>
+          <w:rFonts w:ascii="Times New Roman" w:hAnsi="Times New Roman" w:cs="Times New Roman"/>
+        </w:rPr>
+      </w:pPr>
+      <w:r>
+        <w:rPr>
+          <w:rFonts w:ascii="Times New Roman" w:hAnsi="Times New Roman" w:cs="Times New Roman"/>
+        </w:rPr>
+        <w:t xml:space="preserve">    model = None</w:t>
+      </w:r>
+    </w:p>
+    <w:p>
+      <w:pPr>
+        <w:rPr>
+          <w:rFonts w:ascii="Times New Roman" w:hAnsi="Times New Roman" w:cs="Times New Roman"/>
+        </w:rPr>
+      </w:pPr>
+    </w:p>
+    <w:p>
+      <w:pPr>
+        <w:rPr>
+          <w:rFonts w:ascii="Times New Roman" w:hAnsi="Times New Roman" w:cs="Times New Roman"/>
+          <w:b/>
+          <w:bCs/>
+        </w:rPr>
+      </w:pPr>
+      <w:r>
+        <w:rPr>
+          <w:rFonts w:ascii="Times New Roman" w:hAnsi="Times New Roman" w:cs="Times New Roman"/>
+          <w:b/>
+          <w:bCs/>
+        </w:rPr>
+        <w:t>Prometheus and Grafana Integration</w:t>
+      </w:r>
+    </w:p>
+    <w:p>
+      <w:pPr>
+        <w:rPr>
+          <w:rFonts w:ascii="Times New Roman" w:hAnsi="Times New Roman" w:cs="Times New Roman"/>
+        </w:rPr>
+      </w:pPr>
+      <w:r>
+        <w:rPr>
+          <w:rFonts w:ascii="Times New Roman" w:hAnsi="Times New Roman" w:cs="Times New Roman"/>
+        </w:rPr>
+        <w:t>Prometheus and Grafana are integrated to monitor various aspects of the application, including API requests, prediction times, data ingestion processes, and prediction accuracy.</w:t>
+      </w:r>
+    </w:p>
+    <w:p>
+      <w:pPr>
+        <w:rPr>
+          <w:rFonts w:ascii="Times New Roman" w:hAnsi="Times New Roman" w:cs="Times New Roman"/>
+        </w:rPr>
+      </w:pPr>
+      <w:r>
+        <w:rPr>
+          <w:rFonts w:ascii="Times New Roman" w:hAnsi="Times New Roman" w:cs="Times New Roman"/>
+          <w:b/>
+          <w:bCs/>
+        </w:rPr>
+        <w:t>Prometheus Metrics Defined:</w:t>
+      </w:r>
+    </w:p>
+    <w:p>
+      <w:pPr>
+        <w:numPr>
+          <w:ilvl w:val="0"/>
+          <w:numId w:val="20"/>
+        </w:numPr>
+        <w:rPr>
+          <w:rFonts w:ascii="Times New Roman" w:hAnsi="Times New Roman" w:cs="Times New Roman"/>
+        </w:rPr>
+      </w:pPr>
+      <w:r>
+        <w:rPr>
+          <w:rFonts w:ascii="Times New Roman" w:hAnsi="Times New Roman" w:cs="Times New Roman"/>
+          <w:b/>
+          <w:bCs/>
+        </w:rPr>
+        <w:t>API Metrics</w:t>
+      </w:r>
+      <w:r>
+        <w:rPr>
+          <w:rFonts w:ascii="Times New Roman" w:hAnsi="Times New Roman" w:cs="Times New Roman"/>
+        </w:rPr>
+        <w:t>:</w:t>
+      </w:r>
+    </w:p>
+    <w:p>
+      <w:pPr>
+        <w:numPr>
+          <w:ilvl w:val="1"/>
+          <w:numId w:val="20"/>
+        </w:numPr>
+        <w:rPr>
+          <w:rFonts w:ascii="Times New Roman" w:hAnsi="Times New Roman" w:cs="Times New Roman"/>
+        </w:rPr>
+      </w:pPr>
       <w:proofErr w:type="spellStart"/>
+      <w:r>
+        <w:rPr>
+          <w:rFonts w:ascii="Times New Roman" w:hAnsi="Times New Roman" w:cs="Times New Roman"/>
+        </w:rPr>
+        <w:t>app_requests_total</w:t>
+      </w:r>
+      <w:proofErr w:type="spellEnd"/>
+      <w:r>
+        <w:rPr>
+          <w:rFonts w:ascii="Times New Roman" w:hAnsi="Times New Roman" w:cs="Times New Roman"/>
+        </w:rPr>
+        <w:t>: Total number of API requests.</w:t>
+      </w:r>
+    </w:p>
+    <w:p>
+      <w:pPr>
+        <w:numPr>
+          <w:ilvl w:val="1"/>
+          <w:numId w:val="20"/>
+        </w:numPr>
+        <w:rPr>
+          <w:rFonts w:ascii="Times New Roman" w:hAnsi="Times New Roman" w:cs="Times New Roman"/>
+        </w:rPr>
+      </w:pPr>
+      <w:proofErr w:type="spellStart"/>
+      <w:r>
+        <w:rPr>
+          <w:rFonts w:ascii="Times New Roman" w:hAnsi="Times New Roman" w:cs="Times New Roman"/>
+        </w:rPr>
+        <w:t>prediction_time_seconds</w:t>
+      </w:r>
+      <w:proofErr w:type="spellEnd"/>
+      <w:r>
+        <w:rPr>
+          <w:rFonts w:ascii="Times New Roman" w:hAnsi="Times New Roman" w:cs="Times New Roman"/>
+        </w:rPr>
+        <w:t>: Time taken to process predictions.</w:t>
+      </w:r>
+    </w:p>
+    <w:p>
+      <w:pPr>
+        <w:numPr>
+          <w:ilvl w:val="0"/>
+          <w:numId w:val="20"/>
+        </w:numPr>
+        <w:rPr>
+          <w:rFonts w:ascii="Times New Roman" w:hAnsi="Times New Roman" w:cs="Times New Roman"/>
+        </w:rPr>
+      </w:pPr>
+      <w:r>
+        <w:rPr>
+          <w:rFonts w:ascii="Times New Roman" w:hAnsi="Times New Roman" w:cs="Times New Roman"/>
+          <w:b/>
+          <w:bCs/>
+        </w:rPr>
+        <w:t>Data Ingestion Metrics</w:t>
+      </w:r>
+      <w:r>
+        <w:rPr>
+          <w:rFonts w:ascii="Times New Roman" w:hAnsi="Times New Roman" w:cs="Times New Roman"/>
+        </w:rPr>
+        <w:t>:</w:t>
+      </w:r>
+    </w:p>
+    <w:p>
+      <w:pPr>
+        <w:numPr>
+          <w:ilvl w:val="1"/>
+          <w:numId w:val="20"/>
+        </w:numPr>
+        <w:rPr>
+          <w:rFonts w:ascii="Times New Roman" w:hAnsi="Times New Roman" w:cs="Times New Roman"/>
+        </w:rPr>
+      </w:pPr>
+      <w:proofErr w:type="spellStart"/>
+      <w:r>
+        <w:rPr>
+          <w:rFonts w:ascii="Times New Roman" w:hAnsi="Times New Roman" w:cs="Times New Roman"/>
+        </w:rPr>
+        <w:t>data_ingestion_total</w:t>
+      </w:r>
+      <w:proofErr w:type="spellEnd"/>
+      <w:r>
+        <w:rPr>
+          <w:rFonts w:ascii="Times New Roman" w:hAnsi="Times New Roman" w:cs="Times New Roman"/>
+        </w:rPr>
+        <w:t>: Total number of data ingestion attempts.</w:t>
+      </w:r>
+    </w:p>
+    <w:p>
+      <w:pPr>
+        <w:numPr>
+          <w:ilvl w:val="1"/>
+          <w:numId w:val="20"/>
+        </w:numPr>
+        <w:rPr>
+          <w:rFonts w:ascii="Times New Roman" w:hAnsi="Times New Roman" w:cs="Times New Roman"/>
+        </w:rPr>
+      </w:pPr>
+      <w:proofErr w:type="spellStart"/>
+      <w:r>
+        <w:rPr>
+          <w:rFonts w:ascii="Times New Roman" w:hAnsi="Times New Roman" w:cs="Times New Roman"/>
+        </w:rPr>
+        <w:t>data_ingestion_time_seconds</w:t>
+      </w:r>
+      <w:proofErr w:type="spellEnd"/>
+      <w:r>
+        <w:rPr>
+          <w:rFonts w:ascii="Times New Roman" w:hAnsi="Times New Roman" w:cs="Times New Roman"/>
+        </w:rPr>
+        <w:t>: Time taken for data ingestion.</w:t>
+      </w:r>
+    </w:p>
+    <w:p>
+      <w:pPr>
+        <w:numPr>
+          <w:ilvl w:val="1"/>
+          <w:numId w:val="20"/>
+        </w:numPr>
+        <w:rPr>
+          <w:rFonts w:ascii="Times New Roman" w:hAnsi="Times New Roman" w:cs="Times New Roman"/>
+        </w:rPr>
+      </w:pPr>
+      <w:proofErr w:type="spellStart"/>
+      <w:r>
+        <w:rPr>
+          <w:rFonts w:ascii="Times New Roman" w:hAnsi="Times New Roman" w:cs="Times New Roman"/>
+        </w:rPr>
+        <w:t>data_ingestion_volume_bytes</w:t>
+      </w:r>
+      <w:proofErr w:type="spellEnd"/>
+      <w:r>
+        <w:rPr>
+          <w:rFonts w:ascii="Times New Roman" w:hAnsi="Times New Roman" w:cs="Times New Roman"/>
+        </w:rPr>
+        <w:t>: Size of data ingested in bytes.</w:t>
+      </w:r>
+    </w:p>
+    <w:p>
+      <w:pPr>
+        <w:numPr>
+          <w:ilvl w:val="1"/>
+          <w:numId w:val="20"/>
+        </w:numPr>
+        <w:rPr>
+          <w:rFonts w:ascii="Times New Roman" w:hAnsi="Times New Roman" w:cs="Times New Roman"/>
+        </w:rPr>
+      </w:pPr>
+      <w:proofErr w:type="spellStart"/>
+      <w:r>
+        <w:rPr>
+          <w:rFonts w:ascii="Times New Roman" w:hAnsi="Times New Roman" w:cs="Times New Roman"/>
+        </w:rPr>
+        <w:t>data_ingestion_last_successful_timestamp</w:t>
+      </w:r>
+      <w:proofErr w:type="spellEnd"/>
+      <w:r>
+        <w:rPr>
+          <w:rFonts w:ascii="Times New Roman" w:hAnsi="Times New Roman" w:cs="Times New Roman"/>
+        </w:rPr>
+        <w:t>: Timestamp of the last successful data ingestion.</w:t>
+      </w:r>
+    </w:p>
+    <w:p>
+      <w:pPr>
+        <w:numPr>
+          <w:ilvl w:val="1"/>
+          <w:numId w:val="20"/>
+        </w:numPr>
+        <w:rPr>
+          <w:rFonts w:ascii="Times New Roman" w:hAnsi="Times New Roman" w:cs="Times New Roman"/>
+        </w:rPr>
+      </w:pPr>
+      <w:proofErr w:type="spellStart"/>
+      <w:r>
+        <w:rPr>
+          <w:rFonts w:ascii="Times New Roman" w:hAnsi="Times New Roman" w:cs="Times New Roman"/>
+        </w:rPr>
+        <w:t>data_ingestion_error_total</w:t>
+      </w:r>
+      <w:proofErr w:type="spellEnd"/>
+      <w:r>
+        <w:rPr>
+          <w:rFonts w:ascii="Times New Roman" w:hAnsi="Times New Roman" w:cs="Times New Roman"/>
+        </w:rPr>
+        <w:t>: Total number of data ingestion errors.</w:t>
+      </w:r>
+    </w:p>
+    <w:p>
+      <w:pPr>
+        <w:numPr>
+          <w:ilvl w:val="0"/>
+          <w:numId w:val="20"/>
+        </w:numPr>
+        <w:rPr>
+          <w:rFonts w:ascii="Times New Roman" w:hAnsi="Times New Roman" w:cs="Times New Roman"/>
+        </w:rPr>
+      </w:pPr>
+      <w:r>
+        <w:rPr>
+          <w:rFonts w:ascii="Times New Roman" w:hAnsi="Times New Roman" w:cs="Times New Roman"/>
+          <w:b/>
+          <w:bCs/>
+        </w:rPr>
+        <w:t>Prediction Metrics</w:t>
+      </w:r>
+      <w:r>
+        <w:rPr>
+          <w:rFonts w:ascii="Times New Roman" w:hAnsi="Times New Roman" w:cs="Times New Roman"/>
+        </w:rPr>
+        <w:t>:</w:t>
+      </w:r>
+    </w:p>
+    <w:p>
+      <w:pPr>
+        <w:numPr>
+          <w:ilvl w:val="1"/>
+          <w:numId w:val="20"/>
+        </w:numPr>
+        <w:rPr>
+          <w:rFonts w:ascii="Times New Roman" w:hAnsi="Times New Roman" w:cs="Times New Roman"/>
+        </w:rPr>
+      </w:pPr>
+      <w:r>
+        <w:rPr>
+          <w:rFonts w:ascii="Times New Roman" w:hAnsi="Times New Roman" w:cs="Times New Roman"/>
+        </w:rPr>
+        <w:t>prediction_value_so2, prediction_value_no2, etc.: Predicted pollutant concentrations.</w:t>
+      </w:r>
+    </w:p>
+    <w:p>
+      <w:pPr>
+        <w:numPr>
+          <w:ilvl w:val="1"/>
+          <w:numId w:val="20"/>
+        </w:numPr>
+        <w:rPr>
+          <w:rFonts w:ascii="Times New Roman" w:hAnsi="Times New Roman" w:cs="Times New Roman"/>
+        </w:rPr>
+      </w:pPr>
+      <w:r>
+        <w:rPr>
+          <w:rFonts w:ascii="Times New Roman" w:hAnsi="Times New Roman" w:cs="Times New Roman"/>
+        </w:rPr>
+        <w:t>prediction_mse_so2, prediction_mse_no2, etc.: Mean Squared Error for pollutant predictions.</w:t>
+      </w:r>
+    </w:p>
+    <w:p>
+      <w:pPr>
+        <w:rPr>
+          <w:rFonts w:ascii="Times New Roman" w:hAnsi="Times New Roman" w:cs="Times New Roman"/>
+        </w:rPr>
+      </w:pPr>
+      <w:r>
+        <w:rPr>
+          <w:rFonts w:ascii="Times New Roman" w:hAnsi="Times New Roman" w:cs="Times New Roman"/>
+          <w:b/>
+          <w:bCs/>
+        </w:rPr>
+        <w:t>Grafana Dashboards:</w:t>
+      </w:r>
+    </w:p>
+    <w:p>
+      <w:pPr>
+        <w:rPr>
+          <w:rFonts w:ascii="Times New Roman" w:hAnsi="Times New Roman" w:cs="Times New Roman"/>
+        </w:rPr>
+      </w:pPr>
+      <w:r>
+        <w:rPr>
+          <w:rFonts w:ascii="Times New Roman" w:hAnsi="Times New Roman" w:cs="Times New Roman"/>
+        </w:rPr>
+        <w:t>Grafana is configured to connect to Prometheus as a data source. Dashboards are created to visualize the defined metrics, providing real-time insights into the application's performance and health.</w:t>
+      </w:r>
+    </w:p>
+    <w:p>
+      <w:pPr>
+        <w:rPr>
+          <w:rFonts w:ascii="Times New Roman" w:hAnsi="Times New Roman" w:cs="Times New Roman"/>
+          <w:b/>
+          <w:bCs/>
+        </w:rPr>
+      </w:pPr>
+    </w:p>
+    <w:p>
+      <w:pPr>
+        <w:rPr>
+          <w:rFonts w:ascii="Times New Roman" w:hAnsi="Times New Roman" w:cs="Times New Roman"/>
+          <w:b/>
+          <w:bCs/>
+        </w:rPr>
+      </w:pPr>
+      <w:r>
+        <w:rPr>
+          <w:rFonts w:ascii="Times New Roman" w:hAnsi="Times New Roman" w:cs="Times New Roman"/>
+          <w:b/>
+          <w:bCs/>
+        </w:rPr>
+        <w:lastRenderedPageBreak/>
+        <w:t>Docker Compose Setup</w:t>
+      </w:r>
+    </w:p>
+    <w:p>
+      <w:pPr>
+        <w:rPr>
+          <w:rFonts w:ascii="Times New Roman" w:hAnsi="Times New Roman" w:cs="Times New Roman"/>
+        </w:rPr>
+      </w:pPr>
+      <w:r>
+        <w:rPr>
+          <w:rFonts w:ascii="Times New Roman" w:hAnsi="Times New Roman" w:cs="Times New Roman"/>
+        </w:rPr>
+        <w:t>To streamline the deployment process, Docker Compose is used to orchestrate the Flask API, Prometheus, and Grafana services.</w:t>
+      </w:r>
+    </w:p>
+    <w:p>
+      <w:pPr>
+        <w:rPr>
+          <w:rFonts w:ascii="Times New Roman" w:hAnsi="Times New Roman" w:cs="Times New Roman"/>
+        </w:rPr>
+      </w:pPr>
+      <w:r>
+        <w:rPr>
+          <w:rFonts w:ascii="Times New Roman" w:hAnsi="Times New Roman" w:cs="Times New Roman"/>
+          <w:b/>
+          <w:bCs/>
+        </w:rPr>
+        <w:t>Explanation of Services:</w:t>
+      </w:r>
+    </w:p>
+    <w:p>
+      <w:pPr>
+        <w:numPr>
+          <w:ilvl w:val="0"/>
+          <w:numId w:val="21"/>
+        </w:numPr>
+        <w:rPr>
+          <w:rFonts w:ascii="Times New Roman" w:hAnsi="Times New Roman" w:cs="Times New Roman"/>
+        </w:rPr>
+      </w:pPr>
+      <w:r>
+        <w:rPr>
+          <w:rFonts w:ascii="Times New Roman" w:hAnsi="Times New Roman" w:cs="Times New Roman"/>
+          <w:b/>
+          <w:bCs/>
+        </w:rPr>
+        <w:t>flask-</w:t>
+      </w:r>
+      <w:proofErr w:type="spellStart"/>
+      <w:r>
+        <w:rPr>
+          <w:rFonts w:ascii="Times New Roman" w:hAnsi="Times New Roman" w:cs="Times New Roman"/>
+          <w:b/>
+          <w:bCs/>
+        </w:rPr>
+        <w:t>api</w:t>
+      </w:r>
+      <w:proofErr w:type="spellEnd"/>
+      <w:r>
+        <w:rPr>
+          <w:rFonts w:ascii="Times New Roman" w:hAnsi="Times New Roman" w:cs="Times New Roman"/>
+        </w:rPr>
+        <w:t>:</w:t>
+      </w:r>
+    </w:p>
+    <w:p>
+      <w:pPr>
+        <w:numPr>
+          <w:ilvl w:val="1"/>
+          <w:numId w:val="21"/>
+        </w:numPr>
+        <w:rPr>
+          <w:rFonts w:ascii="Times New Roman" w:hAnsi="Times New Roman" w:cs="Times New Roman"/>
+        </w:rPr>
+      </w:pPr>
+      <w:r>
+        <w:rPr>
+          <w:rFonts w:ascii="Times New Roman" w:hAnsi="Times New Roman" w:cs="Times New Roman"/>
+          <w:b/>
+          <w:bCs/>
+        </w:rPr>
+        <w:t>Build Context</w:t>
+      </w:r>
+      <w:r>
+        <w:rPr>
+          <w:rFonts w:ascii="Times New Roman" w:hAnsi="Times New Roman" w:cs="Times New Roman"/>
+        </w:rPr>
+        <w:t xml:space="preserve">: Uses the current directory's </w:t>
+      </w:r>
+      <w:proofErr w:type="spellStart"/>
+      <w:r>
+        <w:rPr>
+          <w:rFonts w:ascii="Times New Roman" w:hAnsi="Times New Roman" w:cs="Times New Roman"/>
+        </w:rPr>
+        <w:t>Dockerfile</w:t>
+      </w:r>
+      <w:proofErr w:type="spellEnd"/>
+      <w:r>
+        <w:rPr>
+          <w:rFonts w:ascii="Times New Roman" w:hAnsi="Times New Roman" w:cs="Times New Roman"/>
+        </w:rPr>
+        <w:t>.</w:t>
+      </w:r>
+    </w:p>
+    <w:p>
+      <w:pPr>
+        <w:numPr>
+          <w:ilvl w:val="1"/>
+          <w:numId w:val="21"/>
+        </w:numPr>
+        <w:rPr>
+          <w:rFonts w:ascii="Times New Roman" w:hAnsi="Times New Roman" w:cs="Times New Roman"/>
+        </w:rPr>
+      </w:pPr>
+      <w:r>
+        <w:rPr>
+          <w:rFonts w:ascii="Times New Roman" w:hAnsi="Times New Roman" w:cs="Times New Roman"/>
+          <w:b/>
+          <w:bCs/>
+        </w:rPr>
+        <w:t>Ports</w:t>
+      </w:r>
+      <w:r>
+        <w:rPr>
+          <w:rFonts w:ascii="Times New Roman" w:hAnsi="Times New Roman" w:cs="Times New Roman"/>
+        </w:rPr>
+        <w:t>: Exposes the Flask application on port 5000 and Prometheus metrics on port 8000.</w:t>
+      </w:r>
+    </w:p>
+    <w:p>
+      <w:pPr>
+        <w:numPr>
+          <w:ilvl w:val="1"/>
+          <w:numId w:val="21"/>
+        </w:numPr>
+        <w:rPr>
+          <w:rFonts w:ascii="Times New Roman" w:hAnsi="Times New Roman" w:cs="Times New Roman"/>
+        </w:rPr>
+      </w:pPr>
+      <w:r>
+        <w:rPr>
+          <w:rFonts w:ascii="Times New Roman" w:hAnsi="Times New Roman" w:cs="Times New Roman"/>
+          <w:b/>
+          <w:bCs/>
+        </w:rPr>
+        <w:t>Environment Variables</w:t>
+      </w:r>
+      <w:r>
+        <w:rPr>
+          <w:rFonts w:ascii="Times New Roman" w:hAnsi="Times New Roman" w:cs="Times New Roman"/>
+        </w:rPr>
+        <w:t xml:space="preserve">: </w:t>
+      </w:r>
+      <w:proofErr w:type="gramStart"/>
+      <w:r>
+        <w:rPr>
+          <w:rFonts w:ascii="Times New Roman" w:hAnsi="Times New Roman" w:cs="Times New Roman"/>
+        </w:rPr>
+        <w:t>Loads</w:t>
+      </w:r>
       <w:proofErr w:type="gramEnd"/>
       <w:r>
         <w:rPr>
           <w:rFonts w:ascii="Times New Roman" w:hAnsi="Times New Roman" w:cs="Times New Roman"/>
         </w:rPr>
-        <w:t>f"Error</w:t>
+        <w:t xml:space="preserve"> variables from the .env file.</w:t>
+      </w:r>
+    </w:p>
+    <w:p>
+      <w:pPr>
+        <w:numPr>
+          <w:ilvl w:val="1"/>
+          <w:numId w:val="21"/>
+        </w:numPr>
+        <w:rPr>
+          <w:rFonts w:ascii="Times New Roman" w:hAnsi="Times New Roman" w:cs="Times New Roman"/>
+        </w:rPr>
+      </w:pPr>
+      <w:r>
+        <w:rPr>
+          <w:rFonts w:ascii="Times New Roman" w:hAnsi="Times New Roman" w:cs="Times New Roman"/>
+          <w:b/>
+          <w:bCs/>
+        </w:rPr>
+        <w:t>Dependencies</w:t>
+      </w:r>
+      <w:r>
+        <w:rPr>
+          <w:rFonts w:ascii="Times New Roman" w:hAnsi="Times New Roman" w:cs="Times New Roman"/>
+        </w:rPr>
+        <w:t>: Waits for Prometheus to start before launching.</w:t>
+      </w:r>
+    </w:p>
+    <w:p>
+      <w:pPr>
+        <w:numPr>
+          <w:ilvl w:val="0"/>
+          <w:numId w:val="21"/>
+        </w:numPr>
+        <w:rPr>
+          <w:rFonts w:ascii="Times New Roman" w:hAnsi="Times New Roman" w:cs="Times New Roman"/>
+        </w:rPr>
+      </w:pPr>
+      <w:proofErr w:type="spellStart"/>
+      <w:r>
+        <w:rPr>
+          <w:rFonts w:ascii="Times New Roman" w:hAnsi="Times New Roman" w:cs="Times New Roman"/>
+          <w:b/>
+          <w:bCs/>
+        </w:rPr>
+        <w:t>prometheus</w:t>
       </w:r>
       <w:proofErr w:type="spellEnd"/>
       <w:r>
         <w:rPr>
           <w:rFonts w:ascii="Times New Roman" w:hAnsi="Times New Roman" w:cs="Times New Roman"/>
         </w:rPr>
-        <w:t xml:space="preserve"> loading model from {MODEL_</w:t>
+        <w:t>:</w:t>
+      </w:r>
+    </w:p>
+    <w:p>
+      <w:pPr>
+        <w:numPr>
+          <w:ilvl w:val="1"/>
+          <w:numId w:val="21"/>
+        </w:numPr>
+        <w:rPr>
+          <w:rFonts w:ascii="Times New Roman" w:hAnsi="Times New Roman" w:cs="Times New Roman"/>
+        </w:rPr>
+      </w:pPr>
+      <w:r>
+        <w:rPr>
+          <w:rFonts w:ascii="Times New Roman" w:hAnsi="Times New Roman" w:cs="Times New Roman"/>
+          <w:b/>
+          <w:bCs/>
+        </w:rPr>
+        <w:t>Image</w:t>
+      </w:r>
+      <w:r>
+        <w:rPr>
+          <w:rFonts w:ascii="Times New Roman" w:hAnsi="Times New Roman" w:cs="Times New Roman"/>
+        </w:rPr>
+        <w:t>: Uses the official Prometheus image.</w:t>
+      </w:r>
+    </w:p>
+    <w:p>
+      <w:pPr>
+        <w:numPr>
+          <w:ilvl w:val="1"/>
+          <w:numId w:val="21"/>
+        </w:numPr>
+        <w:rPr>
+          <w:rFonts w:ascii="Times New Roman" w:hAnsi="Times New Roman" w:cs="Times New Roman"/>
+        </w:rPr>
+      </w:pPr>
+      <w:r>
+        <w:rPr>
+          <w:rFonts w:ascii="Times New Roman" w:hAnsi="Times New Roman" w:cs="Times New Roman"/>
+          <w:b/>
+          <w:bCs/>
+        </w:rPr>
+        <w:t>Configuration</w:t>
+      </w:r>
+      <w:r>
+        <w:rPr>
+          <w:rFonts w:ascii="Times New Roman" w:hAnsi="Times New Roman" w:cs="Times New Roman"/>
+        </w:rPr>
+        <w:t xml:space="preserve">: Mounts a custom </w:t>
+      </w:r>
+      <w:proofErr w:type="spellStart"/>
+      <w:r>
+        <w:rPr>
+          <w:rFonts w:ascii="Times New Roman" w:hAnsi="Times New Roman" w:cs="Times New Roman"/>
+        </w:rPr>
+        <w:t>prometheus.yml</w:t>
+      </w:r>
+      <w:proofErr w:type="spellEnd"/>
+      <w:r>
+        <w:rPr>
+          <w:rFonts w:ascii="Times New Roman" w:hAnsi="Times New Roman" w:cs="Times New Roman"/>
+        </w:rPr>
+        <w:t xml:space="preserve"> for scraping metrics.</w:t>
+      </w:r>
+    </w:p>
+    <w:p>
+      <w:pPr>
+        <w:numPr>
+          <w:ilvl w:val="1"/>
+          <w:numId w:val="21"/>
+        </w:numPr>
+        <w:rPr>
+          <w:rFonts w:ascii="Times New Roman" w:hAnsi="Times New Roman" w:cs="Times New Roman"/>
+        </w:rPr>
+      </w:pPr>
+      <w:r>
+        <w:rPr>
+          <w:rFonts w:ascii="Times New Roman" w:hAnsi="Times New Roman" w:cs="Times New Roman"/>
+          <w:b/>
+          <w:bCs/>
+        </w:rPr>
+        <w:t>Ports</w:t>
+      </w:r>
+      <w:r>
+        <w:rPr>
+          <w:rFonts w:ascii="Times New Roman" w:hAnsi="Times New Roman" w:cs="Times New Roman"/>
+        </w:rPr>
+        <w:t>: Accessible on port 9090.</w:t>
+      </w:r>
+    </w:p>
+    <w:p>
+      <w:pPr>
+        <w:numPr>
+          <w:ilvl w:val="0"/>
+          <w:numId w:val="21"/>
+        </w:numPr>
+        <w:rPr>
+          <w:rFonts w:ascii="Times New Roman" w:hAnsi="Times New Roman" w:cs="Times New Roman"/>
+        </w:rPr>
+      </w:pPr>
+      <w:proofErr w:type="spellStart"/>
+      <w:r>
+        <w:rPr>
+          <w:rFonts w:ascii="Times New Roman" w:hAnsi="Times New Roman" w:cs="Times New Roman"/>
+          <w:b/>
+          <w:bCs/>
+        </w:rPr>
+        <w:t>grafana</w:t>
+      </w:r>
+      <w:proofErr w:type="spellEnd"/>
+      <w:r>
+        <w:rPr>
+          <w:rFonts w:ascii="Times New Roman" w:hAnsi="Times New Roman" w:cs="Times New Roman"/>
+        </w:rPr>
+        <w:t>:</w:t>
+      </w:r>
+    </w:p>
+    <w:p>
+      <w:pPr>
+        <w:numPr>
+          <w:ilvl w:val="1"/>
+          <w:numId w:val="21"/>
+        </w:numPr>
+        <w:rPr>
+          <w:rFonts w:ascii="Times New Roman" w:hAnsi="Times New Roman" w:cs="Times New Roman"/>
+        </w:rPr>
+      </w:pPr>
+      <w:r>
+        <w:rPr>
+          <w:rFonts w:ascii="Times New Roman" w:hAnsi="Times New Roman" w:cs="Times New Roman"/>
+          <w:b/>
+          <w:bCs/>
+        </w:rPr>
+        <w:t>Image</w:t>
+      </w:r>
+      <w:r>
+        <w:rPr>
+          <w:rFonts w:ascii="Times New Roman" w:hAnsi="Times New Roman" w:cs="Times New Roman"/>
+        </w:rPr>
+        <w:t>: Uses the official Grafana image.</w:t>
+      </w:r>
+    </w:p>
+    <w:p>
+      <w:pPr>
+        <w:numPr>
+          <w:ilvl w:val="1"/>
+          <w:numId w:val="21"/>
+        </w:numPr>
+        <w:rPr>
+          <w:rFonts w:ascii="Times New Roman" w:hAnsi="Times New Roman" w:cs="Times New Roman"/>
+        </w:rPr>
+      </w:pPr>
+      <w:r>
+        <w:rPr>
+          <w:rFonts w:ascii="Times New Roman" w:hAnsi="Times New Roman" w:cs="Times New Roman"/>
+          <w:b/>
+          <w:bCs/>
+        </w:rPr>
+        <w:t>Configuration</w:t>
+      </w:r>
+      <w:r>
+        <w:rPr>
+          <w:rFonts w:ascii="Times New Roman" w:hAnsi="Times New Roman" w:cs="Times New Roman"/>
+        </w:rPr>
+        <w:t>: Sets the admin password and persists data using Docker volumes.</w:t>
+      </w:r>
+    </w:p>
+    <w:p>
+      <w:pPr>
+        <w:numPr>
+          <w:ilvl w:val="1"/>
+          <w:numId w:val="21"/>
+        </w:numPr>
+        <w:rPr>
+          <w:rFonts w:ascii="Times New Roman" w:hAnsi="Times New Roman" w:cs="Times New Roman"/>
+        </w:rPr>
+      </w:pPr>
+      <w:r>
+        <w:rPr>
+          <w:rFonts w:ascii="Times New Roman" w:hAnsi="Times New Roman" w:cs="Times New Roman"/>
+          <w:b/>
+          <w:bCs/>
+        </w:rPr>
+        <w:t>Ports</w:t>
+      </w:r>
+      <w:r>
+        <w:rPr>
+          <w:rFonts w:ascii="Times New Roman" w:hAnsi="Times New Roman" w:cs="Times New Roman"/>
+        </w:rPr>
+        <w:t>: Accessible on port 3000.</w:t>
+      </w:r>
+    </w:p>
+    <w:p>
+      <w:pPr>
+        <w:numPr>
+          <w:ilvl w:val="1"/>
+          <w:numId w:val="21"/>
+        </w:numPr>
+        <w:rPr>
+          <w:rFonts w:ascii="Times New Roman" w:hAnsi="Times New Roman" w:cs="Times New Roman"/>
+        </w:rPr>
+      </w:pPr>
+      <w:r>
+        <w:rPr>
+          <w:rFonts w:ascii="Times New Roman" w:hAnsi="Times New Roman" w:cs="Times New Roman"/>
+          <w:b/>
+          <w:bCs/>
+        </w:rPr>
+        <w:t>Dependencies</w:t>
+      </w:r>
+      <w:r>
+        <w:rPr>
+          <w:rFonts w:ascii="Times New Roman" w:hAnsi="Times New Roman" w:cs="Times New Roman"/>
+        </w:rPr>
+        <w:t>: Waits for Prometheus to start before launching.</w:t>
+      </w:r>
+    </w:p>
+    <w:p>
+      <w:pPr>
+        <w:rPr>
+          <w:rFonts w:ascii="Times New Roman" w:hAnsi="Times New Roman" w:cs="Times New Roman"/>
+        </w:rPr>
+      </w:pPr>
+      <w:r>
+        <w:rPr>
+          <w:rFonts w:ascii="Times New Roman" w:hAnsi="Times New Roman" w:cs="Times New Roman"/>
+          <w:b/>
+          <w:bCs/>
+        </w:rPr>
+        <w:t>Docker Compose Commands:</w:t>
+      </w:r>
+    </w:p>
+    <w:p>
+      <w:pPr>
+        <w:numPr>
+          <w:ilvl w:val="0"/>
+          <w:numId w:val="22"/>
+        </w:numPr>
+        <w:rPr>
+          <w:rFonts w:ascii="Times New Roman" w:hAnsi="Times New Roman" w:cs="Times New Roman"/>
+        </w:rPr>
+      </w:pPr>
+      <w:r>
+        <w:rPr>
+          <w:rFonts w:ascii="Times New Roman" w:hAnsi="Times New Roman" w:cs="Times New Roman"/>
+          <w:b/>
+          <w:bCs/>
+        </w:rPr>
+        <w:t>Start Services</w:t>
+      </w:r>
+    </w:p>
+    <w:p>
+      <w:pPr>
+        <w:ind w:left="720" w:firstLine="720"/>
+        <w:rPr>
+          <w:rFonts w:ascii="Times New Roman" w:hAnsi="Times New Roman" w:cs="Times New Roman"/>
+        </w:rPr>
+      </w:pPr>
+      <w:r>
+        <w:rPr>
+          <w:rFonts w:ascii="Times New Roman" w:hAnsi="Times New Roman" w:cs="Times New Roman"/>
+        </w:rPr>
+        <w:t>docker-compose up -d</w:t>
+      </w:r>
+    </w:p>
+    <w:p>
+      <w:pPr>
+        <w:numPr>
+          <w:ilvl w:val="0"/>
+          <w:numId w:val="22"/>
+        </w:numPr>
+        <w:rPr>
+          <w:rFonts w:ascii="Times New Roman" w:hAnsi="Times New Roman" w:cs="Times New Roman"/>
+        </w:rPr>
+      </w:pPr>
+      <w:r>
+        <w:rPr>
+          <w:rFonts w:ascii="Times New Roman" w:hAnsi="Times New Roman" w:cs="Times New Roman"/>
+          <w:b/>
+          <w:bCs/>
+        </w:rPr>
+        <w:t>Stop Services</w:t>
+      </w:r>
+    </w:p>
+    <w:p>
+      <w:pPr>
+        <w:ind w:left="720" w:firstLine="720"/>
+        <w:rPr>
+          <w:rFonts w:ascii="Times New Roman" w:hAnsi="Times New Roman" w:cs="Times New Roman"/>
+        </w:rPr>
+      </w:pPr>
+      <w:r>
+        <w:rPr>
+          <w:rFonts w:ascii="Times New Roman" w:hAnsi="Times New Roman" w:cs="Times New Roman"/>
+        </w:rPr>
+        <w:t>docker-</w:t>
       </w:r>
       <w:proofErr w:type="gramStart"/>
       <w:r>
         <w:rPr>
           <w:rFonts w:ascii="Times New Roman" w:hAnsi="Times New Roman" w:cs="Times New Roman"/>
         </w:rPr>
-        <w:t>PATH}: {</w:t>
+        <w:t>compose</w:t>
       </w:r>
       <w:proofErr w:type="gramEnd"/>
       <w:r>
         <w:rPr>
           <w:rFonts w:ascii="Times New Roman" w:hAnsi="Times New Roman" w:cs="Times New Roman"/>
         </w:rPr>
-        <w:t>e}")</w:t>
-      </w:r>
-    </w:p>
-    <w:p>
-      <w:pPr>
-        <w:ind w:left="360"/>
-        <w:rPr>
-          <w:rFonts w:ascii="Times New Roman" w:hAnsi="Times New Roman" w:cs="Times New Roman"/>
-        </w:rPr>
-      </w:pPr>
-      <w:r>
-        <w:rPr>
-          <w:rFonts w:ascii="Times New Roman" w:hAnsi="Times New Roman" w:cs="Times New Roman"/>
-        </w:rPr>
-        <w:t xml:space="preserve">    model = None</w:t>
-      </w:r>
-    </w:p>
-    <w:p>
-      <w:pPr>
-        <w:rPr>
-          <w:rFonts w:ascii="Times New Roman" w:hAnsi="Times New Roman" w:cs="Times New Roman"/>
-        </w:rPr>
-      </w:pPr>
-    </w:p>
-    <w:p>
-      <w:pPr>
-        <w:rPr>
-          <w:rFonts w:ascii="Times New Roman" w:hAnsi="Times New Roman" w:cs="Times New Roman"/>
-          <w:b/>
-          <w:bCs/>
-        </w:rPr>
-      </w:pPr>
-      <w:r>
-        <w:rPr>
-          <w:rFonts w:ascii="Times New Roman" w:hAnsi="Times New Roman" w:cs="Times New Roman"/>
-          <w:b/>
-          <w:bCs/>
-        </w:rPr>
-        <w:t>Prometheus Metrics Integration</w:t>
-      </w:r>
-    </w:p>
-    <w:p>
-      <w:pPr>
-        <w:rPr>
-          <w:rFonts w:ascii="Times New Roman" w:hAnsi="Times New Roman" w:cs="Times New Roman"/>
-        </w:rPr>
-      </w:pPr>
-      <w:r>
-        <w:rPr>
-          <w:rFonts w:ascii="Times New Roman" w:hAnsi="Times New Roman" w:cs="Times New Roman"/>
-        </w:rPr>
-        <w:t>Prometheus is integrated to monitor various aspects of the application, including API requests, prediction times, data ingestion processes, and prediction accuracy.</w:t>
-      </w:r>
-    </w:p>
-    <w:p>
-      <w:pPr>
-        <w:rPr>
-          <w:rFonts w:ascii="Times New Roman" w:hAnsi="Times New Roman" w:cs="Times New Roman"/>
-        </w:rPr>
-      </w:pPr>
-      <w:r>
-        <w:rPr>
-          <w:rFonts w:ascii="Times New Roman" w:hAnsi="Times New Roman" w:cs="Times New Roman"/>
-          <w:b/>
-          <w:bCs/>
-        </w:rPr>
-        <w:t>Metrics Defined:</w:t>
+        <w:t xml:space="preserve"> down</w:t>
       </w:r>
     </w:p>
     <w:p>
       <w:pPr>
         <w:numPr>
           <w:ilvl w:val="0"/>
-          <w:numId w:val="17"/>
+          <w:numId w:val="22"/>
+        </w:numPr>
+        <w:rPr>
+          <w:rFonts w:ascii="Times New Roman" w:hAnsi="Times New Roman" w:cs="Times New Roman"/>
+        </w:rPr>
+      </w:pPr>
+      <w:r>
+        <w:rPr>
+          <w:rFonts w:ascii="Times New Roman" w:hAnsi="Times New Roman" w:cs="Times New Roman"/>
+          <w:b/>
+          <w:bCs/>
+        </w:rPr>
+        <w:t>View Logs</w:t>
+      </w:r>
+    </w:p>
+    <w:p>
+      <w:pPr>
+        <w:ind w:left="720" w:firstLine="720"/>
+        <w:rPr>
+          <w:rFonts w:ascii="Times New Roman" w:hAnsi="Times New Roman" w:cs="Times New Roman"/>
+        </w:rPr>
+      </w:pPr>
+      <w:r>
+        <w:rPr>
+          <w:rFonts w:ascii="Times New Roman" w:hAnsi="Times New Roman" w:cs="Times New Roman"/>
+        </w:rPr>
+        <w:t>docker-compose logs -f</w:t>
+      </w:r>
+    </w:p>
+    <w:p>
+      <w:pPr>
+        <w:rPr>
+          <w:rFonts w:ascii="Times New Roman" w:hAnsi="Times New Roman" w:cs="Times New Roman"/>
+        </w:rPr>
+      </w:pPr>
+    </w:p>
+    <w:p>
+      <w:pPr>
+        <w:rPr>
+          <w:rFonts w:ascii="Times New Roman" w:hAnsi="Times New Roman" w:cs="Times New Roman"/>
+        </w:rPr>
+      </w:pPr>
+    </w:p>
+    <w:p>
+      <w:pPr>
+        <w:rPr>
+          <w:rFonts w:ascii="Times New Roman" w:hAnsi="Times New Roman" w:cs="Times New Roman"/>
+        </w:rPr>
+      </w:pPr>
+    </w:p>
+    <w:p>
+      <w:pPr>
+        <w:rPr>
+          <w:rFonts w:ascii="Times New Roman" w:hAnsi="Times New Roman" w:cs="Times New Roman"/>
+        </w:rPr>
+      </w:pPr>
+    </w:p>
+    <w:p>
+      <w:pPr>
+        <w:rPr>
+          <w:rFonts w:ascii="Times New Roman" w:hAnsi="Times New Roman" w:cs="Times New Roman"/>
+        </w:rPr>
+      </w:pPr>
+    </w:p>
+    <w:p>
+      <w:pPr>
+        <w:rPr>
+          <w:rFonts w:ascii="Times New Roman" w:hAnsi="Times New Roman" w:cs="Times New Roman"/>
+          <w:b/>
+          <w:bCs/>
+          <w:sz w:val="24"/>
+          <w:szCs w:val="24"/>
+        </w:rPr>
+      </w:pPr>
+      <w:r>
+        <w:rPr>
+          <w:rFonts w:ascii="Times New Roman" w:hAnsi="Times New Roman" w:cs="Times New Roman"/>
+          <w:b/>
+          <w:bCs/>
+          <w:sz w:val="24"/>
+          <w:szCs w:val="24"/>
+        </w:rPr>
+        <w:lastRenderedPageBreak/>
+        <w:t>Monitoring</w:t>
+      </w:r>
+    </w:p>
+    <w:p>
+      <w:pPr>
+        <w:rPr>
+          <w:rFonts w:ascii="Times New Roman" w:hAnsi="Times New Roman" w:cs="Times New Roman"/>
+        </w:rPr>
+      </w:pPr>
+      <w:r>
+        <w:rPr>
+          <w:rFonts w:ascii="Times New Roman" w:hAnsi="Times New Roman" w:cs="Times New Roman"/>
+        </w:rPr>
+        <w:t>Monitoring is essential to ensure the reliability and performance of the data collection and model deployment processes.</w:t>
+      </w:r>
+    </w:p>
+    <w:p>
+      <w:pPr>
+        <w:rPr>
+          <w:rFonts w:ascii="Times New Roman" w:hAnsi="Times New Roman" w:cs="Times New Roman"/>
+          <w:b/>
+          <w:bCs/>
+        </w:rPr>
+      </w:pPr>
+      <w:r>
+        <w:rPr>
+          <w:rFonts w:ascii="Times New Roman" w:hAnsi="Times New Roman" w:cs="Times New Roman"/>
+          <w:b/>
+          <w:bCs/>
+        </w:rPr>
+        <w:t>Prometheus Metrics</w:t>
+      </w:r>
+    </w:p>
+    <w:p>
+      <w:pPr>
+        <w:rPr>
+          <w:rFonts w:ascii="Times New Roman" w:hAnsi="Times New Roman" w:cs="Times New Roman"/>
+        </w:rPr>
+      </w:pPr>
+      <w:r>
+        <w:rPr>
+          <w:rFonts w:ascii="Times New Roman" w:hAnsi="Times New Roman" w:cs="Times New Roman"/>
+        </w:rPr>
+        <w:t>Prometheus scrapes metrics exposed by the Flask API on port 8000. Key metrics include:</w:t>
+      </w:r>
+    </w:p>
+    <w:p>
+      <w:pPr>
+        <w:numPr>
+          <w:ilvl w:val="0"/>
+          <w:numId w:val="23"/>
         </w:numPr>
         <w:rPr>
           <w:rFonts w:ascii="Times New Roman" w:hAnsi="Times New Roman" w:cs="Times New Roman"/>
@@ -3769,7 +4777,7 @@
       <w:pPr>
         <w:numPr>
           <w:ilvl w:val="1"/>
-          <w:numId w:val="17"/>
+          <w:numId w:val="23"/>
         </w:numPr>
         <w:rPr>
           <w:rFonts w:ascii="Times New Roman" w:hAnsi="Times New Roman" w:cs="Times New Roman"/>
@@ -3787,14 +4795,14 @@
         <w:rPr>
           <w:rFonts w:ascii="Times New Roman" w:hAnsi="Times New Roman" w:cs="Times New Roman"/>
         </w:rPr>
-        <w:t>: Total number of API requests.</w:t>
+        <w:t>: Indicates the total number of prediction requests made to the API.</w:t>
       </w:r>
     </w:p>
     <w:p>
       <w:pPr>
         <w:numPr>
           <w:ilvl w:val="1"/>
-          <w:numId w:val="17"/>
+          <w:numId w:val="23"/>
         </w:numPr>
         <w:rPr>
           <w:rFonts w:ascii="Times New Roman" w:hAnsi="Times New Roman" w:cs="Times New Roman"/>
@@ -3812,14 +4820,14 @@
         <w:rPr>
           <w:rFonts w:ascii="Times New Roman" w:hAnsi="Times New Roman" w:cs="Times New Roman"/>
         </w:rPr>
-        <w:t>: Time taken to process predictions.</w:t>
+        <w:t>: Measures the time taken to process each prediction request.</w:t>
       </w:r>
     </w:p>
     <w:p>
       <w:pPr>
         <w:numPr>
           <w:ilvl w:val="0"/>
-          <w:numId w:val="17"/>
+          <w:numId w:val="23"/>
         </w:numPr>
         <w:rPr>
           <w:rFonts w:ascii="Times New Roman" w:hAnsi="Times New Roman" w:cs="Times New Roman"/>
@@ -3844,7 +4852,7 @@
       <w:pPr>
         <w:numPr>
           <w:ilvl w:val="1"/>
-          <w:numId w:val="17"/>
+          <w:numId w:val="23"/>
         </w:numPr>
         <w:rPr>
           <w:rFonts w:ascii="Times New Roman" w:hAnsi="Times New Roman" w:cs="Times New Roman"/>
@@ -3862,14 +4870,14 @@
         <w:rPr>
           <w:rFonts w:ascii="Times New Roman" w:hAnsi="Times New Roman" w:cs="Times New Roman"/>
         </w:rPr>
-        <w:t>: Total number of data ingestion attempts.</w:t>
+        <w:t>: Tracks the number of data ingestion attempts.</w:t>
       </w:r>
     </w:p>
     <w:p>
       <w:pPr>
         <w:numPr>
           <w:ilvl w:val="1"/>
-          <w:numId w:val="17"/>
+          <w:numId w:val="23"/>
         </w:numPr>
         <w:rPr>
           <w:rFonts w:ascii="Times New Roman" w:hAnsi="Times New Roman" w:cs="Times New Roman"/>
@@ -3887,14 +4895,14 @@
         <w:rPr>
           <w:rFonts w:ascii="Times New Roman" w:hAnsi="Times New Roman" w:cs="Times New Roman"/>
         </w:rPr>
-        <w:t>: Time taken for data ingestion.</w:t>
+        <w:t>: Logs the duration of each data ingestion process.</w:t>
       </w:r>
     </w:p>
     <w:p>
       <w:pPr>
         <w:numPr>
           <w:ilvl w:val="1"/>
-          <w:numId w:val="17"/>
+          <w:numId w:val="23"/>
         </w:numPr>
         <w:rPr>
           <w:rFonts w:ascii="Times New Roman" w:hAnsi="Times New Roman" w:cs="Times New Roman"/>
@@ -3912,14 +4920,14 @@
         <w:rPr>
           <w:rFonts w:ascii="Times New Roman" w:hAnsi="Times New Roman" w:cs="Times New Roman"/>
         </w:rPr>
-        <w:t>: Size of data ingested in bytes.</w:t>
+        <w:t>: Monitors the size of data ingested.</w:t>
       </w:r>
     </w:p>
     <w:p>
       <w:pPr>
         <w:numPr>
           <w:ilvl w:val="1"/>
-          <w:numId w:val="17"/>
+          <w:numId w:val="23"/>
         </w:numPr>
         <w:rPr>
           <w:rFonts w:ascii="Times New Roman" w:hAnsi="Times New Roman" w:cs="Times New Roman"/>
@@ -3937,14 +4945,14 @@
         <w:rPr>
           <w:rFonts w:ascii="Times New Roman" w:hAnsi="Times New Roman" w:cs="Times New Roman"/>
         </w:rPr>
-        <w:t>: Timestamp of the last successful data ingestion.</w:t>
+        <w:t>: Records the timestamp of the last successful data ingestion.</w:t>
       </w:r>
     </w:p>
     <w:p>
       <w:pPr>
         <w:numPr>
           <w:ilvl w:val="1"/>
-          <w:numId w:val="17"/>
+          <w:numId w:val="23"/>
         </w:numPr>
         <w:rPr>
           <w:rFonts w:ascii="Times New Roman" w:hAnsi="Times New Roman" w:cs="Times New Roman"/>
@@ -3962,14 +4970,14 @@
         <w:rPr>
           <w:rFonts w:ascii="Times New Roman" w:hAnsi="Times New Roman" w:cs="Times New Roman"/>
         </w:rPr>
-        <w:t>: Total number of data ingestion errors.</w:t>
+        <w:t>: Counts the number of errors encountered during data ingestion.</w:t>
       </w:r>
     </w:p>
     <w:p>
       <w:pPr>
         <w:numPr>
           <w:ilvl w:val="0"/>
-          <w:numId w:val="17"/>
+          <w:numId w:val="23"/>
         </w:numPr>
         <w:rPr>
           <w:rFonts w:ascii="Times New Roman" w:hAnsi="Times New Roman" w:cs="Times New Roman"/>
@@ -3994,90 +5002,302 @@
       <w:pPr>
         <w:numPr>
           <w:ilvl w:val="1"/>
-          <w:numId w:val="17"/>
-        </w:numPr>
-        <w:rPr>
-          <w:rFonts w:ascii="Times New Roman" w:hAnsi="Times New Roman" w:cs="Times New Roman"/>
-        </w:rPr>
-      </w:pPr>
+          <w:numId w:val="23"/>
+        </w:numPr>
+        <w:rPr>
+          <w:rFonts w:ascii="Times New Roman" w:hAnsi="Times New Roman" w:cs="Times New Roman"/>
+        </w:rPr>
+      </w:pPr>
+      <w:r>
+        <w:rPr>
+          <w:rFonts w:ascii="Times New Roman" w:hAnsi="Times New Roman" w:cs="Times New Roman"/>
+        </w:rPr>
+        <w:t>prediction_value_so2, prediction_value_no2, etc.: Gauge the predicted pollutant concentrations.</w:t>
+      </w:r>
+    </w:p>
+    <w:p>
+      <w:pPr>
+        <w:numPr>
+          <w:ilvl w:val="1"/>
+          <w:numId w:val="23"/>
+        </w:numPr>
+        <w:rPr>
+          <w:rFonts w:ascii="Times New Roman" w:hAnsi="Times New Roman" w:cs="Times New Roman"/>
+        </w:rPr>
+      </w:pPr>
+      <w:r>
+        <w:rPr>
+          <w:rFonts w:ascii="Times New Roman" w:hAnsi="Times New Roman" w:cs="Times New Roman"/>
+        </w:rPr>
+        <w:t>prediction_mse_so2, prediction_mse_no2, etc.: Gauge the Mean Squared Error for each pollutant's predictions.</w:t>
+      </w:r>
+    </w:p>
+    <w:p>
+      <w:pPr>
+        <w:rPr>
+          <w:rFonts w:ascii="Times New Roman" w:hAnsi="Times New Roman" w:cs="Times New Roman"/>
+          <w:b/>
+          <w:bCs/>
+        </w:rPr>
+      </w:pPr>
+      <w:r>
+        <w:rPr>
+          <w:rFonts w:ascii="Times New Roman" w:hAnsi="Times New Roman" w:cs="Times New Roman"/>
+          <w:b/>
+          <w:bCs/>
+        </w:rPr>
+        <w:t>Grafana Dashboards</w:t>
+      </w:r>
+    </w:p>
+    <w:p>
+      <w:pPr>
+        <w:rPr>
+          <w:rFonts w:ascii="Times New Roman" w:hAnsi="Times New Roman" w:cs="Times New Roman"/>
+        </w:rPr>
+      </w:pPr>
+      <w:r>
+        <w:rPr>
+          <w:rFonts w:ascii="Times New Roman" w:hAnsi="Times New Roman" w:cs="Times New Roman"/>
+        </w:rPr>
+        <w:t>Grafana visualizes the metrics collected by Prometheus, providing real-time insights into the application's performance and health.</w:t>
+      </w:r>
+    </w:p>
+    <w:p>
+      <w:pPr>
+        <w:rPr>
+          <w:rFonts w:ascii="Times New Roman" w:hAnsi="Times New Roman" w:cs="Times New Roman"/>
+        </w:rPr>
+      </w:pPr>
+      <w:r>
+        <w:rPr>
+          <w:rFonts w:ascii="Times New Roman" w:hAnsi="Times New Roman" w:cs="Times New Roman"/>
+          <w:b/>
+          <w:bCs/>
+        </w:rPr>
+        <w:t>Setting Up Dashboards:</w:t>
+      </w:r>
+    </w:p>
+    <w:p>
+      <w:pPr>
+        <w:numPr>
+          <w:ilvl w:val="0"/>
+          <w:numId w:val="24"/>
+        </w:numPr>
+        <w:rPr>
+          <w:rFonts w:ascii="Times New Roman" w:hAnsi="Times New Roman" w:cs="Times New Roman"/>
+        </w:rPr>
+      </w:pPr>
+      <w:r>
+        <w:rPr>
+          <w:rFonts w:ascii="Times New Roman" w:hAnsi="Times New Roman" w:cs="Times New Roman"/>
+          <w:b/>
+          <w:bCs/>
+        </w:rPr>
+        <w:t>Create a New Dashboard</w:t>
+      </w:r>
+      <w:r>
+        <w:rPr>
+          <w:rFonts w:ascii="Times New Roman" w:hAnsi="Times New Roman" w:cs="Times New Roman"/>
+        </w:rPr>
+        <w:t>:</w:t>
+      </w:r>
+    </w:p>
+    <w:p>
+      <w:pPr>
+        <w:numPr>
+          <w:ilvl w:val="1"/>
+          <w:numId w:val="24"/>
+        </w:numPr>
+        <w:rPr>
+          <w:rFonts w:ascii="Times New Roman" w:hAnsi="Times New Roman" w:cs="Times New Roman"/>
+        </w:rPr>
+      </w:pPr>
+      <w:r>
+        <w:rPr>
+          <w:rFonts w:ascii="Times New Roman" w:hAnsi="Times New Roman" w:cs="Times New Roman"/>
+        </w:rPr>
+        <w:t xml:space="preserve">Click on </w:t>
+      </w:r>
+      <w:r>
+        <w:rPr>
+          <w:rFonts w:ascii="Times New Roman" w:hAnsi="Times New Roman" w:cs="Times New Roman"/>
+          <w:b/>
+          <w:bCs/>
+        </w:rPr>
+        <w:t>Create &gt; Dashboard</w:t>
+      </w:r>
+      <w:r>
+        <w:rPr>
+          <w:rFonts w:ascii="Times New Roman" w:hAnsi="Times New Roman" w:cs="Times New Roman"/>
+        </w:rPr>
+        <w:t>.</w:t>
+      </w:r>
+    </w:p>
+    <w:p>
+      <w:pPr>
+        <w:numPr>
+          <w:ilvl w:val="1"/>
+          <w:numId w:val="24"/>
+        </w:numPr>
+        <w:rPr>
+          <w:rFonts w:ascii="Times New Roman" w:hAnsi="Times New Roman" w:cs="Times New Roman"/>
+        </w:rPr>
+      </w:pPr>
+      <w:r>
+        <w:rPr>
+          <w:rFonts w:ascii="Times New Roman" w:hAnsi="Times New Roman" w:cs="Times New Roman"/>
+        </w:rPr>
+        <w:t>Add new panels for each metric you wish to visualize.</w:t>
+      </w:r>
+    </w:p>
+    <w:p>
+      <w:pPr>
+        <w:numPr>
+          <w:ilvl w:val="0"/>
+          <w:numId w:val="24"/>
+        </w:numPr>
+        <w:rPr>
+          <w:rFonts w:ascii="Times New Roman" w:hAnsi="Times New Roman" w:cs="Times New Roman"/>
+        </w:rPr>
+      </w:pPr>
+      <w:r>
+        <w:rPr>
+          <w:rFonts w:ascii="Times New Roman" w:hAnsi="Times New Roman" w:cs="Times New Roman"/>
+          <w:b/>
+          <w:bCs/>
+        </w:rPr>
+        <w:t>Sample Panels</w:t>
+      </w:r>
+      <w:r>
+        <w:rPr>
+          <w:rFonts w:ascii="Times New Roman" w:hAnsi="Times New Roman" w:cs="Times New Roman"/>
+        </w:rPr>
+        <w:t>:</w:t>
+      </w:r>
+    </w:p>
+    <w:p>
+      <w:pPr>
+        <w:numPr>
+          <w:ilvl w:val="1"/>
+          <w:numId w:val="24"/>
+        </w:numPr>
+        <w:rPr>
+          <w:rFonts w:ascii="Times New Roman" w:hAnsi="Times New Roman" w:cs="Times New Roman"/>
+        </w:rPr>
+      </w:pPr>
+      <w:r>
+        <w:rPr>
+          <w:rFonts w:ascii="Times New Roman" w:hAnsi="Times New Roman" w:cs="Times New Roman"/>
+          <w:b/>
+          <w:bCs/>
+        </w:rPr>
+        <w:t>API Requests Total</w:t>
+      </w:r>
+      <w:r>
+        <w:rPr>
+          <w:rFonts w:ascii="Times New Roman" w:hAnsi="Times New Roman" w:cs="Times New Roman"/>
+        </w:rPr>
+        <w:t xml:space="preserve">: Visualize </w:t>
+      </w:r>
       <w:proofErr w:type="spellStart"/>
       <w:r>
         <w:rPr>
           <w:rFonts w:ascii="Times New Roman" w:hAnsi="Times New Roman" w:cs="Times New Roman"/>
         </w:rPr>
-        <w:t>prediction_value</w:t>
+        <w:t>app_requests_total</w:t>
       </w:r>
       <w:proofErr w:type="spellEnd"/>
       <w:r>
         <w:rPr>
           <w:rFonts w:ascii="Times New Roman" w:hAnsi="Times New Roman" w:cs="Times New Roman"/>
         </w:rPr>
-        <w:t>_&lt;pollutant&gt;: Predicted values for each pollutant.</w:t>
+        <w:t xml:space="preserve"> over time.</w:t>
       </w:r>
     </w:p>
     <w:p>
       <w:pPr>
         <w:numPr>
           <w:ilvl w:val="1"/>
-          <w:numId w:val="17"/>
-        </w:numPr>
-        <w:rPr>
-          <w:rFonts w:ascii="Times New Roman" w:hAnsi="Times New Roman" w:cs="Times New Roman"/>
-        </w:rPr>
-      </w:pPr>
+          <w:numId w:val="24"/>
+        </w:numPr>
+        <w:rPr>
+          <w:rFonts w:ascii="Times New Roman" w:hAnsi="Times New Roman" w:cs="Times New Roman"/>
+        </w:rPr>
+      </w:pPr>
+      <w:r>
+        <w:rPr>
+          <w:rFonts w:ascii="Times New Roman" w:hAnsi="Times New Roman" w:cs="Times New Roman"/>
+          <w:b/>
+          <w:bCs/>
+        </w:rPr>
+        <w:t>Prediction Time</w:t>
+      </w:r>
+      <w:r>
+        <w:rPr>
+          <w:rFonts w:ascii="Times New Roman" w:hAnsi="Times New Roman" w:cs="Times New Roman"/>
+        </w:rPr>
+        <w:t xml:space="preserve">: Monitor </w:t>
+      </w:r>
       <w:proofErr w:type="spellStart"/>
       <w:r>
         <w:rPr>
           <w:rFonts w:ascii="Times New Roman" w:hAnsi="Times New Roman" w:cs="Times New Roman"/>
         </w:rPr>
-        <w:t>prediction_mse</w:t>
+        <w:t>prediction_time_seconds</w:t>
       </w:r>
       <w:proofErr w:type="spellEnd"/>
       <w:r>
         <w:rPr>
           <w:rFonts w:ascii="Times New Roman" w:hAnsi="Times New Roman" w:cs="Times New Roman"/>
         </w:rPr>
-        <w:t>_&lt;pollutant&gt;: Mean Squared Error for predictions of each pollutant.</w:t>
-      </w:r>
-    </w:p>
-    <w:p>
-      <w:pPr>
-        <w:rPr>
-          <w:rFonts w:ascii="Times New Roman" w:hAnsi="Times New Roman" w:cs="Times New Roman"/>
-          <w:b/>
-          <w:bCs/>
-        </w:rPr>
-      </w:pPr>
-    </w:p>
-    <w:p>
-      <w:pPr>
-        <w:rPr>
-          <w:rFonts w:ascii="Times New Roman" w:hAnsi="Times New Roman" w:cs="Times New Roman"/>
-          <w:b/>
-          <w:bCs/>
-        </w:rPr>
-      </w:pPr>
-    </w:p>
-    <w:p>
-      <w:pPr>
-        <w:rPr>
-          <w:rFonts w:ascii="Times New Roman" w:hAnsi="Times New Roman" w:cs="Times New Roman"/>
-          <w:b/>
-          <w:bCs/>
-        </w:rPr>
-      </w:pPr>
-    </w:p>
-    <w:p>
-      <w:pPr>
-        <w:rPr>
-          <w:rFonts w:ascii="Times New Roman" w:hAnsi="Times New Roman" w:cs="Times New Roman"/>
-          <w:b/>
-          <w:bCs/>
-        </w:rPr>
-      </w:pPr>
-    </w:p>
-    <w:p>
-      <w:pPr>
+        <w:t xml:space="preserve"> to assess response times.</w:t>
+      </w:r>
+    </w:p>
+    <w:p>
+      <w:pPr>
+        <w:numPr>
+          <w:ilvl w:val="1"/>
+          <w:numId w:val="24"/>
+        </w:numPr>
+        <w:rPr>
+          <w:rFonts w:ascii="Times New Roman" w:hAnsi="Times New Roman" w:cs="Times New Roman"/>
+        </w:rPr>
+      </w:pPr>
+      <w:r>
+        <w:rPr>
+          <w:rFonts w:ascii="Times New Roman" w:hAnsi="Times New Roman" w:cs="Times New Roman"/>
+          <w:b/>
+          <w:bCs/>
+        </w:rPr>
+        <w:t>Data Ingestion Volume</w:t>
+      </w:r>
+      <w:r>
+        <w:rPr>
+          <w:rFonts w:ascii="Times New Roman" w:hAnsi="Times New Roman" w:cs="Times New Roman"/>
+        </w:rPr>
+        <w:t xml:space="preserve">: Track </w:t>
+      </w:r>
+      <w:proofErr w:type="spellStart"/>
+      <w:r>
+        <w:rPr>
+          <w:rFonts w:ascii="Times New Roman" w:hAnsi="Times New Roman" w:cs="Times New Roman"/>
+        </w:rPr>
+        <w:t>data_ingestion_volume_bytes</w:t>
+      </w:r>
+      <w:proofErr w:type="spellEnd"/>
+      <w:r>
+        <w:rPr>
+          <w:rFonts w:ascii="Times New Roman" w:hAnsi="Times New Roman" w:cs="Times New Roman"/>
+        </w:rPr>
+        <w:t xml:space="preserve"> to understand data flow.</w:t>
+      </w:r>
+    </w:p>
+    <w:p>
+      <w:pPr>
+        <w:numPr>
+          <w:ilvl w:val="1"/>
+          <w:numId w:val="24"/>
+        </w:numPr>
         <w:rPr>
           <w:rFonts w:ascii="Times New Roman" w:hAnsi="Times New Roman" w:cs="Times New Roman"/>
         </w:rPr>
@@ -4089,64 +5309,58 @@
           <w:bCs/>
         </w:rPr>
         <w:lastRenderedPageBreak/>
-        <w:t>Prometheus Server Setup:</w:t>
+        <w:t>Pollutant Predictions</w:t>
+      </w:r>
+      <w:r>
+        <w:rPr>
+          <w:rFonts w:ascii="Times New Roman" w:hAnsi="Times New Roman" w:cs="Times New Roman"/>
+        </w:rPr>
+        <w:t>: Display gauges for prediction_value_so2, prediction_value_no2, etc.</w:t>
+      </w:r>
+    </w:p>
+    <w:p>
+      <w:pPr>
+        <w:numPr>
+          <w:ilvl w:val="1"/>
+          <w:numId w:val="24"/>
+        </w:numPr>
+        <w:rPr>
+          <w:rFonts w:ascii="Times New Roman" w:hAnsi="Times New Roman" w:cs="Times New Roman"/>
+        </w:rPr>
+      </w:pPr>
+      <w:r>
+        <w:rPr>
+          <w:rFonts w:ascii="Times New Roman" w:hAnsi="Times New Roman" w:cs="Times New Roman"/>
+          <w:b/>
+          <w:bCs/>
+        </w:rPr>
+        <w:t>Prediction Accuracy</w:t>
+      </w:r>
+      <w:r>
+        <w:rPr>
+          <w:rFonts w:ascii="Times New Roman" w:hAnsi="Times New Roman" w:cs="Times New Roman"/>
+        </w:rPr>
+        <w:t>: Plot prediction_mse_so2, prediction_mse_no2, etc., to monitor model performance.</w:t>
       </w:r>
     </w:p>
     <w:p>
       <w:pPr>
         <w:numPr>
           <w:ilvl w:val="0"/>
-          <w:numId w:val="18"/>
-        </w:numPr>
-        <w:rPr>
-          <w:rFonts w:ascii="Times New Roman" w:hAnsi="Times New Roman" w:cs="Times New Roman"/>
-        </w:rPr>
-      </w:pPr>
-      <w:r>
-        <w:rPr>
-          <w:rFonts w:ascii="Times New Roman" w:hAnsi="Times New Roman" w:cs="Times New Roman"/>
-          <w:b/>
-          <w:bCs/>
-        </w:rPr>
-        <w:t>Configuration</w:t>
-      </w:r>
-      <w:r>
-        <w:rPr>
-          <w:rFonts w:ascii="Times New Roman" w:hAnsi="Times New Roman" w:cs="Times New Roman"/>
-        </w:rPr>
-        <w:t xml:space="preserve">: Ensure the Flask app's metrics endpoint is accessible to Prometheus by adding a scrape target in the </w:t>
-      </w:r>
-      <w:proofErr w:type="spellStart"/>
-      <w:r>
-        <w:rPr>
-          <w:rFonts w:ascii="Times New Roman" w:hAnsi="Times New Roman" w:cs="Times New Roman"/>
-        </w:rPr>
-        <w:t>prometheus.yml</w:t>
-      </w:r>
-      <w:proofErr w:type="spellEnd"/>
-      <w:r>
-        <w:rPr>
-          <w:rFonts w:ascii="Times New Roman" w:hAnsi="Times New Roman" w:cs="Times New Roman"/>
-        </w:rPr>
-        <w:t xml:space="preserve"> file.</w:t>
-      </w:r>
-    </w:p>
-    <w:p>
-      <w:pPr>
-        <w:spacing w:after="0"/>
-        <w:ind w:left="360"/>
-        <w:rPr>
-          <w:rFonts w:ascii="Times New Roman" w:hAnsi="Times New Roman" w:cs="Times New Roman"/>
-        </w:rPr>
-      </w:pPr>
-      <w:proofErr w:type="spellStart"/>
-      <w:r>
-        <w:rPr>
-          <w:rFonts w:ascii="Times New Roman" w:hAnsi="Times New Roman" w:cs="Times New Roman"/>
-        </w:rPr>
-        <w:t>scrape_configs</w:t>
-      </w:r>
-      <w:proofErr w:type="spellEnd"/>
+          <w:numId w:val="24"/>
+        </w:numPr>
+        <w:rPr>
+          <w:rFonts w:ascii="Times New Roman" w:hAnsi="Times New Roman" w:cs="Times New Roman"/>
+        </w:rPr>
+      </w:pPr>
+      <w:r>
+        <w:rPr>
+          <w:rFonts w:ascii="Times New Roman" w:hAnsi="Times New Roman" w:cs="Times New Roman"/>
+          <w:b/>
+          <w:bCs/>
+        </w:rPr>
+        <w:t>Alerts</w:t>
+      </w:r>
       <w:r>
         <w:rPr>
           <w:rFonts w:ascii="Times New Roman" w:hAnsi="Times New Roman" w:cs="Times New Roman"/>
@@ -4156,162 +5370,20 @@
     </w:p>
     <w:p>
       <w:pPr>
-        <w:spacing w:after="0"/>
-        <w:ind w:left="360"/>
-        <w:rPr>
-          <w:rFonts w:ascii="Times New Roman" w:hAnsi="Times New Roman" w:cs="Times New Roman"/>
-        </w:rPr>
-      </w:pPr>
-      <w:r>
-        <w:rPr>
-          <w:rFonts w:ascii="Times New Roman" w:hAnsi="Times New Roman" w:cs="Times New Roman"/>
-        </w:rPr>
-        <w:t xml:space="preserve">  - </w:t>
-      </w:r>
-      <w:proofErr w:type="spellStart"/>
-      <w:r>
-        <w:rPr>
-          <w:rFonts w:ascii="Times New Roman" w:hAnsi="Times New Roman" w:cs="Times New Roman"/>
-        </w:rPr>
-        <w:t>job_name</w:t>
-      </w:r>
-      <w:proofErr w:type="spellEnd"/>
-      <w:r>
-        <w:rPr>
-          <w:rFonts w:ascii="Times New Roman" w:hAnsi="Times New Roman" w:cs="Times New Roman"/>
-        </w:rPr>
-        <w:t>: '</w:t>
-      </w:r>
-      <w:proofErr w:type="spellStart"/>
-      <w:r>
-        <w:rPr>
-          <w:rFonts w:ascii="Times New Roman" w:hAnsi="Times New Roman" w:cs="Times New Roman"/>
-        </w:rPr>
-        <w:t>flask_app</w:t>
-      </w:r>
-      <w:proofErr w:type="spellEnd"/>
-      <w:r>
-        <w:rPr>
-          <w:rFonts w:ascii="Times New Roman" w:hAnsi="Times New Roman" w:cs="Times New Roman"/>
-        </w:rPr>
-        <w:t>'</w:t>
-      </w:r>
-    </w:p>
-    <w:p>
-      <w:pPr>
-        <w:spacing w:after="0"/>
-        <w:ind w:left="360"/>
-        <w:rPr>
-          <w:rFonts w:ascii="Times New Roman" w:hAnsi="Times New Roman" w:cs="Times New Roman"/>
-        </w:rPr>
-      </w:pPr>
-      <w:r>
-        <w:rPr>
-          <w:rFonts w:ascii="Times New Roman" w:hAnsi="Times New Roman" w:cs="Times New Roman"/>
-        </w:rPr>
-        <w:t xml:space="preserve">    </w:t>
-      </w:r>
-      <w:proofErr w:type="spellStart"/>
-      <w:r>
-        <w:rPr>
-          <w:rFonts w:ascii="Times New Roman" w:hAnsi="Times New Roman" w:cs="Times New Roman"/>
-        </w:rPr>
-        <w:t>static_configs</w:t>
-      </w:r>
-      <w:proofErr w:type="spellEnd"/>
-      <w:r>
-        <w:rPr>
-          <w:rFonts w:ascii="Times New Roman" w:hAnsi="Times New Roman" w:cs="Times New Roman"/>
-        </w:rPr>
-        <w:t>:</w:t>
-      </w:r>
-    </w:p>
-    <w:p>
-      <w:pPr>
-        <w:spacing w:after="0"/>
-        <w:ind w:left="360"/>
-        <w:rPr>
-          <w:rFonts w:ascii="Times New Roman" w:hAnsi="Times New Roman" w:cs="Times New Roman"/>
-        </w:rPr>
-      </w:pPr>
-      <w:r>
-        <w:rPr>
-          <w:rFonts w:ascii="Times New Roman" w:hAnsi="Times New Roman" w:cs="Times New Roman"/>
-        </w:rPr>
-        <w:t xml:space="preserve">      - targets: ['localhost:8000']</w:t>
-      </w:r>
-    </w:p>
-    <w:p>
-      <w:pPr>
-        <w:pStyle w:val="ListParagraph"/>
-        <w:numPr>
-          <w:ilvl w:val="0"/>
-          <w:numId w:val="18"/>
-        </w:numPr>
-        <w:rPr>
-          <w:rFonts w:ascii="Times New Roman" w:hAnsi="Times New Roman" w:cs="Times New Roman"/>
-        </w:rPr>
-      </w:pPr>
-      <w:r>
-        <w:rPr>
-          <w:rFonts w:ascii="Times New Roman" w:hAnsi="Times New Roman" w:cs="Times New Roman"/>
-          <w:b/>
-          <w:bCs/>
-        </w:rPr>
-        <w:t>Start Prometheus</w:t>
-      </w:r>
-      <w:r>
-        <w:rPr>
-          <w:rFonts w:ascii="Times New Roman" w:hAnsi="Times New Roman" w:cs="Times New Roman"/>
-        </w:rPr>
-        <w:t>: Launch Prometheus with the updated configuration.</w:t>
-      </w:r>
-    </w:p>
-    <w:p>
-      <w:pPr>
-        <w:ind w:firstLine="720"/>
-        <w:rPr>
-          <w:rFonts w:ascii="Times New Roman" w:hAnsi="Times New Roman" w:cs="Times New Roman"/>
-        </w:rPr>
-      </w:pPr>
-      <w:proofErr w:type="spellStart"/>
-      <w:r>
-        <w:rPr>
-          <w:rFonts w:ascii="Times New Roman" w:hAnsi="Times New Roman" w:cs="Times New Roman"/>
-        </w:rPr>
-        <w:t>prometheus</w:t>
-      </w:r>
-      <w:proofErr w:type="spellEnd"/>
-      <w:r>
-        <w:rPr>
-          <w:rFonts w:ascii="Times New Roman" w:hAnsi="Times New Roman" w:cs="Times New Roman"/>
-        </w:rPr>
-        <w:t xml:space="preserve"> --</w:t>
-      </w:r>
-      <w:proofErr w:type="spellStart"/>
-      <w:proofErr w:type="gramStart"/>
-      <w:r>
-        <w:rPr>
-          <w:rFonts w:ascii="Times New Roman" w:hAnsi="Times New Roman" w:cs="Times New Roman"/>
-        </w:rPr>
-        <w:t>config.file</w:t>
-      </w:r>
-      <w:proofErr w:type="spellEnd"/>
-      <w:proofErr w:type="gramEnd"/>
-      <w:r>
-        <w:rPr>
-          <w:rFonts w:ascii="Times New Roman" w:hAnsi="Times New Roman" w:cs="Times New Roman"/>
-        </w:rPr>
-        <w:t>=</w:t>
-      </w:r>
-      <w:proofErr w:type="spellStart"/>
-      <w:r>
-        <w:rPr>
-          <w:rFonts w:ascii="Times New Roman" w:hAnsi="Times New Roman" w:cs="Times New Roman"/>
-        </w:rPr>
-        <w:t>prometheus.yml</w:t>
-      </w:r>
-      <w:proofErr w:type="spellEnd"/>
+        <w:numPr>
+          <w:ilvl w:val="1"/>
+          <w:numId w:val="24"/>
+        </w:numPr>
+        <w:rPr>
+          <w:rFonts w:ascii="Times New Roman" w:hAnsi="Times New Roman" w:cs="Times New Roman"/>
+        </w:rPr>
+      </w:pPr>
+      <w:r>
+        <w:rPr>
+          <w:rFonts w:ascii="Times New Roman" w:hAnsi="Times New Roman" w:cs="Times New Roman"/>
+        </w:rPr>
+        <w:t>Configure alerts for critical metrics, such as unusually high prediction times or data ingestion errors.</w:t>
+      </w:r>
     </w:p>
     <w:p>
       <w:pPr>
@@ -4331,7 +5403,7 @@
           <w:rFonts w:ascii="Times New Roman" w:hAnsi="Times New Roman" w:cs="Times New Roman"/>
         </w:rPr>
         <w:pict w14:anchorId="2B70B39A">
-          <v:rect id="_x0000_i1034" style="width:0;height:1.5pt" o:hralign="center" o:hrstd="t" o:hr="t" fillcolor="#a0a0a0" stroked="f"/>
+          <v:rect id="_x0000_i1074" style="width:0;height:1.5pt" o:hralign="center" o:hrstd="t" o:hr="t" fillcolor="#a0a0a0" stroked="f"/>
         </w:pict>
       </w:r>
     </w:p>
@@ -4341,13 +5413,17 @@
           <w:rFonts w:ascii="Times New Roman" w:hAnsi="Times New Roman" w:cs="Times New Roman"/>
           <w:b/>
           <w:bCs/>
-        </w:rPr>
-      </w:pPr>
-      <w:r>
-        <w:rPr>
-          <w:rFonts w:ascii="Times New Roman" w:hAnsi="Times New Roman" w:cs="Times New Roman"/>
-          <w:b/>
-          <w:bCs/>
+          <w:sz w:val="24"/>
+          <w:szCs w:val="24"/>
+        </w:rPr>
+      </w:pPr>
+      <w:r>
+        <w:rPr>
+          <w:rFonts w:ascii="Times New Roman" w:hAnsi="Times New Roman" w:cs="Times New Roman"/>
+          <w:b/>
+          <w:bCs/>
+          <w:sz w:val="24"/>
+          <w:szCs w:val="24"/>
         </w:rPr>
         <w:t>Acknowledgments</w:t>
       </w:r>
@@ -4554,6 +5630,155 @@
     </w:lvl>
   </w:abstractNum>
   <w:abstractNum w:abstractNumId="1" w15:restartNumberingAfterBreak="0">
+    <w:nsid w:val="0FD17E91"/>
+    <w:multiLevelType w:val="multilevel"/>
+    <w:tmpl w:val="B8EA8CE6"/>
+    <w:lvl w:ilvl="0">
+      <w:start w:val="1"/>
+      <w:numFmt w:val="bullet"/>
+      <w:lvlText w:val=""/>
+      <w:lvlJc w:val="left"/>
+      <w:pPr>
+        <w:tabs>
+          <w:tab w:val="num" w:pos="720"/>
+        </w:tabs>
+        <w:ind w:left="720" w:hanging="360"/>
+      </w:pPr>
+      <w:rPr>
+        <w:rFonts w:ascii="Symbol" w:hAnsi="Symbol" w:hint="default"/>
+        <w:sz w:val="20"/>
+      </w:rPr>
+    </w:lvl>
+    <w:lvl w:ilvl="1">
+      <w:start w:val="1"/>
+      <w:numFmt w:val="bullet"/>
+      <w:lvlText w:val="o"/>
+      <w:lvlJc w:val="left"/>
+      <w:pPr>
+        <w:tabs>
+          <w:tab w:val="num" w:pos="1440"/>
+        </w:tabs>
+        <w:ind w:left="1440" w:hanging="360"/>
+      </w:pPr>
+      <w:rPr>
+        <w:rFonts w:ascii="Courier New" w:hAnsi="Courier New" w:hint="default"/>
+        <w:sz w:val="20"/>
+      </w:rPr>
+    </w:lvl>
+    <w:lvl w:ilvl="2" w:tentative="1">
+      <w:start w:val="1"/>
+      <w:numFmt w:val="bullet"/>
+      <w:lvlText w:val=""/>
+      <w:lvlJc w:val="left"/>
+      <w:pPr>
+        <w:tabs>
+          <w:tab w:val="num" w:pos="2160"/>
+        </w:tabs>
+        <w:ind w:left="2160" w:hanging="360"/>
+      </w:pPr>
+      <w:rPr>
+        <w:rFonts w:ascii="Wingdings" w:hAnsi="Wingdings" w:hint="default"/>
+        <w:sz w:val="20"/>
+      </w:rPr>
+    </w:lvl>
+    <w:lvl w:ilvl="3" w:tentative="1">
+      <w:start w:val="1"/>
+      <w:numFmt w:val="bullet"/>
+      <w:lvlText w:val=""/>
+      <w:lvlJc w:val="left"/>
+      <w:pPr>
+        <w:tabs>
+          <w:tab w:val="num" w:pos="2880"/>
+        </w:tabs>
+        <w:ind w:left="2880" w:hanging="360"/>
+      </w:pPr>
+      <w:rPr>
+        <w:rFonts w:ascii="Wingdings" w:hAnsi="Wingdings" w:hint="default"/>
+        <w:sz w:val="20"/>
+      </w:rPr>
+    </w:lvl>
+    <w:lvl w:ilvl="4" w:tentative="1">
+      <w:start w:val="1"/>
+      <w:numFmt w:val="bullet"/>
+      <w:lvlText w:val=""/>
+      <w:lvlJc w:val="left"/>
+      <w:pPr>
+        <w:tabs>
+          <w:tab w:val="num" w:pos="3600"/>
+        </w:tabs>
+        <w:ind w:left="3600" w:hanging="360"/>
+      </w:pPr>
+      <w:rPr>
+        <w:rFonts w:ascii="Wingdings" w:hAnsi="Wingdings" w:hint="default"/>
+        <w:sz w:val="20"/>
+      </w:rPr>
+    </w:lvl>
+    <w:lvl w:ilvl="5" w:tentative="1">
+      <w:start w:val="1"/>
+      <w:numFmt w:val="bullet"/>
+      <w:lvlText w:val=""/>
+      <w:lvlJc w:val="left"/>
+      <w:pPr>
+        <w:tabs>
+          <w:tab w:val="num" w:pos="4320"/>
+        </w:tabs>
+        <w:ind w:left="4320" w:hanging="360"/>
+      </w:pPr>
+      <w:rPr>
+        <w:rFonts w:ascii="Wingdings" w:hAnsi="Wingdings" w:hint="default"/>
+        <w:sz w:val="20"/>
+      </w:rPr>
+    </w:lvl>
+    <w:lvl w:ilvl="6" w:tentative="1">
+      <w:start w:val="1"/>
+      <w:numFmt w:val="bullet"/>
+      <w:lvlText w:val=""/>
+      <w:lvlJc w:val="left"/>
+      <w:pPr>
+        <w:tabs>
+          <w:tab w:val="num" w:pos="5040"/>
+        </w:tabs>
+        <w:ind w:left="5040" w:hanging="360"/>
+      </w:pPr>
+      <w:rPr>
+        <w:rFonts w:ascii="Wingdings" w:hAnsi="Wingdings" w:hint="default"/>
+        <w:sz w:val="20"/>
+      </w:rPr>
+    </w:lvl>
+    <w:lvl w:ilvl="7" w:tentative="1">
+      <w:start w:val="1"/>
+      <w:numFmt w:val="bullet"/>
+      <w:lvlText w:val=""/>
+      <w:lvlJc w:val="left"/>
+      <w:pPr>
+        <w:tabs>
+          <w:tab w:val="num" w:pos="5760"/>
+        </w:tabs>
+        <w:ind w:left="5760" w:hanging="360"/>
+      </w:pPr>
+      <w:rPr>
+        <w:rFonts w:ascii="Wingdings" w:hAnsi="Wingdings" w:hint="default"/>
+        <w:sz w:val="20"/>
+      </w:rPr>
+    </w:lvl>
+    <w:lvl w:ilvl="8" w:tentative="1">
+      <w:start w:val="1"/>
+      <w:numFmt w:val="bullet"/>
+      <w:lvlText w:val=""/>
+      <w:lvlJc w:val="left"/>
+      <w:pPr>
+        <w:tabs>
+          <w:tab w:val="num" w:pos="6480"/>
+        </w:tabs>
+        <w:ind w:left="6480" w:hanging="360"/>
+      </w:pPr>
+      <w:rPr>
+        <w:rFonts w:ascii="Wingdings" w:hAnsi="Wingdings" w:hint="default"/>
+        <w:sz w:val="20"/>
+      </w:rPr>
+    </w:lvl>
+  </w:abstractNum>
+  <w:abstractNum w:abstractNumId="2" w15:restartNumberingAfterBreak="0">
     <w:nsid w:val="110B0F51"/>
     <w:multiLevelType w:val="multilevel"/>
     <w:tmpl w:val="77EE78AE"/>
@@ -4702,7 +5927,7 @@
       </w:rPr>
     </w:lvl>
   </w:abstractNum>
-  <w:abstractNum w:abstractNumId="2" w15:restartNumberingAfterBreak="0">
+  <w:abstractNum w:abstractNumId="3" w15:restartNumberingAfterBreak="0">
     <w:nsid w:val="1FD02903"/>
     <w:multiLevelType w:val="multilevel"/>
     <w:tmpl w:val="1194A13E"/>
@@ -4851,7 +6076,7 @@
       </w:rPr>
     </w:lvl>
   </w:abstractNum>
-  <w:abstractNum w:abstractNumId="3" w15:restartNumberingAfterBreak="0">
+  <w:abstractNum w:abstractNumId="4" w15:restartNumberingAfterBreak="0">
     <w:nsid w:val="218C2D83"/>
     <w:multiLevelType w:val="multilevel"/>
     <w:tmpl w:val="8C7A8C26"/>
@@ -5000,7 +6225,156 @@
       </w:rPr>
     </w:lvl>
   </w:abstractNum>
-  <w:abstractNum w:abstractNumId="4" w15:restartNumberingAfterBreak="0">
+  <w:abstractNum w:abstractNumId="5" w15:restartNumberingAfterBreak="0">
+    <w:nsid w:val="27AB0AA0"/>
+    <w:multiLevelType w:val="multilevel"/>
+    <w:tmpl w:val="8BDCE38A"/>
+    <w:lvl w:ilvl="0">
+      <w:start w:val="1"/>
+      <w:numFmt w:val="bullet"/>
+      <w:lvlText w:val=""/>
+      <w:lvlJc w:val="left"/>
+      <w:pPr>
+        <w:tabs>
+          <w:tab w:val="num" w:pos="720"/>
+        </w:tabs>
+        <w:ind w:left="720" w:hanging="360"/>
+      </w:pPr>
+      <w:rPr>
+        <w:rFonts w:ascii="Symbol" w:hAnsi="Symbol" w:hint="default"/>
+        <w:sz w:val="20"/>
+      </w:rPr>
+    </w:lvl>
+    <w:lvl w:ilvl="1">
+      <w:start w:val="1"/>
+      <w:numFmt w:val="bullet"/>
+      <w:lvlText w:val="o"/>
+      <w:lvlJc w:val="left"/>
+      <w:pPr>
+        <w:tabs>
+          <w:tab w:val="num" w:pos="1440"/>
+        </w:tabs>
+        <w:ind w:left="1440" w:hanging="360"/>
+      </w:pPr>
+      <w:rPr>
+        <w:rFonts w:ascii="Courier New" w:hAnsi="Courier New" w:hint="default"/>
+        <w:sz w:val="20"/>
+      </w:rPr>
+    </w:lvl>
+    <w:lvl w:ilvl="2" w:tentative="1">
+      <w:start w:val="1"/>
+      <w:numFmt w:val="bullet"/>
+      <w:lvlText w:val=""/>
+      <w:lvlJc w:val="left"/>
+      <w:pPr>
+        <w:tabs>
+          <w:tab w:val="num" w:pos="2160"/>
+        </w:tabs>
+        <w:ind w:left="2160" w:hanging="360"/>
+      </w:pPr>
+      <w:rPr>
+        <w:rFonts w:ascii="Wingdings" w:hAnsi="Wingdings" w:hint="default"/>
+        <w:sz w:val="20"/>
+      </w:rPr>
+    </w:lvl>
+    <w:lvl w:ilvl="3" w:tentative="1">
+      <w:start w:val="1"/>
+      <w:numFmt w:val="bullet"/>
+      <w:lvlText w:val=""/>
+      <w:lvlJc w:val="left"/>
+      <w:pPr>
+        <w:tabs>
+          <w:tab w:val="num" w:pos="2880"/>
+        </w:tabs>
+        <w:ind w:left="2880" w:hanging="360"/>
+      </w:pPr>
+      <w:rPr>
+        <w:rFonts w:ascii="Wingdings" w:hAnsi="Wingdings" w:hint="default"/>
+        <w:sz w:val="20"/>
+      </w:rPr>
+    </w:lvl>
+    <w:lvl w:ilvl="4" w:tentative="1">
+      <w:start w:val="1"/>
+      <w:numFmt w:val="bullet"/>
+      <w:lvlText w:val=""/>
+      <w:lvlJc w:val="left"/>
+      <w:pPr>
+        <w:tabs>
+          <w:tab w:val="num" w:pos="3600"/>
+        </w:tabs>
+        <w:ind w:left="3600" w:hanging="360"/>
+      </w:pPr>
+      <w:rPr>
+        <w:rFonts w:ascii="Wingdings" w:hAnsi="Wingdings" w:hint="default"/>
+        <w:sz w:val="20"/>
+      </w:rPr>
+    </w:lvl>
+    <w:lvl w:ilvl="5" w:tentative="1">
+      <w:start w:val="1"/>
+      <w:numFmt w:val="bullet"/>
+      <w:lvlText w:val=""/>
+      <w:lvlJc w:val="left"/>
+      <w:pPr>
+        <w:tabs>
+          <w:tab w:val="num" w:pos="4320"/>
+        </w:tabs>
+        <w:ind w:left="4320" w:hanging="360"/>
+      </w:pPr>
+      <w:rPr>
+        <w:rFonts w:ascii="Wingdings" w:hAnsi="Wingdings" w:hint="default"/>
+        <w:sz w:val="20"/>
+      </w:rPr>
+    </w:lvl>
+    <w:lvl w:ilvl="6" w:tentative="1">
+      <w:start w:val="1"/>
+      <w:numFmt w:val="bullet"/>
+      <w:lvlText w:val=""/>
+      <w:lvlJc w:val="left"/>
+      <w:pPr>
+        <w:tabs>
+          <w:tab w:val="num" w:pos="5040"/>
+        </w:tabs>
+        <w:ind w:left="5040" w:hanging="360"/>
+      </w:pPr>
+      <w:rPr>
+        <w:rFonts w:ascii="Wingdings" w:hAnsi="Wingdings" w:hint="default"/>
+        <w:sz w:val="20"/>
+      </w:rPr>
+    </w:lvl>
+    <w:lvl w:ilvl="7" w:tentative="1">
+      <w:start w:val="1"/>
+      <w:numFmt w:val="bullet"/>
+      <w:lvlText w:val=""/>
+      <w:lvlJc w:val="left"/>
+      <w:pPr>
+        <w:tabs>
+          <w:tab w:val="num" w:pos="5760"/>
+        </w:tabs>
+        <w:ind w:left="5760" w:hanging="360"/>
+      </w:pPr>
+      <w:rPr>
+        <w:rFonts w:ascii="Wingdings" w:hAnsi="Wingdings" w:hint="default"/>
+        <w:sz w:val="20"/>
+      </w:rPr>
+    </w:lvl>
+    <w:lvl w:ilvl="8" w:tentative="1">
+      <w:start w:val="1"/>
+      <w:numFmt w:val="bullet"/>
+      <w:lvlText w:val=""/>
+      <w:lvlJc w:val="left"/>
+      <w:pPr>
+        <w:tabs>
+          <w:tab w:val="num" w:pos="6480"/>
+        </w:tabs>
+        <w:ind w:left="6480" w:hanging="360"/>
+      </w:pPr>
+      <w:rPr>
+        <w:rFonts w:ascii="Wingdings" w:hAnsi="Wingdings" w:hint="default"/>
+        <w:sz w:val="20"/>
+      </w:rPr>
+    </w:lvl>
+  </w:abstractNum>
+  <w:abstractNum w:abstractNumId="6" w15:restartNumberingAfterBreak="0">
     <w:nsid w:val="2C777EA5"/>
     <w:multiLevelType w:val="multilevel"/>
     <w:tmpl w:val="ACE45C32"/>
@@ -5149,7 +6523,7 @@
       </w:rPr>
     </w:lvl>
   </w:abstractNum>
-  <w:abstractNum w:abstractNumId="5" w15:restartNumberingAfterBreak="0">
+  <w:abstractNum w:abstractNumId="7" w15:restartNumberingAfterBreak="0">
     <w:nsid w:val="2FC01F9E"/>
     <w:multiLevelType w:val="multilevel"/>
     <w:tmpl w:val="632607CE"/>
@@ -5298,7 +6672,7 @@
       </w:rPr>
     </w:lvl>
   </w:abstractNum>
-  <w:abstractNum w:abstractNumId="6" w15:restartNumberingAfterBreak="0">
+  <w:abstractNum w:abstractNumId="8" w15:restartNumberingAfterBreak="0">
     <w:nsid w:val="373C2B90"/>
     <w:multiLevelType w:val="multilevel"/>
     <w:tmpl w:val="CEFACCF0"/>
@@ -5411,7 +6785,156 @@
       </w:pPr>
     </w:lvl>
   </w:abstractNum>
-  <w:abstractNum w:abstractNumId="7" w15:restartNumberingAfterBreak="0">
+  <w:abstractNum w:abstractNumId="9" w15:restartNumberingAfterBreak="0">
+    <w:nsid w:val="39326187"/>
+    <w:multiLevelType w:val="multilevel"/>
+    <w:tmpl w:val="86444530"/>
+    <w:lvl w:ilvl="0">
+      <w:start w:val="1"/>
+      <w:numFmt w:val="bullet"/>
+      <w:lvlText w:val=""/>
+      <w:lvlJc w:val="left"/>
+      <w:pPr>
+        <w:tabs>
+          <w:tab w:val="num" w:pos="720"/>
+        </w:tabs>
+        <w:ind w:left="720" w:hanging="360"/>
+      </w:pPr>
+      <w:rPr>
+        <w:rFonts w:ascii="Symbol" w:hAnsi="Symbol" w:hint="default"/>
+        <w:sz w:val="20"/>
+      </w:rPr>
+    </w:lvl>
+    <w:lvl w:ilvl="1" w:tentative="1">
+      <w:start w:val="1"/>
+      <w:numFmt w:val="bullet"/>
+      <w:lvlText w:val="o"/>
+      <w:lvlJc w:val="left"/>
+      <w:pPr>
+        <w:tabs>
+          <w:tab w:val="num" w:pos="1440"/>
+        </w:tabs>
+        <w:ind w:left="1440" w:hanging="360"/>
+      </w:pPr>
+      <w:rPr>
+        <w:rFonts w:ascii="Courier New" w:hAnsi="Courier New" w:hint="default"/>
+        <w:sz w:val="20"/>
+      </w:rPr>
+    </w:lvl>
+    <w:lvl w:ilvl="2" w:tentative="1">
+      <w:start w:val="1"/>
+      <w:numFmt w:val="bullet"/>
+      <w:lvlText w:val=""/>
+      <w:lvlJc w:val="left"/>
+      <w:pPr>
+        <w:tabs>
+          <w:tab w:val="num" w:pos="2160"/>
+        </w:tabs>
+        <w:ind w:left="2160" w:hanging="360"/>
+      </w:pPr>
+      <w:rPr>
+        <w:rFonts w:ascii="Wingdings" w:hAnsi="Wingdings" w:hint="default"/>
+        <w:sz w:val="20"/>
+      </w:rPr>
+    </w:lvl>
+    <w:lvl w:ilvl="3" w:tentative="1">
+      <w:start w:val="1"/>
+      <w:numFmt w:val="bullet"/>
+      <w:lvlText w:val=""/>
+      <w:lvlJc w:val="left"/>
+      <w:pPr>
+        <w:tabs>
+          <w:tab w:val="num" w:pos="2880"/>
+        </w:tabs>
+        <w:ind w:left="2880" w:hanging="360"/>
+      </w:pPr>
+      <w:rPr>
+        <w:rFonts w:ascii="Wingdings" w:hAnsi="Wingdings" w:hint="default"/>
+        <w:sz w:val="20"/>
+      </w:rPr>
+    </w:lvl>
+    <w:lvl w:ilvl="4" w:tentative="1">
+      <w:start w:val="1"/>
+      <w:numFmt w:val="bullet"/>
+      <w:lvlText w:val=""/>
+      <w:lvlJc w:val="left"/>
+      <w:pPr>
+        <w:tabs>
+          <w:tab w:val="num" w:pos="3600"/>
+        </w:tabs>
+        <w:ind w:left="3600" w:hanging="360"/>
+      </w:pPr>
+      <w:rPr>
+        <w:rFonts w:ascii="Wingdings" w:hAnsi="Wingdings" w:hint="default"/>
+        <w:sz w:val="20"/>
+      </w:rPr>
+    </w:lvl>
+    <w:lvl w:ilvl="5" w:tentative="1">
+      <w:start w:val="1"/>
+      <w:numFmt w:val="bullet"/>
+      <w:lvlText w:val=""/>
+      <w:lvlJc w:val="left"/>
+      <w:pPr>
+        <w:tabs>
+          <w:tab w:val="num" w:pos="4320"/>
+        </w:tabs>
+        <w:ind w:left="4320" w:hanging="360"/>
+      </w:pPr>
+      <w:rPr>
+        <w:rFonts w:ascii="Wingdings" w:hAnsi="Wingdings" w:hint="default"/>
+        <w:sz w:val="20"/>
+      </w:rPr>
+    </w:lvl>
+    <w:lvl w:ilvl="6" w:tentative="1">
+      <w:start w:val="1"/>
+      <w:numFmt w:val="bullet"/>
+      <w:lvlText w:val=""/>
+      <w:lvlJc w:val="left"/>
+      <w:pPr>
+        <w:tabs>
+          <w:tab w:val="num" w:pos="5040"/>
+        </w:tabs>
+        <w:ind w:left="5040" w:hanging="360"/>
+      </w:pPr>
+      <w:rPr>
+        <w:rFonts w:ascii="Wingdings" w:hAnsi="Wingdings" w:hint="default"/>
+        <w:sz w:val="20"/>
+      </w:rPr>
+    </w:lvl>
+    <w:lvl w:ilvl="7" w:tentative="1">
+      <w:start w:val="1"/>
+      <w:numFmt w:val="bullet"/>
+      <w:lvlText w:val=""/>
+      <w:lvlJc w:val="left"/>
+      <w:pPr>
+        <w:tabs>
+          <w:tab w:val="num" w:pos="5760"/>
+        </w:tabs>
+        <w:ind w:left="5760" w:hanging="360"/>
+      </w:pPr>
+      <w:rPr>
+        <w:rFonts w:ascii="Wingdings" w:hAnsi="Wingdings" w:hint="default"/>
+        <w:sz w:val="20"/>
+      </w:rPr>
+    </w:lvl>
+    <w:lvl w:ilvl="8" w:tentative="1">
+      <w:start w:val="1"/>
+      <w:numFmt w:val="bullet"/>
+      <w:lvlText w:val=""/>
+      <w:lvlJc w:val="left"/>
+      <w:pPr>
+        <w:tabs>
+          <w:tab w:val="num" w:pos="6480"/>
+        </w:tabs>
+        <w:ind w:left="6480" w:hanging="360"/>
+      </w:pPr>
+      <w:rPr>
+        <w:rFonts w:ascii="Wingdings" w:hAnsi="Wingdings" w:hint="default"/>
+        <w:sz w:val="20"/>
+      </w:rPr>
+    </w:lvl>
+  </w:abstractNum>
+  <w:abstractNum w:abstractNumId="10" w15:restartNumberingAfterBreak="0">
     <w:nsid w:val="3B4D35B6"/>
     <w:multiLevelType w:val="multilevel"/>
     <w:tmpl w:val="90EAD310"/>
@@ -5560,7 +7083,7 @@
       </w:rPr>
     </w:lvl>
   </w:abstractNum>
-  <w:abstractNum w:abstractNumId="8" w15:restartNumberingAfterBreak="0">
+  <w:abstractNum w:abstractNumId="11" w15:restartNumberingAfterBreak="0">
     <w:nsid w:val="3EF45714"/>
     <w:multiLevelType w:val="multilevel"/>
     <w:tmpl w:val="A3DCCA9C"/>
@@ -5709,7 +7232,7 @@
       </w:rPr>
     </w:lvl>
   </w:abstractNum>
-  <w:abstractNum w:abstractNumId="9" w15:restartNumberingAfterBreak="0">
+  <w:abstractNum w:abstractNumId="12" w15:restartNumberingAfterBreak="0">
     <w:nsid w:val="41384BAB"/>
     <w:multiLevelType w:val="multilevel"/>
     <w:tmpl w:val="35ECECC6"/>
@@ -5858,7 +7381,7 @@
       </w:rPr>
     </w:lvl>
   </w:abstractNum>
-  <w:abstractNum w:abstractNumId="10" w15:restartNumberingAfterBreak="0">
+  <w:abstractNum w:abstractNumId="13" w15:restartNumberingAfterBreak="0">
     <w:nsid w:val="46F15CC5"/>
     <w:multiLevelType w:val="multilevel"/>
     <w:tmpl w:val="8D7A1700"/>
@@ -5971,7 +7494,156 @@
       </w:pPr>
     </w:lvl>
   </w:abstractNum>
-  <w:abstractNum w:abstractNumId="11" w15:restartNumberingAfterBreak="0">
+  <w:abstractNum w:abstractNumId="14" w15:restartNumberingAfterBreak="0">
+    <w:nsid w:val="4A770781"/>
+    <w:multiLevelType w:val="multilevel"/>
+    <w:tmpl w:val="30C66CEE"/>
+    <w:lvl w:ilvl="0">
+      <w:start w:val="1"/>
+      <w:numFmt w:val="bullet"/>
+      <w:lvlText w:val=""/>
+      <w:lvlJc w:val="left"/>
+      <w:pPr>
+        <w:tabs>
+          <w:tab w:val="num" w:pos="720"/>
+        </w:tabs>
+        <w:ind w:left="720" w:hanging="360"/>
+      </w:pPr>
+      <w:rPr>
+        <w:rFonts w:ascii="Symbol" w:hAnsi="Symbol" w:hint="default"/>
+        <w:sz w:val="20"/>
+      </w:rPr>
+    </w:lvl>
+    <w:lvl w:ilvl="1">
+      <w:start w:val="1"/>
+      <w:numFmt w:val="bullet"/>
+      <w:lvlText w:val="o"/>
+      <w:lvlJc w:val="left"/>
+      <w:pPr>
+        <w:tabs>
+          <w:tab w:val="num" w:pos="1440"/>
+        </w:tabs>
+        <w:ind w:left="1440" w:hanging="360"/>
+      </w:pPr>
+      <w:rPr>
+        <w:rFonts w:ascii="Courier New" w:hAnsi="Courier New" w:hint="default"/>
+        <w:sz w:val="20"/>
+      </w:rPr>
+    </w:lvl>
+    <w:lvl w:ilvl="2" w:tentative="1">
+      <w:start w:val="1"/>
+      <w:numFmt w:val="bullet"/>
+      <w:lvlText w:val=""/>
+      <w:lvlJc w:val="left"/>
+      <w:pPr>
+        <w:tabs>
+          <w:tab w:val="num" w:pos="2160"/>
+        </w:tabs>
+        <w:ind w:left="2160" w:hanging="360"/>
+      </w:pPr>
+      <w:rPr>
+        <w:rFonts w:ascii="Wingdings" w:hAnsi="Wingdings" w:hint="default"/>
+        <w:sz w:val="20"/>
+      </w:rPr>
+    </w:lvl>
+    <w:lvl w:ilvl="3" w:tentative="1">
+      <w:start w:val="1"/>
+      <w:numFmt w:val="bullet"/>
+      <w:lvlText w:val=""/>
+      <w:lvlJc w:val="left"/>
+      <w:pPr>
+        <w:tabs>
+          <w:tab w:val="num" w:pos="2880"/>
+        </w:tabs>
+        <w:ind w:left="2880" w:hanging="360"/>
+      </w:pPr>
+      <w:rPr>
+        <w:rFonts w:ascii="Wingdings" w:hAnsi="Wingdings" w:hint="default"/>
+        <w:sz w:val="20"/>
+      </w:rPr>
+    </w:lvl>
+    <w:lvl w:ilvl="4" w:tentative="1">
+      <w:start w:val="1"/>
+      <w:numFmt w:val="bullet"/>
+      <w:lvlText w:val=""/>
+      <w:lvlJc w:val="left"/>
+      <w:pPr>
+        <w:tabs>
+          <w:tab w:val="num" w:pos="3600"/>
+        </w:tabs>
+        <w:ind w:left="3600" w:hanging="360"/>
+      </w:pPr>
+      <w:rPr>
+        <w:rFonts w:ascii="Wingdings" w:hAnsi="Wingdings" w:hint="default"/>
+        <w:sz w:val="20"/>
+      </w:rPr>
+    </w:lvl>
+    <w:lvl w:ilvl="5" w:tentative="1">
+      <w:start w:val="1"/>
+      <w:numFmt w:val="bullet"/>
+      <w:lvlText w:val=""/>
+      <w:lvlJc w:val="left"/>
+      <w:pPr>
+        <w:tabs>
+          <w:tab w:val="num" w:pos="4320"/>
+        </w:tabs>
+        <w:ind w:left="4320" w:hanging="360"/>
+      </w:pPr>
+      <w:rPr>
+        <w:rFonts w:ascii="Wingdings" w:hAnsi="Wingdings" w:hint="default"/>
+        <w:sz w:val="20"/>
+      </w:rPr>
+    </w:lvl>
+    <w:lvl w:ilvl="6" w:tentative="1">
+      <w:start w:val="1"/>
+      <w:numFmt w:val="bullet"/>
+      <w:lvlText w:val=""/>
+      <w:lvlJc w:val="left"/>
+      <w:pPr>
+        <w:tabs>
+          <w:tab w:val="num" w:pos="5040"/>
+        </w:tabs>
+        <w:ind w:left="5040" w:hanging="360"/>
+      </w:pPr>
+      <w:rPr>
+        <w:rFonts w:ascii="Wingdings" w:hAnsi="Wingdings" w:hint="default"/>
+        <w:sz w:val="20"/>
+      </w:rPr>
+    </w:lvl>
+    <w:lvl w:ilvl="7" w:tentative="1">
+      <w:start w:val="1"/>
+      <w:numFmt w:val="bullet"/>
+      <w:lvlText w:val=""/>
+      <w:lvlJc w:val="left"/>
+      <w:pPr>
+        <w:tabs>
+          <w:tab w:val="num" w:pos="5760"/>
+        </w:tabs>
+        <w:ind w:left="5760" w:hanging="360"/>
+      </w:pPr>
+      <w:rPr>
+        <w:rFonts w:ascii="Wingdings" w:hAnsi="Wingdings" w:hint="default"/>
+        <w:sz w:val="20"/>
+      </w:rPr>
+    </w:lvl>
+    <w:lvl w:ilvl="8" w:tentative="1">
+      <w:start w:val="1"/>
+      <w:numFmt w:val="bullet"/>
+      <w:lvlText w:val=""/>
+      <w:lvlJc w:val="left"/>
+      <w:pPr>
+        <w:tabs>
+          <w:tab w:val="num" w:pos="6480"/>
+        </w:tabs>
+        <w:ind w:left="6480" w:hanging="360"/>
+      </w:pPr>
+      <w:rPr>
+        <w:rFonts w:ascii="Wingdings" w:hAnsi="Wingdings" w:hint="default"/>
+        <w:sz w:val="20"/>
+      </w:rPr>
+    </w:lvl>
+  </w:abstractNum>
+  <w:abstractNum w:abstractNumId="15" w15:restartNumberingAfterBreak="0">
     <w:nsid w:val="4B4317CF"/>
     <w:multiLevelType w:val="multilevel"/>
     <w:tmpl w:val="3FFAEAB6"/>
@@ -6120,7 +7792,7 @@
       </w:rPr>
     </w:lvl>
   </w:abstractNum>
-  <w:abstractNum w:abstractNumId="12" w15:restartNumberingAfterBreak="0">
+  <w:abstractNum w:abstractNumId="16" w15:restartNumberingAfterBreak="0">
     <w:nsid w:val="4F220A20"/>
     <w:multiLevelType w:val="multilevel"/>
     <w:tmpl w:val="48B0158E"/>
@@ -6237,7 +7909,7 @@
       </w:pPr>
     </w:lvl>
   </w:abstractNum>
-  <w:abstractNum w:abstractNumId="13" w15:restartNumberingAfterBreak="0">
+  <w:abstractNum w:abstractNumId="17" w15:restartNumberingAfterBreak="0">
     <w:nsid w:val="56F66673"/>
     <w:multiLevelType w:val="multilevel"/>
     <w:tmpl w:val="4C805388"/>
@@ -6386,7 +8058,7 @@
       </w:rPr>
     </w:lvl>
   </w:abstractNum>
-  <w:abstractNum w:abstractNumId="14" w15:restartNumberingAfterBreak="0">
+  <w:abstractNum w:abstractNumId="18" w15:restartNumberingAfterBreak="0">
     <w:nsid w:val="59876091"/>
     <w:multiLevelType w:val="multilevel"/>
     <w:tmpl w:val="E1C2696E"/>
@@ -6503,7 +8175,7 @@
       </w:pPr>
     </w:lvl>
   </w:abstractNum>
-  <w:abstractNum w:abstractNumId="15" w15:restartNumberingAfterBreak="0">
+  <w:abstractNum w:abstractNumId="19" w15:restartNumberingAfterBreak="0">
     <w:nsid w:val="5EA51790"/>
     <w:multiLevelType w:val="multilevel"/>
     <w:tmpl w:val="5A5AB0E2"/>
@@ -6652,7 +8324,124 @@
       </w:rPr>
     </w:lvl>
   </w:abstractNum>
-  <w:abstractNum w:abstractNumId="16" w15:restartNumberingAfterBreak="0">
+  <w:abstractNum w:abstractNumId="20" w15:restartNumberingAfterBreak="0">
+    <w:nsid w:val="654A17A0"/>
+    <w:multiLevelType w:val="multilevel"/>
+    <w:tmpl w:val="28F0043E"/>
+    <w:lvl w:ilvl="0">
+      <w:start w:val="1"/>
+      <w:numFmt w:val="decimal"/>
+      <w:lvlText w:val="%1."/>
+      <w:lvlJc w:val="left"/>
+      <w:pPr>
+        <w:tabs>
+          <w:tab w:val="num" w:pos="720"/>
+        </w:tabs>
+        <w:ind w:left="720" w:hanging="360"/>
+      </w:pPr>
+    </w:lvl>
+    <w:lvl w:ilvl="1">
+      <w:start w:val="1"/>
+      <w:numFmt w:val="bullet"/>
+      <w:lvlText w:val="o"/>
+      <w:lvlJc w:val="left"/>
+      <w:pPr>
+        <w:tabs>
+          <w:tab w:val="num" w:pos="1440"/>
+        </w:tabs>
+        <w:ind w:left="1440" w:hanging="360"/>
+      </w:pPr>
+      <w:rPr>
+        <w:rFonts w:ascii="Courier New" w:hAnsi="Courier New" w:hint="default"/>
+        <w:sz w:val="20"/>
+      </w:rPr>
+    </w:lvl>
+    <w:lvl w:ilvl="2" w:tentative="1">
+      <w:start w:val="1"/>
+      <w:numFmt w:val="decimal"/>
+      <w:lvlText w:val="%3."/>
+      <w:lvlJc w:val="left"/>
+      <w:pPr>
+        <w:tabs>
+          <w:tab w:val="num" w:pos="2160"/>
+        </w:tabs>
+        <w:ind w:left="2160" w:hanging="360"/>
+      </w:pPr>
+    </w:lvl>
+    <w:lvl w:ilvl="3" w:tentative="1">
+      <w:start w:val="1"/>
+      <w:numFmt w:val="decimal"/>
+      <w:lvlText w:val="%4."/>
+      <w:lvlJc w:val="left"/>
+      <w:pPr>
+        <w:tabs>
+          <w:tab w:val="num" w:pos="2880"/>
+        </w:tabs>
+        <w:ind w:left="2880" w:hanging="360"/>
+      </w:pPr>
+    </w:lvl>
+    <w:lvl w:ilvl="4" w:tentative="1">
+      <w:start w:val="1"/>
+      <w:numFmt w:val="decimal"/>
+      <w:lvlText w:val="%5."/>
+      <w:lvlJc w:val="left"/>
+      <w:pPr>
+        <w:tabs>
+          <w:tab w:val="num" w:pos="3600"/>
+        </w:tabs>
+        <w:ind w:left="3600" w:hanging="360"/>
+      </w:pPr>
+    </w:lvl>
+    <w:lvl w:ilvl="5" w:tentative="1">
+      <w:start w:val="1"/>
+      <w:numFmt w:val="decimal"/>
+      <w:lvlText w:val="%6."/>
+      <w:lvlJc w:val="left"/>
+      <w:pPr>
+        <w:tabs>
+          <w:tab w:val="num" w:pos="4320"/>
+        </w:tabs>
+        <w:ind w:left="4320" w:hanging="360"/>
+      </w:pPr>
+    </w:lvl>
+    <w:lvl w:ilvl="6" w:tentative="1">
+      <w:start w:val="1"/>
+      <w:numFmt w:val="decimal"/>
+      <w:lvlText w:val="%7."/>
+      <w:lvlJc w:val="left"/>
+      <w:pPr>
+        <w:tabs>
+          <w:tab w:val="num" w:pos="5040"/>
+        </w:tabs>
+        <w:ind w:left="5040" w:hanging="360"/>
+      </w:pPr>
+    </w:lvl>
+    <w:lvl w:ilvl="7" w:tentative="1">
+      <w:start w:val="1"/>
+      <w:numFmt w:val="decimal"/>
+      <w:lvlText w:val="%8."/>
+      <w:lvlJc w:val="left"/>
+      <w:pPr>
+        <w:tabs>
+          <w:tab w:val="num" w:pos="5760"/>
+        </w:tabs>
+        <w:ind w:left="5760" w:hanging="360"/>
+      </w:pPr>
+    </w:lvl>
+    <w:lvl w:ilvl="8" w:tentative="1">
+      <w:start w:val="1"/>
+      <w:numFmt w:val="decimal"/>
+      <w:lvlText w:val="%9."/>
+      <w:lvlJc w:val="left"/>
+      <w:pPr>
+        <w:tabs>
+          <w:tab w:val="num" w:pos="6480"/>
+        </w:tabs>
+        <w:ind w:left="6480" w:hanging="360"/>
+      </w:pPr>
+    </w:lvl>
+  </w:abstractNum>
+  <w:abstractNum w:abstractNumId="21" w15:restartNumberingAfterBreak="0">
     <w:nsid w:val="678C24B4"/>
     <w:multiLevelType w:val="multilevel"/>
     <w:tmpl w:val="68D41BA6"/>
@@ -6801,7 +8590,7 @@
       </w:rPr>
     </w:lvl>
   </w:abstractNum>
-  <w:abstractNum w:abstractNumId="17" w15:restartNumberingAfterBreak="0">
+  <w:abstractNum w:abstractNumId="22" w15:restartNumberingAfterBreak="0">
     <w:nsid w:val="699952BB"/>
     <w:multiLevelType w:val="multilevel"/>
     <w:tmpl w:val="3D12260C"/>
@@ -6950,7 +8739,7 @@
       </w:rPr>
     </w:lvl>
   </w:abstractNum>
-  <w:abstractNum w:abstractNumId="18" w15:restartNumberingAfterBreak="0">
+  <w:abstractNum w:abstractNumId="23" w15:restartNumberingAfterBreak="0">
     <w:nsid w:val="73746DA0"/>
     <w:multiLevelType w:val="multilevel"/>
     <w:tmpl w:val="BA5E20AC"/>
@@ -7064,61 +8853,76 @@
     </w:lvl>
   </w:abstractNum>
   <w:num w:numId="1" w16cid:durableId="135728551">
-    <w:abstractNumId w:val="14"/>
+    <w:abstractNumId w:val="18"/>
   </w:num>
   <w:num w:numId="2" w16cid:durableId="307708135">
-    <w:abstractNumId w:val="3"/>
+    <w:abstractNumId w:val="4"/>
   </w:num>
   <w:num w:numId="3" w16cid:durableId="2018144783">
-    <w:abstractNumId w:val="13"/>
+    <w:abstractNumId w:val="17"/>
   </w:num>
   <w:num w:numId="4" w16cid:durableId="1242179531">
+    <w:abstractNumId w:val="10"/>
+  </w:num>
+  <w:num w:numId="5" w16cid:durableId="570039228">
+    <w:abstractNumId w:val="19"/>
+  </w:num>
+  <w:num w:numId="6" w16cid:durableId="1488671444">
     <w:abstractNumId w:val="7"/>
   </w:num>
-  <w:num w:numId="5" w16cid:durableId="570039228">
-    <w:abstractNumId w:val="15"/>
-  </w:num>
-  <w:num w:numId="6" w16cid:durableId="1488671444">
-    <w:abstractNumId w:val="5"/>
-  </w:num>
   <w:num w:numId="7" w16cid:durableId="385422525">
-    <w:abstractNumId w:val="16"/>
+    <w:abstractNumId w:val="21"/>
   </w:num>
   <w:num w:numId="8" w16cid:durableId="206376621">
-    <w:abstractNumId w:val="1"/>
+    <w:abstractNumId w:val="2"/>
   </w:num>
   <w:num w:numId="9" w16cid:durableId="818616949">
-    <w:abstractNumId w:val="4"/>
+    <w:abstractNumId w:val="6"/>
   </w:num>
   <w:num w:numId="10" w16cid:durableId="928391997">
-    <w:abstractNumId w:val="8"/>
+    <w:abstractNumId w:val="11"/>
   </w:num>
   <w:num w:numId="11" w16cid:durableId="1420248928">
     <w:abstractNumId w:val="0"/>
   </w:num>
   <w:num w:numId="12" w16cid:durableId="2114519192">
-    <w:abstractNumId w:val="17"/>
+    <w:abstractNumId w:val="22"/>
   </w:num>
   <w:num w:numId="13" w16cid:durableId="11491652">
-    <w:abstractNumId w:val="11"/>
+    <w:abstractNumId w:val="15"/>
   </w:num>
   <w:num w:numId="14" w16cid:durableId="1299841129">
-    <w:abstractNumId w:val="10"/>
+    <w:abstractNumId w:val="13"/>
   </w:num>
   <w:num w:numId="15" w16cid:durableId="641889386">
-    <w:abstractNumId w:val="2"/>
+    <w:abstractNumId w:val="3"/>
   </w:num>
   <w:num w:numId="16" w16cid:durableId="929432569">
+    <w:abstractNumId w:val="16"/>
+  </w:num>
+  <w:num w:numId="17" w16cid:durableId="2094427299">
     <w:abstractNumId w:val="12"/>
   </w:num>
-  <w:num w:numId="17" w16cid:durableId="2094427299">
+  <w:num w:numId="18" w16cid:durableId="1951429956">
+    <w:abstractNumId w:val="23"/>
+  </w:num>
+  <w:num w:numId="19" w16cid:durableId="1239628754">
+    <w:abstractNumId w:val="8"/>
+  </w:num>
+  <w:num w:numId="20" w16cid:durableId="1991443446">
+    <w:abstractNumId w:val="1"/>
+  </w:num>
+  <w:num w:numId="21" w16cid:durableId="1844586211">
+    <w:abstractNumId w:val="5"/>
+  </w:num>
+  <w:num w:numId="22" w16cid:durableId="1242179830">
     <w:abstractNumId w:val="9"/>
   </w:num>
-  <w:num w:numId="18" w16cid:durableId="1951429956">
-    <w:abstractNumId w:val="18"/>
+  <w:num w:numId="23" w16cid:durableId="720985166">
+    <w:abstractNumId w:val="14"/>
   </w:num>
-  <w:num w:numId="19" w16cid:durableId="1239628754">
-    <w:abstractNumId w:val="6"/>
+  <w:num w:numId="24" w16cid:durableId="58594663">
+    <w:abstractNumId w:val="20"/>
   </w:num>
 </w:numbering>
 </file>
@@ -7726,6 +9530,7 @@
   <w:style w:type="character" w:default="1" w:styleId="DefaultParagraphFont">
     <w:name w:val="Default Paragraph Font"/>
     <w:uiPriority w:val="1"/>
+    <w:semiHidden/>
     <w:unhideWhenUsed/>
   </w:style>
   <w:style w:type="table" w:default="1" w:styleId="TableNormal">
